--- a/Documents/3_[KLTN-90]ProjectUserStrory.docx
+++ b/Documents/3_[KLTN-90]ProjectUserStrory.docx
@@ -55,6 +55,8 @@
         </w:rPr>
         <w:t>TRƯỜNG ĐẠI HỌC DUY TÂN</w:t>
       </w:r>
+      <w:bookmarkStart w:id="0" w:name="_GoBack"/>
+      <w:bookmarkEnd w:id="0"/>
     </w:p>
     <w:p>
       <w:pPr>
@@ -75,7 +77,7 @@
       </w:pPr>
       <w:r>
         <w:rPr>
-          <w:rFonts w:ascii="Calibri" w:eastAsia="Calibri" w:hAnsi="Calibri" w:cs="Times New Roman"/>
+          <w:rFonts w:ascii="Times New Roman" w:eastAsia="Calibri" w:hAnsi="Times New Roman" w:cs="Times New Roman"/>
           <w:noProof/>
           <w:sz w:val="28"/>
         </w:rPr>
@@ -508,8 +510,6 @@
         </w:rPr>
         <w:t>27211228955</w:t>
       </w:r>
-      <w:bookmarkStart w:id="0" w:name="_GoBack"/>
-      <w:bookmarkEnd w:id="0"/>
     </w:p>
     <w:p>
       <w:pPr>
@@ -537,13 +537,6 @@
           <w:szCs w:val="26"/>
         </w:rPr>
         <w:tab/>
-      </w:r>
-      <w:r>
-        <w:rPr>
-          <w:rFonts w:ascii="Times New Roman" w:eastAsia="Calibri" w:hAnsi="Times New Roman" w:cs="Times New Roman"/>
-          <w:sz w:val="26"/>
-          <w:szCs w:val="26"/>
-        </w:rPr>
         <w:t>Nguyễn Hữu Minh Sơn</w:t>
       </w:r>
       <w:r>
@@ -582,13 +575,6 @@
           <w:szCs w:val="26"/>
         </w:rPr>
         <w:tab/>
-      </w:r>
-      <w:r>
-        <w:rPr>
-          <w:rFonts w:ascii="Times New Roman" w:eastAsia="Calibri" w:hAnsi="Times New Roman" w:cs="Times New Roman"/>
-          <w:sz w:val="26"/>
-          <w:szCs w:val="26"/>
-        </w:rPr>
         <w:t>Lê Đức Thắng</w:t>
       </w:r>
       <w:r>
@@ -627,13 +613,6 @@
           <w:szCs w:val="26"/>
         </w:rPr>
         <w:tab/>
-      </w:r>
-      <w:r>
-        <w:rPr>
-          <w:rFonts w:ascii="Times New Roman" w:eastAsia="Calibri" w:hAnsi="Times New Roman" w:cs="Times New Roman"/>
-          <w:sz w:val="26"/>
-          <w:szCs w:val="26"/>
-        </w:rPr>
         <w:t>Đinh Quang Tín</w:t>
       </w:r>
       <w:r>
@@ -672,13 +651,6 @@
           <w:szCs w:val="26"/>
         </w:rPr>
         <w:tab/>
-      </w:r>
-      <w:r>
-        <w:rPr>
-          <w:rFonts w:ascii="Times New Roman" w:eastAsia="Calibri" w:hAnsi="Times New Roman" w:cs="Times New Roman"/>
-          <w:sz w:val="26"/>
-          <w:szCs w:val="26"/>
-        </w:rPr>
         <w:t>Lê Đức Thắng</w:t>
       </w:r>
       <w:r>
@@ -1229,23 +1201,7 @@
                 <w:sz w:val="26"/>
                 <w:szCs w:val="26"/>
               </w:rPr>
-              <w:t xml:space="preserve">Khoa Công nghệ thông tin – </w:t>
-            </w:r>
-            <w:r>
-              <w:rPr>
-                <w:rFonts w:ascii="Times New Roman" w:hAnsi="Times New Roman" w:cs="Times New Roman"/>
-                <w:sz w:val="26"/>
-                <w:szCs w:val="26"/>
-              </w:rPr>
-              <w:t>Đ</w:t>
-            </w:r>
-            <w:r>
-              <w:rPr>
-                <w:rFonts w:ascii="Times New Roman" w:hAnsi="Times New Roman" w:cs="Times New Roman"/>
-                <w:sz w:val="26"/>
-                <w:szCs w:val="26"/>
-              </w:rPr>
-              <w:t>ại học Duy Tân</w:t>
+              <w:t>Khoa Công nghệ thông tin – Đại học Duy Tân</w:t>
             </w:r>
           </w:p>
         </w:tc>
@@ -1324,10 +1280,11 @@
               <w:rPr>
                 <w:rStyle w:val="Hyperlink"/>
                 <w:rFonts w:ascii="Times New Roman" w:eastAsia="Calibri" w:hAnsi="Times New Roman" w:cs="Times New Roman"/>
-                <w:sz w:val="26"/>
-                <w:szCs w:val="26"/>
-              </w:rPr>
-              <w:t>mailto:ducnm@duytan.edu.vn</w:t>
+                <w:color w:val="auto"/>
+                <w:sz w:val="26"/>
+                <w:szCs w:val="26"/>
+              </w:rPr>
+              <w:t>ducnm@duytan.edu.vn</w:t>
             </w:r>
           </w:p>
           <w:p>
@@ -1445,6 +1402,7 @@
               <w:rPr>
                 <w:rStyle w:val="Hyperlink"/>
                 <w:rFonts w:ascii="Times New Roman" w:eastAsia="Calibri" w:hAnsi="Times New Roman" w:cs="Times New Roman"/>
+                <w:color w:val="auto"/>
                 <w:sz w:val="26"/>
                 <w:szCs w:val="26"/>
               </w:rPr>
@@ -1496,16 +1454,7 @@
                 <w:sz w:val="26"/>
                 <w:szCs w:val="26"/>
               </w:rPr>
-              <w:t>Quản lý dự án</w:t>
-            </w:r>
-            <w:r>
-              <w:rPr>
-                <w:rFonts w:ascii="Times New Roman" w:hAnsi="Times New Roman" w:cs="Times New Roman"/>
-                <w:b/>
-                <w:sz w:val="26"/>
-                <w:szCs w:val="26"/>
-              </w:rPr>
-              <w:t xml:space="preserve"> (Scrum Master)</w:t>
+              <w:t>Quản lý dự án (Scrum Master)</w:t>
             </w:r>
           </w:p>
         </w:tc>
@@ -1551,6 +1500,7 @@
               <w:rPr>
                 <w:rStyle w:val="Hyperlink"/>
                 <w:rFonts w:ascii="Times New Roman" w:hAnsi="Times New Roman" w:cs="Times New Roman"/>
+                <w:color w:val="auto"/>
                 <w:sz w:val="26"/>
                 <w:szCs w:val="26"/>
               </w:rPr>
@@ -1578,15 +1528,7 @@
                 <w:sz w:val="26"/>
                 <w:szCs w:val="26"/>
               </w:rPr>
-              <w:t>0</w:t>
-            </w:r>
-            <w:r>
-              <w:rPr>
-                <w:rFonts w:ascii="Times New Roman" w:hAnsi="Times New Roman" w:cs="Times New Roman"/>
-                <w:sz w:val="26"/>
-                <w:szCs w:val="26"/>
-              </w:rPr>
-              <w:t>356794016</w:t>
+              <w:t>0356794016</w:t>
             </w:r>
           </w:p>
         </w:tc>
@@ -1663,6 +1605,7 @@
               <w:rPr>
                 <w:rStyle w:val="Hyperlink"/>
                 <w:rFonts w:ascii="Times New Roman" w:eastAsia="Calibri" w:hAnsi="Times New Roman" w:cs="Times New Roman"/>
+                <w:color w:val="auto"/>
                 <w:sz w:val="26"/>
                 <w:szCs w:val="26"/>
               </w:rPr>
@@ -1690,15 +1633,7 @@
                 <w:sz w:val="26"/>
                 <w:szCs w:val="26"/>
               </w:rPr>
-              <w:t>0</w:t>
-            </w:r>
-            <w:r>
-              <w:rPr>
-                <w:rFonts w:ascii="Times New Roman" w:eastAsia="Calibri" w:hAnsi="Times New Roman" w:cs="Times New Roman"/>
-                <w:sz w:val="26"/>
-                <w:szCs w:val="26"/>
-              </w:rPr>
-              <w:t>395560056</w:t>
+              <w:t>0395560056</w:t>
             </w:r>
           </w:p>
         </w:tc>
@@ -1766,19 +1701,11 @@
                 <w:rPr>
                   <w:rStyle w:val="Hyperlink"/>
                   <w:rFonts w:ascii="Times New Roman" w:hAnsi="Times New Roman" w:cs="Times New Roman"/>
+                  <w:color w:val="auto"/>
                   <w:sz w:val="26"/>
                   <w:szCs w:val="26"/>
                 </w:rPr>
-                <w:t>l</w:t>
-              </w:r>
-              <w:r>
-                <w:rPr>
-                  <w:rStyle w:val="Hyperlink"/>
-                  <w:rFonts w:ascii="Times New Roman" w:hAnsi="Times New Roman" w:cs="Times New Roman"/>
-                  <w:sz w:val="26"/>
-                  <w:szCs w:val="26"/>
-                </w:rPr>
-                <w:t>lethang9812@gmail.com</w:t>
+                <w:t>llethang9812@gmail.com</w:t>
               </w:r>
             </w:hyperlink>
           </w:p>
@@ -1803,15 +1730,7 @@
                 <w:sz w:val="26"/>
                 <w:szCs w:val="26"/>
               </w:rPr>
-              <w:t>0</w:t>
-            </w:r>
-            <w:r>
-              <w:rPr>
-                <w:rFonts w:ascii="Times New Roman" w:hAnsi="Times New Roman" w:cs="Times New Roman"/>
-                <w:sz w:val="26"/>
-                <w:szCs w:val="26"/>
-              </w:rPr>
-              <w:t>896467240</w:t>
+              <w:t>0896467240</w:t>
             </w:r>
           </w:p>
         </w:tc>
@@ -1878,6 +1797,7 @@
               <w:rPr>
                 <w:rStyle w:val="Hyperlink"/>
                 <w:rFonts w:ascii="Times New Roman" w:hAnsi="Times New Roman" w:cs="Times New Roman"/>
+                <w:color w:val="auto"/>
                 <w:sz w:val="26"/>
                 <w:szCs w:val="26"/>
               </w:rPr>
@@ -1950,15 +1870,7 @@
                 <w:sz w:val="26"/>
                 <w:szCs w:val="26"/>
               </w:rPr>
-              <w:t xml:space="preserve">Lê </w:t>
-            </w:r>
-            <w:r>
-              <w:rPr>
-                <w:rFonts w:ascii="Times New Roman" w:hAnsi="Times New Roman" w:cs="Times New Roman"/>
-                <w:sz w:val="26"/>
-                <w:szCs w:val="26"/>
-              </w:rPr>
-              <w:t>Đức Thắng</w:t>
+              <w:t>Lê Đức Thắng</w:t>
             </w:r>
           </w:p>
         </w:tc>
@@ -1981,19 +1893,11 @@
                 <w:rPr>
                   <w:rStyle w:val="Hyperlink"/>
                   <w:rFonts w:ascii="Times New Roman" w:hAnsi="Times New Roman" w:cs="Times New Roman"/>
+                  <w:color w:val="auto"/>
                   <w:sz w:val="26"/>
                   <w:szCs w:val="26"/>
                 </w:rPr>
-                <w:t>leducthangthptvl@gmail.com</w:t>
-              </w:r>
-              <w:r>
-                <w:rPr>
-                  <w:rStyle w:val="Hyperlink"/>
-                  <w:rFonts w:ascii="Times New Roman" w:hAnsi="Times New Roman" w:cs="Times New Roman"/>
-                  <w:sz w:val="26"/>
-                  <w:szCs w:val="26"/>
-                </w:rPr>
-                <w:t>m</w:t>
+                <w:t>leducthangthptvl@gmail.comm</w:t>
               </w:r>
             </w:hyperlink>
           </w:p>
@@ -2018,15 +1922,7 @@
                 <w:sz w:val="26"/>
                 <w:szCs w:val="26"/>
               </w:rPr>
-              <w:t>0</w:t>
-            </w:r>
-            <w:r>
-              <w:rPr>
-                <w:rFonts w:ascii="Times New Roman" w:hAnsi="Times New Roman" w:cs="Times New Roman"/>
-                <w:sz w:val="26"/>
-                <w:szCs w:val="26"/>
-              </w:rPr>
-              <w:t>917055657</w:t>
+              <w:t>0917055657</w:t>
             </w:r>
           </w:p>
         </w:tc>
@@ -3664,7 +3560,6 @@
               <w:jc w:val="center"/>
               <w:rPr>
                 <w:rFonts w:ascii="Times New Roman" w:hAnsi="Times New Roman" w:cs="Times New Roman"/>
-                <w:color w:val="FF0000"/>
                 <w:sz w:val="26"/>
                 <w:szCs w:val="26"/>
               </w:rPr>
@@ -4316,7 +4211,7 @@
     <w:sdt>
       <w:sdtPr>
         <w:rPr>
-          <w:rFonts w:asciiTheme="minorHAnsi" w:eastAsiaTheme="minorHAnsi" w:hAnsiTheme="minorHAnsi" w:cstheme="minorBidi"/>
+          <w:rFonts w:ascii="Times New Roman" w:eastAsiaTheme="minorHAnsi" w:hAnsi="Times New Roman" w:cs="Times New Roman"/>
           <w:b w:val="0"/>
           <w:bCs w:val="0"/>
           <w:color w:val="auto"/>
@@ -4332,7 +4227,6 @@
       </w:sdtPr>
       <w:sdtEndPr>
         <w:rPr>
-          <w:rFonts w:ascii="Times New Roman" w:hAnsi="Times New Roman" w:cs="Times New Roman"/>
           <w:noProof/>
           <w:sz w:val="24"/>
           <w:szCs w:val="24"/>
@@ -4350,13 +4244,14 @@
             <w:spacing w:before="0" w:line="360" w:lineRule="auto"/>
             <w:rPr>
               <w:rFonts w:ascii="Times New Roman" w:hAnsi="Times New Roman" w:cs="Times New Roman"/>
+              <w:color w:val="auto"/>
               <w:sz w:val="32"/>
               <w:szCs w:val="32"/>
             </w:rPr>
           </w:pPr>
           <w:r>
             <w:rPr>
-              <w:rFonts w:asciiTheme="minorHAnsi" w:eastAsiaTheme="minorHAnsi" w:hAnsiTheme="minorHAnsi" w:cstheme="minorBidi"/>
+              <w:rFonts w:ascii="Times New Roman" w:eastAsiaTheme="minorHAnsi" w:hAnsi="Times New Roman" w:cs="Times New Roman"/>
               <w:b w:val="0"/>
               <w:bCs w:val="0"/>
               <w:color w:val="auto"/>
@@ -4368,7 +4263,7 @@
           </w:r>
           <w:r>
             <w:rPr>
-              <w:rFonts w:asciiTheme="minorHAnsi" w:eastAsiaTheme="minorHAnsi" w:hAnsiTheme="minorHAnsi" w:cstheme="minorBidi"/>
+              <w:rFonts w:ascii="Times New Roman" w:eastAsiaTheme="minorHAnsi" w:hAnsi="Times New Roman" w:cs="Times New Roman"/>
               <w:b w:val="0"/>
               <w:bCs w:val="0"/>
               <w:color w:val="auto"/>
@@ -4380,7 +4275,7 @@
           </w:r>
           <w:r>
             <w:rPr>
-              <w:rFonts w:asciiTheme="minorHAnsi" w:eastAsiaTheme="minorHAnsi" w:hAnsiTheme="minorHAnsi" w:cstheme="minorBidi"/>
+              <w:rFonts w:ascii="Times New Roman" w:eastAsiaTheme="minorHAnsi" w:hAnsi="Times New Roman" w:cs="Times New Roman"/>
               <w:b w:val="0"/>
               <w:bCs w:val="0"/>
               <w:color w:val="auto"/>
@@ -4393,6 +4288,7 @@
           <w:r>
             <w:rPr>
               <w:rFonts w:ascii="Times New Roman" w:hAnsi="Times New Roman" w:cs="Times New Roman"/>
+              <w:color w:val="auto"/>
               <w:sz w:val="32"/>
               <w:szCs w:val="32"/>
             </w:rPr>
@@ -4431,7 +4327,7 @@
             </w:rPr>
             <w:fldChar w:fldCharType="separate"/>
           </w:r>
-          <w:hyperlink w:anchor="_Toc194428310" w:history="1">
+          <w:hyperlink w:anchor="_Toc198466875" w:history="1">
             <w:r>
               <w:rPr>
                 <w:rStyle w:val="Hyperlink"/>
@@ -4476,7 +4372,7 @@
                 <w:noProof/>
                 <w:webHidden/>
               </w:rPr>
-              <w:instrText xml:space="preserve"> PAGEREF _Toc194428310 \h </w:instrText>
+              <w:instrText xml:space="preserve"> PAGEREF _Toc198466875 \h </w:instrText>
             </w:r>
             <w:r>
               <w:rPr>
@@ -4515,7 +4411,7 @@
               <w:noProof/>
             </w:rPr>
           </w:pPr>
-          <w:hyperlink w:anchor="_Toc194428311" w:history="1">
+          <w:hyperlink w:anchor="_Toc198466876" w:history="1">
             <w:r>
               <w:rPr>
                 <w:rStyle w:val="Hyperlink"/>
@@ -4560,7 +4456,7 @@
                 <w:noProof/>
                 <w:webHidden/>
               </w:rPr>
-              <w:instrText xml:space="preserve"> PAGEREF _Toc194428311 \h </w:instrText>
+              <w:instrText xml:space="preserve"> PAGEREF _Toc198466876 \h </w:instrText>
             </w:r>
             <w:r>
               <w:rPr>
@@ -4599,7 +4495,7 @@
               <w:noProof/>
             </w:rPr>
           </w:pPr>
-          <w:hyperlink w:anchor="_Toc194428312" w:history="1">
+          <w:hyperlink w:anchor="_Toc198466877" w:history="1">
             <w:r>
               <w:rPr>
                 <w:rStyle w:val="Hyperlink"/>
@@ -4644,7 +4540,7 @@
                 <w:noProof/>
                 <w:webHidden/>
               </w:rPr>
-              <w:instrText xml:space="preserve"> PAGEREF _Toc194428312 \h </w:instrText>
+              <w:instrText xml:space="preserve"> PAGEREF _Toc198466877 \h </w:instrText>
             </w:r>
             <w:r>
               <w:rPr>
@@ -4683,7 +4579,7 @@
               <w:noProof/>
             </w:rPr>
           </w:pPr>
-          <w:hyperlink w:anchor="_Toc194428313" w:history="1">
+          <w:hyperlink w:anchor="_Toc198466878" w:history="1">
             <w:r>
               <w:rPr>
                 <w:rStyle w:val="Hyperlink"/>
@@ -4728,7 +4624,7 @@
                 <w:noProof/>
                 <w:webHidden/>
               </w:rPr>
-              <w:instrText xml:space="preserve"> PAGEREF _Toc194428313 \h </w:instrText>
+              <w:instrText xml:space="preserve"> PAGEREF _Toc198466878 \h </w:instrText>
             </w:r>
             <w:r>
               <w:rPr>
@@ -4767,7 +4663,7 @@
               <w:noProof/>
             </w:rPr>
           </w:pPr>
-          <w:hyperlink w:anchor="_Toc194428314" w:history="1">
+          <w:hyperlink w:anchor="_Toc198466879" w:history="1">
             <w:r>
               <w:rPr>
                 <w:rStyle w:val="Hyperlink"/>
@@ -4812,7 +4708,7 @@
                 <w:noProof/>
                 <w:webHidden/>
               </w:rPr>
-              <w:instrText xml:space="preserve"> PAGEREF _Toc194428314 \h </w:instrText>
+              <w:instrText xml:space="preserve"> PAGEREF _Toc198466879 \h </w:instrText>
             </w:r>
             <w:r>
               <w:rPr>
@@ -4852,7 +4748,7 @@
               <w:bCs w:val="0"/>
             </w:rPr>
           </w:pPr>
-          <w:hyperlink w:anchor="_Toc194428315" w:history="1">
+          <w:hyperlink w:anchor="_Toc198466880" w:history="1">
             <w:r>
               <w:rPr>
                 <w:rStyle w:val="Hyperlink"/>
@@ -4891,7 +4787,7 @@
               <w:rPr>
                 <w:webHidden/>
               </w:rPr>
-              <w:instrText xml:space="preserve"> PAGEREF _Toc194428315 \h </w:instrText>
+              <w:instrText xml:space="preserve"> PAGEREF _Toc198466880 \h </w:instrText>
             </w:r>
             <w:r>
               <w:rPr>
@@ -4927,7 +4823,7 @@
               <w:bCs w:val="0"/>
             </w:rPr>
           </w:pPr>
-          <w:hyperlink w:anchor="_Toc194428316" w:history="1">
+          <w:hyperlink w:anchor="_Toc198466881" w:history="1">
             <w:r>
               <w:rPr>
                 <w:rStyle w:val="Hyperlink"/>
@@ -4966,7 +4862,7 @@
               <w:rPr>
                 <w:webHidden/>
               </w:rPr>
-              <w:instrText xml:space="preserve"> PAGEREF _Toc194428316 \h </w:instrText>
+              <w:instrText xml:space="preserve"> PAGEREF _Toc198466881 \h </w:instrText>
             </w:r>
             <w:r>
               <w:rPr>
@@ -5002,7 +4898,7 @@
               <w:bCs w:val="0"/>
             </w:rPr>
           </w:pPr>
-          <w:hyperlink w:anchor="_Toc194428317" w:history="1">
+          <w:hyperlink w:anchor="_Toc198466882" w:history="1">
             <w:r>
               <w:rPr>
                 <w:rStyle w:val="Hyperlink"/>
@@ -5041,7 +4937,7 @@
               <w:rPr>
                 <w:webHidden/>
               </w:rPr>
-              <w:instrText xml:space="preserve"> PAGEREF _Toc194428317 \h </w:instrText>
+              <w:instrText xml:space="preserve"> PAGEREF _Toc198466882 \h </w:instrText>
             </w:r>
             <w:r>
               <w:rPr>
@@ -5077,7 +4973,7 @@
               <w:bCs w:val="0"/>
             </w:rPr>
           </w:pPr>
-          <w:hyperlink w:anchor="_Toc194428318" w:history="1">
+          <w:hyperlink w:anchor="_Toc198466883" w:history="1">
             <w:r>
               <w:rPr>
                 <w:rStyle w:val="Hyperlink"/>
@@ -5116,7 +5012,7 @@
               <w:rPr>
                 <w:webHidden/>
               </w:rPr>
-              <w:instrText xml:space="preserve"> PAGEREF _Toc194428318 \h </w:instrText>
+              <w:instrText xml:space="preserve"> PAGEREF _Toc198466883 \h </w:instrText>
             </w:r>
             <w:r>
               <w:rPr>
@@ -5133,7 +5029,7 @@
               <w:rPr>
                 <w:webHidden/>
               </w:rPr>
-              <w:t>8</w:t>
+              <w:t>7</w:t>
             </w:r>
             <w:r>
               <w:rPr>
@@ -5152,7 +5048,7 @@
               <w:bCs w:val="0"/>
             </w:rPr>
           </w:pPr>
-          <w:hyperlink w:anchor="_Toc194428319" w:history="1">
+          <w:hyperlink w:anchor="_Toc198466884" w:history="1">
             <w:r>
               <w:rPr>
                 <w:rStyle w:val="Hyperlink"/>
@@ -5191,7 +5087,7 @@
               <w:rPr>
                 <w:webHidden/>
               </w:rPr>
-              <w:instrText xml:space="preserve"> PAGEREF _Toc194428319 \h </w:instrText>
+              <w:instrText xml:space="preserve"> PAGEREF _Toc198466884 \h </w:instrText>
             </w:r>
             <w:r>
               <w:rPr>
@@ -5227,7 +5123,7 @@
               <w:bCs w:val="0"/>
             </w:rPr>
           </w:pPr>
-          <w:hyperlink w:anchor="_Toc194428320" w:history="1">
+          <w:hyperlink w:anchor="_Toc198466885" w:history="1">
             <w:r>
               <w:rPr>
                 <w:rStyle w:val="Hyperlink"/>
@@ -5266,7 +5162,7 @@
               <w:rPr>
                 <w:webHidden/>
               </w:rPr>
-              <w:instrText xml:space="preserve"> PAGEREF _Toc194428320 \h </w:instrText>
+              <w:instrText xml:space="preserve"> PAGEREF _Toc198466885 \h </w:instrText>
             </w:r>
             <w:r>
               <w:rPr>
@@ -5302,7 +5198,7 @@
               <w:bCs w:val="0"/>
             </w:rPr>
           </w:pPr>
-          <w:hyperlink w:anchor="_Toc194428321" w:history="1">
+          <w:hyperlink w:anchor="_Toc198466886" w:history="1">
             <w:r>
               <w:rPr>
                 <w:rStyle w:val="Hyperlink"/>
@@ -5341,7 +5237,7 @@
               <w:rPr>
                 <w:webHidden/>
               </w:rPr>
-              <w:instrText xml:space="preserve"> PAGEREF _Toc194428321 \h </w:instrText>
+              <w:instrText xml:space="preserve"> PAGEREF _Toc198466886 \h </w:instrText>
             </w:r>
             <w:r>
               <w:rPr>
@@ -5377,7 +5273,7 @@
               <w:bCs w:val="0"/>
             </w:rPr>
           </w:pPr>
-          <w:hyperlink w:anchor="_Toc194428322" w:history="1">
+          <w:hyperlink w:anchor="_Toc198466887" w:history="1">
             <w:r>
               <w:rPr>
                 <w:rStyle w:val="Hyperlink"/>
@@ -5416,7 +5312,7 @@
               <w:rPr>
                 <w:webHidden/>
               </w:rPr>
-              <w:instrText xml:space="preserve"> PAGEREF _Toc194428322 \h </w:instrText>
+              <w:instrText xml:space="preserve"> PAGEREF _Toc198466887 \h </w:instrText>
             </w:r>
             <w:r>
               <w:rPr>
@@ -5452,7 +5348,7 @@
               <w:bCs w:val="0"/>
             </w:rPr>
           </w:pPr>
-          <w:hyperlink w:anchor="_Toc194428323" w:history="1">
+          <w:hyperlink w:anchor="_Toc198466888" w:history="1">
             <w:r>
               <w:rPr>
                 <w:rStyle w:val="Hyperlink"/>
@@ -5491,7 +5387,7 @@
               <w:rPr>
                 <w:webHidden/>
               </w:rPr>
-              <w:instrText xml:space="preserve"> PAGEREF _Toc194428323 \h </w:instrText>
+              <w:instrText xml:space="preserve"> PAGEREF _Toc198466888 \h </w:instrText>
             </w:r>
             <w:r>
               <w:rPr>
@@ -5527,7 +5423,7 @@
               <w:bCs w:val="0"/>
             </w:rPr>
           </w:pPr>
-          <w:hyperlink w:anchor="_Toc194428324" w:history="1">
+          <w:hyperlink w:anchor="_Toc198466889" w:history="1">
             <w:r>
               <w:rPr>
                 <w:rStyle w:val="Hyperlink"/>
@@ -5566,7 +5462,7 @@
               <w:rPr>
                 <w:webHidden/>
               </w:rPr>
-              <w:instrText xml:space="preserve"> PAGEREF _Toc194428324 \h </w:instrText>
+              <w:instrText xml:space="preserve"> PAGEREF _Toc198466889 \h </w:instrText>
             </w:r>
             <w:r>
               <w:rPr>
@@ -5602,7 +5498,7 @@
               <w:bCs w:val="0"/>
             </w:rPr>
           </w:pPr>
-          <w:hyperlink w:anchor="_Toc194428325" w:history="1">
+          <w:hyperlink w:anchor="_Toc198466890" w:history="1">
             <w:r>
               <w:rPr>
                 <w:rStyle w:val="Hyperlink"/>
@@ -5641,7 +5537,7 @@
               <w:rPr>
                 <w:webHidden/>
               </w:rPr>
-              <w:instrText xml:space="preserve"> PAGEREF _Toc194428325 \h </w:instrText>
+              <w:instrText xml:space="preserve"> PAGEREF _Toc198466890 \h </w:instrText>
             </w:r>
             <w:r>
               <w:rPr>
@@ -5677,7 +5573,7 @@
               <w:bCs w:val="0"/>
             </w:rPr>
           </w:pPr>
-          <w:hyperlink w:anchor="_Toc194428326" w:history="1">
+          <w:hyperlink w:anchor="_Toc198466891" w:history="1">
             <w:r>
               <w:rPr>
                 <w:rStyle w:val="Hyperlink"/>
@@ -5716,7 +5612,7 @@
               <w:rPr>
                 <w:webHidden/>
               </w:rPr>
-              <w:instrText xml:space="preserve"> PAGEREF _Toc194428326 \h </w:instrText>
+              <w:instrText xml:space="preserve"> PAGEREF _Toc198466891 \h </w:instrText>
             </w:r>
             <w:r>
               <w:rPr>
@@ -5752,7 +5648,7 @@
               <w:bCs w:val="0"/>
             </w:rPr>
           </w:pPr>
-          <w:hyperlink w:anchor="_Toc194428327" w:history="1">
+          <w:hyperlink w:anchor="_Toc198466892" w:history="1">
             <w:r>
               <w:rPr>
                 <w:rStyle w:val="Hyperlink"/>
@@ -5791,7 +5687,7 @@
               <w:rPr>
                 <w:webHidden/>
               </w:rPr>
-              <w:instrText xml:space="preserve"> PAGEREF _Toc194428327 \h </w:instrText>
+              <w:instrText xml:space="preserve"> PAGEREF _Toc198466892 \h </w:instrText>
             </w:r>
             <w:r>
               <w:rPr>
@@ -5827,7 +5723,7 @@
               <w:bCs w:val="0"/>
             </w:rPr>
           </w:pPr>
-          <w:hyperlink w:anchor="_Toc194428328" w:history="1">
+          <w:hyperlink w:anchor="_Toc198466893" w:history="1">
             <w:r>
               <w:rPr>
                 <w:rStyle w:val="Hyperlink"/>
@@ -5866,7 +5762,7 @@
               <w:rPr>
                 <w:webHidden/>
               </w:rPr>
-              <w:instrText xml:space="preserve"> PAGEREF _Toc194428328 \h </w:instrText>
+              <w:instrText xml:space="preserve"> PAGEREF _Toc198466893 \h </w:instrText>
             </w:r>
             <w:r>
               <w:rPr>
@@ -5902,7 +5798,7 @@
               <w:bCs w:val="0"/>
             </w:rPr>
           </w:pPr>
-          <w:hyperlink w:anchor="_Toc194428329" w:history="1">
+          <w:hyperlink w:anchor="_Toc198466894" w:history="1">
             <w:r>
               <w:rPr>
                 <w:rStyle w:val="Hyperlink"/>
@@ -5941,7 +5837,7 @@
               <w:rPr>
                 <w:webHidden/>
               </w:rPr>
-              <w:instrText xml:space="preserve"> PAGEREF _Toc194428329 \h </w:instrText>
+              <w:instrText xml:space="preserve"> PAGEREF _Toc198466894 \h </w:instrText>
             </w:r>
             <w:r>
               <w:rPr>
@@ -5958,7 +5854,7 @@
               <w:rPr>
                 <w:webHidden/>
               </w:rPr>
-              <w:t>16</w:t>
+              <w:t>15</w:t>
             </w:r>
             <w:r>
               <w:rPr>
@@ -5977,7 +5873,7 @@
               <w:bCs w:val="0"/>
             </w:rPr>
           </w:pPr>
-          <w:hyperlink w:anchor="_Toc194428330" w:history="1">
+          <w:hyperlink w:anchor="_Toc198466895" w:history="1">
             <w:r>
               <w:rPr>
                 <w:rStyle w:val="Hyperlink"/>
@@ -6016,7 +5912,7 @@
               <w:rPr>
                 <w:webHidden/>
               </w:rPr>
-              <w:instrText xml:space="preserve"> PAGEREF _Toc194428330 \h </w:instrText>
+              <w:instrText xml:space="preserve"> PAGEREF _Toc198466895 \h </w:instrText>
             </w:r>
             <w:r>
               <w:rPr>
@@ -6033,7 +5929,7 @@
               <w:rPr>
                 <w:webHidden/>
               </w:rPr>
-              <w:t>17</w:t>
+              <w:t>16</w:t>
             </w:r>
             <w:r>
               <w:rPr>
@@ -6052,7 +5948,7 @@
               <w:bCs w:val="0"/>
             </w:rPr>
           </w:pPr>
-          <w:hyperlink w:anchor="_Toc194428331" w:history="1">
+          <w:hyperlink w:anchor="_Toc198466896" w:history="1">
             <w:r>
               <w:rPr>
                 <w:rStyle w:val="Hyperlink"/>
@@ -6091,7 +5987,7 @@
               <w:rPr>
                 <w:webHidden/>
               </w:rPr>
-              <w:instrText xml:space="preserve"> PAGEREF _Toc194428331 \h </w:instrText>
+              <w:instrText xml:space="preserve"> PAGEREF _Toc198466896 \h </w:instrText>
             </w:r>
             <w:r>
               <w:rPr>
@@ -6108,7 +6004,7 @@
               <w:rPr>
                 <w:webHidden/>
               </w:rPr>
-              <w:t>18</w:t>
+              <w:t>17</w:t>
             </w:r>
             <w:r>
               <w:rPr>
@@ -6127,7 +6023,7 @@
               <w:bCs w:val="0"/>
             </w:rPr>
           </w:pPr>
-          <w:hyperlink w:anchor="_Toc194428332" w:history="1">
+          <w:hyperlink w:anchor="_Toc198466897" w:history="1">
             <w:r>
               <w:rPr>
                 <w:rStyle w:val="Hyperlink"/>
@@ -6166,7 +6062,7 @@
               <w:rPr>
                 <w:webHidden/>
               </w:rPr>
-              <w:instrText xml:space="preserve"> PAGEREF _Toc194428332 \h </w:instrText>
+              <w:instrText xml:space="preserve"> PAGEREF _Toc198466897 \h </w:instrText>
             </w:r>
             <w:r>
               <w:rPr>
@@ -6183,7 +6079,7 @@
               <w:rPr>
                 <w:webHidden/>
               </w:rPr>
-              <w:t>19</w:t>
+              <w:t>18</w:t>
             </w:r>
             <w:r>
               <w:rPr>
@@ -6202,7 +6098,7 @@
               <w:bCs w:val="0"/>
             </w:rPr>
           </w:pPr>
-          <w:hyperlink w:anchor="_Toc194428333" w:history="1">
+          <w:hyperlink w:anchor="_Toc198466898" w:history="1">
             <w:r>
               <w:rPr>
                 <w:rStyle w:val="Hyperlink"/>
@@ -6241,7 +6137,7 @@
               <w:rPr>
                 <w:webHidden/>
               </w:rPr>
-              <w:instrText xml:space="preserve"> PAGEREF _Toc194428333 \h </w:instrText>
+              <w:instrText xml:space="preserve"> PAGEREF _Toc198466898 \h </w:instrText>
             </w:r>
             <w:r>
               <w:rPr>
@@ -6277,7 +6173,7 @@
               <w:bCs w:val="0"/>
             </w:rPr>
           </w:pPr>
-          <w:hyperlink w:anchor="_Toc194428334" w:history="1">
+          <w:hyperlink w:anchor="_Toc198466899" w:history="1">
             <w:r>
               <w:rPr>
                 <w:rStyle w:val="Hyperlink"/>
@@ -6316,7 +6212,7 @@
               <w:rPr>
                 <w:webHidden/>
               </w:rPr>
-              <w:instrText xml:space="preserve"> PAGEREF _Toc194428334 \h </w:instrText>
+              <w:instrText xml:space="preserve"> PAGEREF _Toc198466899 \h </w:instrText>
             </w:r>
             <w:r>
               <w:rPr>
@@ -6352,7 +6248,7 @@
               <w:bCs w:val="0"/>
             </w:rPr>
           </w:pPr>
-          <w:hyperlink w:anchor="_Toc194428335" w:history="1">
+          <w:hyperlink w:anchor="_Toc198466900" w:history="1">
             <w:r>
               <w:rPr>
                 <w:rStyle w:val="Hyperlink"/>
@@ -6391,7 +6287,7 @@
               <w:rPr>
                 <w:webHidden/>
               </w:rPr>
-              <w:instrText xml:space="preserve"> PAGEREF _Toc194428335 \h </w:instrText>
+              <w:instrText xml:space="preserve"> PAGEREF _Toc198466900 \h </w:instrText>
             </w:r>
             <w:r>
               <w:rPr>
@@ -6427,7 +6323,7 @@
               <w:bCs w:val="0"/>
             </w:rPr>
           </w:pPr>
-          <w:hyperlink w:anchor="_Toc194428336" w:history="1">
+          <w:hyperlink w:anchor="_Toc198466901" w:history="1">
             <w:r>
               <w:rPr>
                 <w:rStyle w:val="Hyperlink"/>
@@ -6466,7 +6362,7 @@
               <w:rPr>
                 <w:webHidden/>
               </w:rPr>
-              <w:instrText xml:space="preserve"> PAGEREF _Toc194428336 \h </w:instrText>
+              <w:instrText xml:space="preserve"> PAGEREF _Toc198466901 \h </w:instrText>
             </w:r>
             <w:r>
               <w:rPr>
@@ -6502,7 +6398,7 @@
               <w:bCs w:val="0"/>
             </w:rPr>
           </w:pPr>
-          <w:hyperlink w:anchor="_Toc194428337" w:history="1">
+          <w:hyperlink w:anchor="_Toc198466902" w:history="1">
             <w:r>
               <w:rPr>
                 <w:rStyle w:val="Hyperlink"/>
@@ -6541,7 +6437,7 @@
               <w:rPr>
                 <w:webHidden/>
               </w:rPr>
-              <w:instrText xml:space="preserve"> PAGEREF _Toc194428337 \h </w:instrText>
+              <w:instrText xml:space="preserve"> PAGEREF _Toc198466902 \h </w:instrText>
             </w:r>
             <w:r>
               <w:rPr>
@@ -6558,7 +6454,7 @@
               <w:rPr>
                 <w:webHidden/>
               </w:rPr>
-              <w:t>23</w:t>
+              <w:t>22</w:t>
             </w:r>
             <w:r>
               <w:rPr>
@@ -6577,7 +6473,7 @@
               <w:bCs w:val="0"/>
             </w:rPr>
           </w:pPr>
-          <w:hyperlink w:anchor="_Toc194428338" w:history="1">
+          <w:hyperlink w:anchor="_Toc198466903" w:history="1">
             <w:r>
               <w:rPr>
                 <w:rStyle w:val="Hyperlink"/>
@@ -6616,7 +6512,7 @@
               <w:rPr>
                 <w:webHidden/>
               </w:rPr>
-              <w:instrText xml:space="preserve"> PAGEREF _Toc194428338 \h </w:instrText>
+              <w:instrText xml:space="preserve"> PAGEREF _Toc198466903 \h </w:instrText>
             </w:r>
             <w:r>
               <w:rPr>
@@ -6652,7 +6548,7 @@
               <w:bCs w:val="0"/>
             </w:rPr>
           </w:pPr>
-          <w:hyperlink w:anchor="_Toc194428339" w:history="1">
+          <w:hyperlink w:anchor="_Toc198466904" w:history="1">
             <w:r>
               <w:rPr>
                 <w:rStyle w:val="Hyperlink"/>
@@ -6691,7 +6587,7 @@
               <w:rPr>
                 <w:webHidden/>
               </w:rPr>
-              <w:instrText xml:space="preserve"> PAGEREF _Toc194428339 \h </w:instrText>
+              <w:instrText xml:space="preserve"> PAGEREF _Toc198466904 \h </w:instrText>
             </w:r>
             <w:r>
               <w:rPr>
@@ -6727,7 +6623,7 @@
               <w:bCs w:val="0"/>
             </w:rPr>
           </w:pPr>
-          <w:hyperlink w:anchor="_Toc194428340" w:history="1">
+          <w:hyperlink w:anchor="_Toc198466905" w:history="1">
             <w:r>
               <w:rPr>
                 <w:rStyle w:val="Hyperlink"/>
@@ -6766,7 +6662,7 @@
               <w:rPr>
                 <w:webHidden/>
               </w:rPr>
-              <w:instrText xml:space="preserve"> PAGEREF _Toc194428340 \h </w:instrText>
+              <w:instrText xml:space="preserve"> PAGEREF _Toc198466905 \h </w:instrText>
             </w:r>
             <w:r>
               <w:rPr>
@@ -6802,7 +6698,7 @@
               <w:bCs w:val="0"/>
             </w:rPr>
           </w:pPr>
-          <w:hyperlink w:anchor="_Toc194428341" w:history="1">
+          <w:hyperlink w:anchor="_Toc198466906" w:history="1">
             <w:r>
               <w:rPr>
                 <w:rStyle w:val="Hyperlink"/>
@@ -6841,7 +6737,7 @@
               <w:rPr>
                 <w:webHidden/>
               </w:rPr>
-              <w:instrText xml:space="preserve"> PAGEREF _Toc194428341 \h </w:instrText>
+              <w:instrText xml:space="preserve"> PAGEREF _Toc198466906 \h </w:instrText>
             </w:r>
             <w:r>
               <w:rPr>
@@ -6927,7 +6823,7 @@
           <w:szCs w:val="26"/>
         </w:rPr>
       </w:pPr>
-      <w:bookmarkStart w:id="1" w:name="_Toc194428310"/>
+      <w:bookmarkStart w:id="1" w:name="_Toc198466875"/>
       <w:r>
         <w:rPr>
           <w:rFonts w:ascii="Times New Roman" w:hAnsi="Times New Roman" w:cs="Times New Roman"/>
@@ -7077,7 +6973,7 @@
           <w:szCs w:val="26"/>
         </w:rPr>
       </w:pPr>
-      <w:bookmarkStart w:id="2" w:name="_Toc194428311"/>
+      <w:bookmarkStart w:id="2" w:name="_Toc198466876"/>
       <w:r>
         <w:rPr>
           <w:rFonts w:ascii="Times New Roman" w:hAnsi="Times New Roman" w:cs="Times New Roman"/>
@@ -7323,7 +7219,7 @@
           <w:szCs w:val="26"/>
         </w:rPr>
       </w:pPr>
-      <w:bookmarkStart w:id="3" w:name="_Toc194428312"/>
+      <w:bookmarkStart w:id="3" w:name="_Toc198466877"/>
       <w:r>
         <w:rPr>
           <w:rFonts w:ascii="Times New Roman" w:hAnsi="Times New Roman" w:cs="Times New Roman"/>
@@ -7380,7 +7276,25 @@
           <w:sz w:val="26"/>
           <w:szCs w:val="26"/>
         </w:rPr>
-        <w:t xml:space="preserve">trong thời gian 2,5 tháng. </w:t>
+        <w:t>trong thời gian 2</w:t>
+      </w:r>
+      <w:proofErr w:type="gramStart"/>
+      <w:r>
+        <w:rPr>
+          <w:rFonts w:ascii="Times New Roman" w:hAnsi="Times New Roman" w:cs="Times New Roman"/>
+          <w:sz w:val="26"/>
+          <w:szCs w:val="26"/>
+        </w:rPr>
+        <w:t>,5</w:t>
+      </w:r>
+      <w:proofErr w:type="gramEnd"/>
+      <w:r>
+        <w:rPr>
+          <w:rFonts w:ascii="Times New Roman" w:hAnsi="Times New Roman" w:cs="Times New Roman"/>
+          <w:sz w:val="26"/>
+          <w:szCs w:val="26"/>
+        </w:rPr>
+        <w:t xml:space="preserve"> tháng. </w:t>
       </w:r>
     </w:p>
     <w:p>
@@ -7448,7 +7362,7 @@
           <w:szCs w:val="26"/>
         </w:rPr>
       </w:pPr>
-      <w:bookmarkStart w:id="4" w:name="_Toc194428313"/>
+      <w:bookmarkStart w:id="4" w:name="_Toc198466878"/>
       <w:r>
         <w:rPr>
           <w:rFonts w:ascii="Times New Roman" w:hAnsi="Times New Roman" w:cs="Times New Roman"/>
@@ -7497,7 +7411,16 @@
           <w:sz w:val="26"/>
           <w:szCs w:val="26"/>
         </w:rPr>
-        <w:t>, JavaScript</w:t>
+        <w:t xml:space="preserve">, </w:t>
+      </w:r>
+      <w:proofErr w:type="gramStart"/>
+      <w:r>
+        <w:rPr>
+          <w:rFonts w:ascii="Times New Roman" w:hAnsi="Times New Roman" w:cs="Times New Roman"/>
+          <w:sz w:val="26"/>
+          <w:szCs w:val="26"/>
+        </w:rPr>
+        <w:t>JavaScript</w:t>
       </w:r>
       <w:r>
         <w:rPr>
@@ -7513,7 +7436,16 @@
           <w:sz w:val="26"/>
           <w:szCs w:val="26"/>
         </w:rPr>
-        <w:t>, v.v..</w:t>
+        <w:t>,</w:t>
+      </w:r>
+      <w:proofErr w:type="gramEnd"/>
+      <w:r>
+        <w:rPr>
+          <w:rFonts w:ascii="Times New Roman" w:hAnsi="Times New Roman" w:cs="Times New Roman"/>
+          <w:sz w:val="26"/>
+          <w:szCs w:val="26"/>
+        </w:rPr>
+        <w:t xml:space="preserve"> v.v..</w:t>
       </w:r>
       <w:r>
         <w:rPr>
@@ -7632,8 +7564,8 @@
           <w:szCs w:val="26"/>
         </w:rPr>
       </w:pPr>
-      <w:bookmarkStart w:id="5" w:name="_Toc194428314"/>
-      <w:bookmarkStart w:id="6" w:name="_Hlk178772877"/>
+      <w:bookmarkStart w:id="5" w:name="_Hlk178772877"/>
+      <w:bookmarkStart w:id="6" w:name="_Toc198466879"/>
       <w:r>
         <w:rPr>
           <w:rFonts w:ascii="Times New Roman" w:hAnsi="Times New Roman" w:cs="Times New Roman"/>
@@ -7644,7 +7576,7 @@
         <w:lastRenderedPageBreak/>
         <w:t>USER STORY TRONG HỆ THỐNG</w:t>
       </w:r>
-      <w:bookmarkEnd w:id="5"/>
+      <w:bookmarkEnd w:id="6"/>
     </w:p>
     <w:p>
       <w:pPr>
@@ -7663,7 +7595,7 @@
           <w:szCs w:val="26"/>
         </w:rPr>
       </w:pPr>
-      <w:bookmarkStart w:id="7" w:name="_Toc194428315"/>
+      <w:bookmarkStart w:id="7" w:name="_Toc198466880"/>
       <w:r>
         <w:rPr>
           <w:rFonts w:ascii="Times New Roman" w:eastAsia="Calibri" w:hAnsi="Times New Roman" w:cs="Times New Roman"/>
@@ -7792,23 +7724,7 @@
                 <w:sz w:val="26"/>
                 <w:szCs w:val="26"/>
               </w:rPr>
-              <w:t>sử</w:t>
-            </w:r>
-            <w:r>
-              <w:rPr>
-                <w:rFonts w:ascii="Times New Roman" w:eastAsia="Calibri" w:hAnsi="Times New Roman" w:cs="Times New Roman"/>
-                <w:sz w:val="26"/>
-                <w:szCs w:val="26"/>
-              </w:rPr>
-              <w:t xml:space="preserve"> dụ</w:t>
-            </w:r>
-            <w:r>
-              <w:rPr>
-                <w:rFonts w:ascii="Times New Roman" w:eastAsia="Calibri" w:hAnsi="Times New Roman" w:cs="Times New Roman"/>
-                <w:sz w:val="26"/>
-                <w:szCs w:val="26"/>
-              </w:rPr>
-              <w:t>ng các chức năng của hệ thống</w:t>
+              <w:t>sử dụng các chức năng của hệ thống</w:t>
             </w:r>
             <w:r>
               <w:rPr>
@@ -8003,7 +7919,6 @@
               <w:rPr>
                 <w:rFonts w:ascii="Times New Roman" w:hAnsi="Times New Roman" w:cs="Times New Roman"/>
                 <w:b/>
-                <w:color w:val="000000"/>
                 <w:sz w:val="26"/>
                 <w:szCs w:val="26"/>
               </w:rPr>
@@ -8192,9 +8107,15 @@
           </w:p>
         </w:tc>
       </w:tr>
-      <w:bookmarkEnd w:id="6"/>
+      <w:bookmarkEnd w:id="5"/>
     </w:tbl>
-    <w:p/>
+    <w:p>
+      <w:pPr>
+        <w:rPr>
+          <w:rFonts w:ascii="Times New Roman" w:hAnsi="Times New Roman" w:cs="Times New Roman"/>
+        </w:rPr>
+      </w:pPr>
+    </w:p>
     <w:p>
       <w:pPr>
         <w:numPr>
@@ -8212,7 +8133,7 @@
           <w:szCs w:val="26"/>
         </w:rPr>
       </w:pPr>
-      <w:bookmarkStart w:id="8" w:name="_Toc194428316"/>
+      <w:bookmarkStart w:id="8" w:name="_Toc198466881"/>
       <w:r>
         <w:rPr>
           <w:rFonts w:ascii="Times New Roman" w:eastAsia="Calibri" w:hAnsi="Times New Roman" w:cs="Times New Roman"/>
@@ -8238,16 +8159,7 @@
           <w:sz w:val="26"/>
           <w:szCs w:val="26"/>
         </w:rPr>
-        <w:t>:</w:t>
-      </w:r>
-      <w:r>
-        <w:rPr>
-          <w:rFonts w:ascii="Times New Roman" w:eastAsia="Calibri" w:hAnsi="Times New Roman" w:cs="Times New Roman"/>
-          <w:b/>
-          <w:sz w:val="26"/>
-          <w:szCs w:val="26"/>
-        </w:rPr>
-        <w:t xml:space="preserve"> Đăng </w:t>
+        <w:t xml:space="preserve">: Đăng </w:t>
       </w:r>
       <w:r>
         <w:rPr>
@@ -8342,31 +8254,7 @@
                 <w:sz w:val="26"/>
                 <w:szCs w:val="26"/>
               </w:rPr>
-              <w:t>sử</w:t>
-            </w:r>
-            <w:r>
-              <w:rPr>
-                <w:rFonts w:ascii="Times New Roman" w:eastAsia="Calibri" w:hAnsi="Times New Roman" w:cs="Times New Roman"/>
-                <w:sz w:val="26"/>
-                <w:szCs w:val="26"/>
-              </w:rPr>
-              <w:t xml:space="preserve"> dụ</w:t>
-            </w:r>
-            <w:r>
-              <w:rPr>
-                <w:rFonts w:ascii="Times New Roman" w:eastAsia="Calibri" w:hAnsi="Times New Roman" w:cs="Times New Roman"/>
-                <w:sz w:val="26"/>
-                <w:szCs w:val="26"/>
-              </w:rPr>
-              <w:t>ng các chức năng của hệ thống</w:t>
-            </w:r>
-            <w:r>
-              <w:rPr>
-                <w:rFonts w:ascii="Times New Roman" w:eastAsia="Calibri" w:hAnsi="Times New Roman" w:cs="Times New Roman"/>
-                <w:sz w:val="26"/>
-                <w:szCs w:val="26"/>
-              </w:rPr>
-              <w:t>.</w:t>
+              <w:t>sử dụng các chức năng của hệ thống.</w:t>
             </w:r>
           </w:p>
         </w:tc>
@@ -8529,7 +8417,6 @@
               <w:rPr>
                 <w:rFonts w:ascii="Times New Roman" w:hAnsi="Times New Roman" w:cs="Times New Roman"/>
                 <w:b/>
-                <w:color w:val="000000"/>
                 <w:sz w:val="26"/>
                 <w:szCs w:val="26"/>
               </w:rPr>
@@ -8753,21 +8640,23 @@
               </w:rPr>
               <w:t>Tên đăng nhập</w:t>
             </w:r>
-            <w:r>
-              <w:rPr>
-                <w:rFonts w:ascii="Times New Roman" w:hAnsi="Times New Roman" w:cs="Times New Roman"/>
-                <w:sz w:val="26"/>
-                <w:szCs w:val="26"/>
-              </w:rPr>
-              <w:t>:K</w:t>
-            </w:r>
-            <w:r>
-              <w:rPr>
-                <w:rFonts w:ascii="Times New Roman" w:hAnsi="Times New Roman" w:cs="Times New Roman"/>
-                <w:sz w:val="26"/>
-                <w:szCs w:val="26"/>
-              </w:rPr>
-              <w:t>hông chứa ký tự đặc biệt không hợp lệ, không trùng lặp với các tài khoản đã có.</w:t>
+            <w:proofErr w:type="gramStart"/>
+            <w:r>
+              <w:rPr>
+                <w:rFonts w:ascii="Times New Roman" w:hAnsi="Times New Roman" w:cs="Times New Roman"/>
+                <w:sz w:val="26"/>
+                <w:szCs w:val="26"/>
+              </w:rPr>
+              <w:t>:Không</w:t>
+            </w:r>
+            <w:proofErr w:type="gramEnd"/>
+            <w:r>
+              <w:rPr>
+                <w:rFonts w:ascii="Times New Roman" w:hAnsi="Times New Roman" w:cs="Times New Roman"/>
+                <w:sz w:val="26"/>
+                <w:szCs w:val="26"/>
+              </w:rPr>
+              <w:t xml:space="preserve"> chứa ký tự đặc biệt không hợp lệ, không trùng lặp với các tài khoản đã có.</w:t>
             </w:r>
           </w:p>
           <w:p>
@@ -8815,23 +8704,7 @@
                 <w:sz w:val="26"/>
                 <w:szCs w:val="26"/>
               </w:rPr>
-              <w:t>Email: Kiểm tra đúng định dạng email chuẩn (ví dụ: abc@</w:t>
-            </w:r>
-            <w:r>
-              <w:rPr>
-                <w:rFonts w:ascii="Times New Roman" w:hAnsi="Times New Roman" w:cs="Times New Roman"/>
-                <w:sz w:val="26"/>
-                <w:szCs w:val="26"/>
-              </w:rPr>
-              <w:t>gmail</w:t>
-            </w:r>
-            <w:r>
-              <w:rPr>
-                <w:rFonts w:ascii="Times New Roman" w:hAnsi="Times New Roman" w:cs="Times New Roman"/>
-                <w:sz w:val="26"/>
-                <w:szCs w:val="26"/>
-              </w:rPr>
-              <w:t>.com) và chưa tồn tại trong hệ thống.</w:t>
+              <w:t>Email: Kiểm tra đúng định dạng email chuẩn (ví dụ: abc@gmail.com) và chưa tồn tại trong hệ thống.</w:t>
             </w:r>
           </w:p>
           <w:p>
@@ -8856,15 +8729,7 @@
                 <w:szCs w:val="26"/>
               </w:rPr>
               <w:lastRenderedPageBreak/>
-              <w:t xml:space="preserve">Số điện thoại: Kiểm tra độ dài </w:t>
-            </w:r>
-            <w:r>
-              <w:rPr>
-                <w:rFonts w:ascii="Times New Roman" w:hAnsi="Times New Roman" w:cs="Times New Roman"/>
-                <w:sz w:val="26"/>
-                <w:szCs w:val="26"/>
-              </w:rPr>
-              <w:t>gồm 10 số</w:t>
+              <w:t>Số điện thoại: Kiểm tra độ dài gồm 10 số</w:t>
             </w:r>
           </w:p>
           <w:p>
@@ -9039,7 +8904,13 @@
         </w:tc>
       </w:tr>
     </w:tbl>
-    <w:p/>
+    <w:p>
+      <w:pPr>
+        <w:rPr>
+          <w:rFonts w:ascii="Times New Roman" w:hAnsi="Times New Roman" w:cs="Times New Roman"/>
+        </w:rPr>
+      </w:pPr>
+    </w:p>
     <w:p>
       <w:pPr>
         <w:numPr>
@@ -9057,7 +8928,7 @@
           <w:szCs w:val="26"/>
         </w:rPr>
       </w:pPr>
-      <w:bookmarkStart w:id="9" w:name="_Toc194428317"/>
+      <w:bookmarkStart w:id="9" w:name="_Toc198466882"/>
       <w:r>
         <w:rPr>
           <w:rFonts w:ascii="Times New Roman" w:eastAsia="Calibri" w:hAnsi="Times New Roman" w:cs="Times New Roman"/>
@@ -9065,34 +8936,7 @@
           <w:sz w:val="26"/>
           <w:szCs w:val="26"/>
         </w:rPr>
-        <w:t xml:space="preserve">User Story </w:t>
-      </w:r>
-      <w:r>
-        <w:rPr>
-          <w:rFonts w:ascii="Times New Roman" w:eastAsia="Calibri" w:hAnsi="Times New Roman" w:cs="Times New Roman"/>
-          <w:b/>
-          <w:sz w:val="26"/>
-          <w:szCs w:val="26"/>
-        </w:rPr>
-        <w:t>3</w:t>
-      </w:r>
-      <w:r>
-        <w:rPr>
-          <w:rFonts w:ascii="Times New Roman" w:eastAsia="Calibri" w:hAnsi="Times New Roman" w:cs="Times New Roman"/>
-          <w:b/>
-          <w:sz w:val="26"/>
-          <w:szCs w:val="26"/>
-        </w:rPr>
-        <w:t>:</w:t>
-      </w:r>
-      <w:r>
-        <w:rPr>
-          <w:rFonts w:ascii="Times New Roman" w:eastAsia="Calibri" w:hAnsi="Times New Roman" w:cs="Times New Roman"/>
-          <w:b/>
-          <w:sz w:val="26"/>
-          <w:szCs w:val="26"/>
-        </w:rPr>
-        <w:t xml:space="preserve"> Quên mật khẩu</w:t>
+        <w:t>User Story 3: Quên mật khẩu</w:t>
       </w:r>
       <w:bookmarkEnd w:id="9"/>
     </w:p>
@@ -9299,7 +9143,6 @@
               <w:rPr>
                 <w:rFonts w:ascii="Times New Roman" w:hAnsi="Times New Roman" w:cs="Times New Roman"/>
                 <w:b/>
-                <w:color w:val="000000"/>
                 <w:sz w:val="26"/>
                 <w:szCs w:val="26"/>
               </w:rPr>
@@ -9590,10 +9433,34 @@
         </w:tc>
       </w:tr>
     </w:tbl>
-    <w:p/>
-    <w:p/>
-    <w:p/>
-    <w:p/>
+    <w:p>
+      <w:pPr>
+        <w:rPr>
+          <w:rFonts w:ascii="Times New Roman" w:hAnsi="Times New Roman" w:cs="Times New Roman"/>
+        </w:rPr>
+      </w:pPr>
+    </w:p>
+    <w:p>
+      <w:pPr>
+        <w:rPr>
+          <w:rFonts w:ascii="Times New Roman" w:hAnsi="Times New Roman" w:cs="Times New Roman"/>
+        </w:rPr>
+      </w:pPr>
+    </w:p>
+    <w:p>
+      <w:pPr>
+        <w:rPr>
+          <w:rFonts w:ascii="Times New Roman" w:hAnsi="Times New Roman" w:cs="Times New Roman"/>
+        </w:rPr>
+      </w:pPr>
+    </w:p>
+    <w:p>
+      <w:pPr>
+        <w:rPr>
+          <w:rFonts w:ascii="Times New Roman" w:hAnsi="Times New Roman" w:cs="Times New Roman"/>
+        </w:rPr>
+      </w:pPr>
+    </w:p>
     <w:p>
       <w:pPr>
         <w:numPr>
@@ -9611,7 +9478,7 @@
           <w:szCs w:val="26"/>
         </w:rPr>
       </w:pPr>
-      <w:bookmarkStart w:id="10" w:name="_Toc194428318"/>
+      <w:bookmarkStart w:id="10" w:name="_Toc198466883"/>
       <w:r>
         <w:rPr>
           <w:rFonts w:ascii="Times New Roman" w:eastAsia="Calibri" w:hAnsi="Times New Roman" w:cs="Times New Roman"/>
@@ -9619,35 +9486,7 @@
           <w:sz w:val="26"/>
           <w:szCs w:val="26"/>
         </w:rPr>
-        <w:lastRenderedPageBreak/>
-        <w:t xml:space="preserve">User Story </w:t>
-      </w:r>
-      <w:r>
-        <w:rPr>
-          <w:rFonts w:ascii="Times New Roman" w:eastAsia="Calibri" w:hAnsi="Times New Roman" w:cs="Times New Roman"/>
-          <w:b/>
-          <w:sz w:val="26"/>
-          <w:szCs w:val="26"/>
-        </w:rPr>
-        <w:t>4</w:t>
-      </w:r>
-      <w:r>
-        <w:rPr>
-          <w:rFonts w:ascii="Times New Roman" w:eastAsia="Calibri" w:hAnsi="Times New Roman" w:cs="Times New Roman"/>
-          <w:b/>
-          <w:sz w:val="26"/>
-          <w:szCs w:val="26"/>
-        </w:rPr>
-        <w:t>:</w:t>
-      </w:r>
-      <w:r>
-        <w:rPr>
-          <w:rFonts w:ascii="Times New Roman" w:eastAsia="Calibri" w:hAnsi="Times New Roman" w:cs="Times New Roman"/>
-          <w:b/>
-          <w:sz w:val="26"/>
-          <w:szCs w:val="26"/>
-        </w:rPr>
-        <w:t xml:space="preserve"> Quản lý </w:t>
+        <w:t xml:space="preserve">User Story 4: Quản lý </w:t>
       </w:r>
       <w:r>
         <w:rPr>
@@ -9698,6 +9537,7 @@
                 <w:sz w:val="26"/>
                 <w:szCs w:val="26"/>
               </w:rPr>
+              <w:lastRenderedPageBreak/>
               <w:t xml:space="preserve">Là </w:t>
             </w:r>
             <w:r>
@@ -9742,16 +9582,9 @@
                 <w:sz w:val="26"/>
                 <w:szCs w:val="26"/>
               </w:rPr>
-              <w:t>q</w:t>
-            </w:r>
-            <w:r>
-              <w:rPr>
-                <w:rFonts w:ascii="Times New Roman" w:eastAsia="Calibri" w:hAnsi="Times New Roman" w:cs="Times New Roman"/>
-                <w:sz w:val="26"/>
-                <w:szCs w:val="26"/>
-              </w:rPr>
-              <w:t>uản lý thông tin cá nhân của mình trên hệ thống, từ đó cập nhật và theo dõi các thông tin liên quan.</w:t>
-            </w:r>
+              <w:t>quản lý thông tin cá nhân của mình trên hệ thống, từ đó cập nhật và theo dõi các thông tin liên quan</w:t>
+            </w:r>
+            <w:proofErr w:type="gramStart"/>
             <w:r>
               <w:rPr>
                 <w:rFonts w:ascii="Times New Roman" w:eastAsia="Calibri" w:hAnsi="Times New Roman" w:cs="Times New Roman"/>
@@ -9760,6 +9593,15 @@
               </w:rPr>
               <w:t>.</w:t>
             </w:r>
+            <w:r>
+              <w:rPr>
+                <w:rFonts w:ascii="Times New Roman" w:eastAsia="Calibri" w:hAnsi="Times New Roman" w:cs="Times New Roman"/>
+                <w:sz w:val="26"/>
+                <w:szCs w:val="26"/>
+              </w:rPr>
+              <w:t>.</w:t>
+            </w:r>
+            <w:proofErr w:type="gramEnd"/>
           </w:p>
         </w:tc>
       </w:tr>
@@ -9927,7 +9769,6 @@
               <w:rPr>
                 <w:rFonts w:ascii="Times New Roman" w:hAnsi="Times New Roman" w:cs="Times New Roman"/>
                 <w:b/>
-                <w:color w:val="000000"/>
                 <w:sz w:val="26"/>
                 <w:szCs w:val="26"/>
               </w:rPr>
@@ -9936,7 +9777,6 @@
               <w:rPr>
                 <w:rFonts w:ascii="Times New Roman" w:hAnsi="Times New Roman" w:cs="Times New Roman"/>
                 <w:b/>
-                <w:color w:val="000000"/>
                 <w:sz w:val="26"/>
                 <w:szCs w:val="26"/>
               </w:rPr>
@@ -9972,22 +9812,7 @@
                 <w:szCs w:val="26"/>
               </w:rPr>
               <w:br/>
-            </w:r>
-            <w:r>
-              <w:rPr>
-                <w:rFonts w:ascii="Times New Roman" w:hAnsi="Times New Roman" w:cs="Times New Roman"/>
-                <w:sz w:val="26"/>
-                <w:szCs w:val="26"/>
-              </w:rPr>
-              <w:t xml:space="preserve">   </w:t>
-            </w:r>
-            <w:r>
-              <w:rPr>
-                <w:rFonts w:ascii="Times New Roman" w:hAnsi="Times New Roman" w:cs="Times New Roman"/>
-                <w:sz w:val="26"/>
-                <w:szCs w:val="26"/>
-              </w:rPr>
-              <w:t>• Họ tên</w:t>
+              <w:t xml:space="preserve">   • Họ tên</w:t>
             </w:r>
             <w:r>
               <w:rPr>
@@ -9996,22 +9821,7 @@
                 <w:szCs w:val="26"/>
               </w:rPr>
               <w:br/>
-            </w:r>
-            <w:r>
-              <w:rPr>
-                <w:rFonts w:ascii="Times New Roman" w:hAnsi="Times New Roman" w:cs="Times New Roman"/>
-                <w:sz w:val="26"/>
-                <w:szCs w:val="26"/>
-              </w:rPr>
-              <w:t xml:space="preserve">   </w:t>
-            </w:r>
-            <w:r>
-              <w:rPr>
-                <w:rFonts w:ascii="Times New Roman" w:hAnsi="Times New Roman" w:cs="Times New Roman"/>
-                <w:sz w:val="26"/>
-                <w:szCs w:val="26"/>
-              </w:rPr>
-              <w:t>• Ngày sinh</w:t>
+              <w:t xml:space="preserve">   • Ngày sinh</w:t>
             </w:r>
             <w:r>
               <w:rPr>
@@ -10020,22 +9830,7 @@
                 <w:szCs w:val="26"/>
               </w:rPr>
               <w:br/>
-            </w:r>
-            <w:r>
-              <w:rPr>
-                <w:rFonts w:ascii="Times New Roman" w:hAnsi="Times New Roman" w:cs="Times New Roman"/>
-                <w:sz w:val="26"/>
-                <w:szCs w:val="26"/>
-              </w:rPr>
-              <w:t xml:space="preserve">   </w:t>
-            </w:r>
-            <w:r>
-              <w:rPr>
-                <w:rFonts w:ascii="Times New Roman" w:hAnsi="Times New Roman" w:cs="Times New Roman"/>
-                <w:sz w:val="26"/>
-                <w:szCs w:val="26"/>
-              </w:rPr>
-              <w:t>• Địa chỉ</w:t>
+              <w:t xml:space="preserve">   • Địa chỉ</w:t>
             </w:r>
             <w:r>
               <w:rPr>
@@ -10044,22 +9839,7 @@
                 <w:szCs w:val="26"/>
               </w:rPr>
               <w:br/>
-            </w:r>
-            <w:r>
-              <w:rPr>
-                <w:rFonts w:ascii="Times New Roman" w:hAnsi="Times New Roman" w:cs="Times New Roman"/>
-                <w:sz w:val="26"/>
-                <w:szCs w:val="26"/>
-              </w:rPr>
-              <w:t xml:space="preserve">   </w:t>
-            </w:r>
-            <w:r>
-              <w:rPr>
-                <w:rFonts w:ascii="Times New Roman" w:hAnsi="Times New Roman" w:cs="Times New Roman"/>
-                <w:sz w:val="26"/>
-                <w:szCs w:val="26"/>
-              </w:rPr>
-              <w:t>• Số điện thoại và email</w:t>
+              <w:t xml:space="preserve">   • Số điện thoại và email</w:t>
             </w:r>
             <w:r>
               <w:rPr>
@@ -10068,22 +9848,7 @@
                 <w:szCs w:val="26"/>
               </w:rPr>
               <w:br/>
-            </w:r>
-            <w:r>
-              <w:rPr>
-                <w:rFonts w:ascii="Times New Roman" w:hAnsi="Times New Roman" w:cs="Times New Roman"/>
-                <w:sz w:val="26"/>
-                <w:szCs w:val="26"/>
-              </w:rPr>
-              <w:t xml:space="preserve">   </w:t>
-            </w:r>
-            <w:r>
-              <w:rPr>
-                <w:rFonts w:ascii="Times New Roman" w:hAnsi="Times New Roman" w:cs="Times New Roman"/>
-                <w:sz w:val="26"/>
-                <w:szCs w:val="26"/>
-              </w:rPr>
-              <w:t>• Ảnh đại diện (nếu có)</w:t>
+              <w:t xml:space="preserve">   • Ảnh đại diện (nếu có)</w:t>
             </w:r>
             <w:r>
               <w:rPr>
@@ -10092,22 +9857,7 @@
                 <w:szCs w:val="26"/>
               </w:rPr>
               <w:br/>
-            </w:r>
-            <w:r>
-              <w:rPr>
-                <w:rFonts w:ascii="Times New Roman" w:hAnsi="Times New Roman" w:cs="Times New Roman"/>
-                <w:sz w:val="26"/>
-                <w:szCs w:val="26"/>
-              </w:rPr>
-              <w:t xml:space="preserve">   </w:t>
-            </w:r>
-            <w:r>
-              <w:rPr>
-                <w:rFonts w:ascii="Times New Roman" w:hAnsi="Times New Roman" w:cs="Times New Roman"/>
-                <w:sz w:val="26"/>
-                <w:szCs w:val="26"/>
-              </w:rPr>
-              <w:t>• Các thông tin liên quan khác (ví dụ: nghề nghiệp, mô tả ngắn về bản thân)</w:t>
+              <w:t xml:space="preserve">   • Các thông tin liên quan khác (ví dụ: nghề nghiệp, mô tả ngắn về bản thân)</w:t>
             </w:r>
           </w:p>
           <w:p>
@@ -10176,7 +9926,25 @@
                 <w:sz w:val="26"/>
                 <w:szCs w:val="26"/>
               </w:rPr>
-              <w:t>Hệ thống hỗ trợ tìm kiếm thông tin cá nhân theo tên hoặc các trường liên quan (đối với quản trị viên hoặc nhân viên quản lý dữ liệu người dùng).</w:t>
+              <w:t xml:space="preserve">Hệ thống hỗ trợ tìm kiếm thông tin cá nhân </w:t>
+            </w:r>
+            <w:proofErr w:type="gramStart"/>
+            <w:r>
+              <w:rPr>
+                <w:rFonts w:ascii="Times New Roman" w:hAnsi="Times New Roman" w:cs="Times New Roman"/>
+                <w:sz w:val="26"/>
+                <w:szCs w:val="26"/>
+              </w:rPr>
+              <w:t>theo</w:t>
+            </w:r>
+            <w:proofErr w:type="gramEnd"/>
+            <w:r>
+              <w:rPr>
+                <w:rFonts w:ascii="Times New Roman" w:hAnsi="Times New Roman" w:cs="Times New Roman"/>
+                <w:sz w:val="26"/>
+                <w:szCs w:val="26"/>
+              </w:rPr>
+              <w:t xml:space="preserve"> tên hoặc các trường liên quan (đối với quản trị viên hoặc nhân viên quản lý dữ liệu người dùng).</w:t>
             </w:r>
           </w:p>
         </w:tc>
@@ -10271,7 +10039,13 @@
         </w:tc>
       </w:tr>
     </w:tbl>
-    <w:p/>
+    <w:p>
+      <w:pPr>
+        <w:rPr>
+          <w:rFonts w:ascii="Times New Roman" w:hAnsi="Times New Roman" w:cs="Times New Roman"/>
+        </w:rPr>
+      </w:pPr>
+    </w:p>
     <w:p>
       <w:pPr>
         <w:numPr>
@@ -10289,7 +10063,7 @@
           <w:szCs w:val="26"/>
         </w:rPr>
       </w:pPr>
-      <w:bookmarkStart w:id="11" w:name="_Toc194428319"/>
+      <w:bookmarkStart w:id="11" w:name="_Toc198466884"/>
       <w:r>
         <w:rPr>
           <w:rFonts w:ascii="Times New Roman" w:eastAsia="Calibri" w:hAnsi="Times New Roman" w:cs="Times New Roman"/>
@@ -10315,16 +10089,7 @@
           <w:sz w:val="26"/>
           <w:szCs w:val="26"/>
         </w:rPr>
-        <w:t>:</w:t>
-      </w:r>
-      <w:r>
-        <w:rPr>
-          <w:rFonts w:ascii="Times New Roman" w:eastAsia="Calibri" w:hAnsi="Times New Roman" w:cs="Times New Roman"/>
-          <w:b/>
-          <w:sz w:val="26"/>
-          <w:szCs w:val="26"/>
-        </w:rPr>
-        <w:t xml:space="preserve"> Quản lý hồ sơ thú cưng</w:t>
+        <w:t>: Quản lý hồ sơ thú cưng</w:t>
       </w:r>
       <w:bookmarkEnd w:id="11"/>
     </w:p>
@@ -10550,7 +10315,6 @@
               <w:rPr>
                 <w:rFonts w:ascii="Times New Roman" w:hAnsi="Times New Roman" w:cs="Times New Roman"/>
                 <w:b/>
-                <w:color w:val="000000"/>
                 <w:sz w:val="26"/>
                 <w:szCs w:val="26"/>
               </w:rPr>
@@ -10559,7 +10323,6 @@
               <w:rPr>
                 <w:rFonts w:ascii="Times New Roman" w:hAnsi="Times New Roman" w:cs="Times New Roman"/>
                 <w:b/>
-                <w:color w:val="000000"/>
                 <w:sz w:val="26"/>
                 <w:szCs w:val="26"/>
               </w:rPr>
@@ -10638,7 +10401,6 @@
                 <w:sz w:val="26"/>
                 <w:szCs w:val="26"/>
               </w:rPr>
-              <w:lastRenderedPageBreak/>
               <w:t>Loài (chó, mèo, hamster, v.v.)</w:t>
             </w:r>
           </w:p>
@@ -10664,6 +10426,7 @@
                 <w:sz w:val="26"/>
                 <w:szCs w:val="26"/>
               </w:rPr>
+              <w:lastRenderedPageBreak/>
               <w:t>Giống</w:t>
             </w:r>
           </w:p>
@@ -10839,7 +10602,25 @@
                 <w:sz w:val="26"/>
                 <w:szCs w:val="26"/>
               </w:rPr>
-              <w:t>Hệ thống hỗ trợ tìm kiếm hồ sơ thú cưng theo tên, loài, ID thú cưng hoặc tên chủ sở hữu.</w:t>
+              <w:t xml:space="preserve">Hệ thống hỗ trợ tìm kiếm hồ sơ thú cưng </w:t>
+            </w:r>
+            <w:proofErr w:type="gramStart"/>
+            <w:r>
+              <w:rPr>
+                <w:rFonts w:ascii="Times New Roman" w:eastAsia="Times New Roman" w:hAnsi="Times New Roman" w:cs="Times New Roman"/>
+                <w:sz w:val="26"/>
+                <w:szCs w:val="26"/>
+              </w:rPr>
+              <w:t>theo</w:t>
+            </w:r>
+            <w:proofErr w:type="gramEnd"/>
+            <w:r>
+              <w:rPr>
+                <w:rFonts w:ascii="Times New Roman" w:eastAsia="Times New Roman" w:hAnsi="Times New Roman" w:cs="Times New Roman"/>
+                <w:sz w:val="26"/>
+                <w:szCs w:val="26"/>
+              </w:rPr>
+              <w:t xml:space="preserve"> tên, loài, ID thú cưng hoặc tên chủ sở hữu.</w:t>
             </w:r>
           </w:p>
           <w:p>
@@ -10972,7 +10753,13 @@
         </w:tc>
       </w:tr>
     </w:tbl>
-    <w:p/>
+    <w:p>
+      <w:pPr>
+        <w:rPr>
+          <w:rFonts w:ascii="Times New Roman" w:hAnsi="Times New Roman" w:cs="Times New Roman"/>
+        </w:rPr>
+      </w:pPr>
+    </w:p>
     <w:p>
       <w:pPr>
         <w:numPr>
@@ -10990,7 +10777,7 @@
           <w:szCs w:val="26"/>
         </w:rPr>
       </w:pPr>
-      <w:bookmarkStart w:id="12" w:name="_Toc194428320"/>
+      <w:bookmarkStart w:id="12" w:name="_Toc198466885"/>
       <w:r>
         <w:rPr>
           <w:rFonts w:ascii="Times New Roman" w:eastAsia="Calibri" w:hAnsi="Times New Roman" w:cs="Times New Roman"/>
@@ -11016,16 +10803,7 @@
           <w:sz w:val="26"/>
           <w:szCs w:val="26"/>
         </w:rPr>
-        <w:t>:</w:t>
-      </w:r>
-      <w:r>
-        <w:rPr>
-          <w:rFonts w:ascii="Times New Roman" w:eastAsia="Calibri" w:hAnsi="Times New Roman" w:cs="Times New Roman"/>
-          <w:b/>
-          <w:sz w:val="26"/>
-          <w:szCs w:val="26"/>
-        </w:rPr>
-        <w:t xml:space="preserve"> </w:t>
+        <w:t xml:space="preserve">: </w:t>
       </w:r>
       <w:r>
         <w:rPr>
@@ -11120,15 +10898,7 @@
                 <w:sz w:val="26"/>
                 <w:szCs w:val="26"/>
               </w:rPr>
-              <w:t>t</w:t>
-            </w:r>
-            <w:r>
-              <w:rPr>
-                <w:rFonts w:ascii="Times New Roman" w:eastAsia="Calibri" w:hAnsi="Times New Roman" w:cs="Times New Roman"/>
-                <w:sz w:val="26"/>
-                <w:szCs w:val="26"/>
-              </w:rPr>
-              <w:t>heo dõi tình trạng sức khỏe và kế hoạch chăm sóc thông qua việc ghi nhận, hiển thị lịch sử tiêm phòng của thú cưng.</w:t>
+              <w:t>theo dõi tình trạng sức khỏe và kế hoạch chăm sóc thông qua việc ghi nhận, hiển thị lịch sử tiêm phòng của thú cưng.</w:t>
             </w:r>
           </w:p>
         </w:tc>
@@ -11298,7 +11068,6 @@
               <w:rPr>
                 <w:rFonts w:ascii="Times New Roman" w:hAnsi="Times New Roman" w:cs="Times New Roman"/>
                 <w:b/>
-                <w:color w:val="000000"/>
                 <w:sz w:val="26"/>
                 <w:szCs w:val="26"/>
               </w:rPr>
@@ -11307,7 +11076,6 @@
               <w:rPr>
                 <w:rFonts w:ascii="Times New Roman" w:hAnsi="Times New Roman" w:cs="Times New Roman"/>
                 <w:b/>
-                <w:color w:val="000000"/>
                 <w:sz w:val="26"/>
                 <w:szCs w:val="26"/>
               </w:rPr>
@@ -11485,7 +11253,6 @@
                 <w:sz w:val="26"/>
                 <w:szCs w:val="26"/>
               </w:rPr>
-              <w:lastRenderedPageBreak/>
               <w:t>Khách hàng chỉ có quyền xem và tra cứu lịch sử tiêm phòng của thú cưng của mình.</w:t>
             </w:r>
           </w:p>
@@ -11509,7 +11276,26 @@
                 <w:sz w:val="26"/>
                 <w:szCs w:val="26"/>
               </w:rPr>
-              <w:t>Hệ thống hỗ trợ tìm kiếm lịch sử tiêm phòng theo tên thú cưng, ngày tiêm, bác sĩ thực hiện hoặc loại vắc-xin.</w:t>
+              <w:lastRenderedPageBreak/>
+              <w:t xml:space="preserve">Hệ thống hỗ trợ tìm kiếm lịch sử tiêm phòng </w:t>
+            </w:r>
+            <w:proofErr w:type="gramStart"/>
+            <w:r>
+              <w:rPr>
+                <w:rFonts w:ascii="Times New Roman" w:hAnsi="Times New Roman" w:cs="Times New Roman"/>
+                <w:sz w:val="26"/>
+                <w:szCs w:val="26"/>
+              </w:rPr>
+              <w:t>theo</w:t>
+            </w:r>
+            <w:proofErr w:type="gramEnd"/>
+            <w:r>
+              <w:rPr>
+                <w:rFonts w:ascii="Times New Roman" w:hAnsi="Times New Roman" w:cs="Times New Roman"/>
+                <w:sz w:val="26"/>
+                <w:szCs w:val="26"/>
+              </w:rPr>
+              <w:t xml:space="preserve"> tên thú cưng, ngày tiêm, bác sĩ thực hiện hoặc loại vắc-xin.</w:t>
             </w:r>
           </w:p>
         </w:tc>
@@ -11574,13 +11360,29 @@
                 <w:sz w:val="26"/>
                 <w:szCs w:val="26"/>
               </w:rPr>
-              <w:t>Dữ liệu lịch sử tiêm phòng không được chỉnh sửa sai lệch hoặc xóa bỏ .</w:t>
-            </w:r>
+              <w:t xml:space="preserve">Dữ liệu lịch sử tiêm phòng không được chỉnh sửa sai lệch hoặc xóa </w:t>
+            </w:r>
+            <w:proofErr w:type="gramStart"/>
+            <w:r>
+              <w:rPr>
+                <w:rFonts w:ascii="Times New Roman" w:eastAsia="Calibri" w:hAnsi="Times New Roman" w:cs="Times New Roman"/>
+                <w:sz w:val="26"/>
+                <w:szCs w:val="26"/>
+              </w:rPr>
+              <w:t>bỏ .</w:t>
+            </w:r>
+            <w:proofErr w:type="gramEnd"/>
           </w:p>
         </w:tc>
       </w:tr>
     </w:tbl>
-    <w:p/>
+    <w:p>
+      <w:pPr>
+        <w:rPr>
+          <w:rFonts w:ascii="Times New Roman" w:hAnsi="Times New Roman" w:cs="Times New Roman"/>
+        </w:rPr>
+      </w:pPr>
+    </w:p>
     <w:p>
       <w:pPr>
         <w:numPr>
@@ -11598,7 +11400,7 @@
           <w:szCs w:val="26"/>
         </w:rPr>
       </w:pPr>
-      <w:bookmarkStart w:id="13" w:name="_Toc194428321"/>
+      <w:bookmarkStart w:id="13" w:name="_Toc198466886"/>
       <w:r>
         <w:rPr>
           <w:rFonts w:ascii="Times New Roman" w:eastAsia="Calibri" w:hAnsi="Times New Roman" w:cs="Times New Roman"/>
@@ -11624,16 +11426,7 @@
           <w:sz w:val="26"/>
           <w:szCs w:val="26"/>
         </w:rPr>
-        <w:t>:</w:t>
-      </w:r>
-      <w:r>
-        <w:rPr>
-          <w:rFonts w:ascii="Times New Roman" w:eastAsia="Calibri" w:hAnsi="Times New Roman" w:cs="Times New Roman"/>
-          <w:b/>
-          <w:sz w:val="26"/>
-          <w:szCs w:val="26"/>
-        </w:rPr>
-        <w:t xml:space="preserve"> Tìm kiếm và xem dịch vụ sản phẩm</w:t>
+        <w:t>: Tìm kiếm và xem dịch vụ sản phẩm</w:t>
       </w:r>
       <w:bookmarkEnd w:id="13"/>
     </w:p>
@@ -11711,23 +11504,7 @@
                 <w:sz w:val="26"/>
                 <w:szCs w:val="26"/>
               </w:rPr>
-              <w:t>, tôi muốn</w:t>
-            </w:r>
-            <w:r>
-              <w:rPr>
-                <w:rFonts w:ascii="Times New Roman" w:eastAsia="Calibri" w:hAnsi="Times New Roman" w:cs="Times New Roman"/>
-                <w:sz w:val="26"/>
-                <w:szCs w:val="26"/>
-              </w:rPr>
-              <w:t xml:space="preserve"> t</w:t>
-            </w:r>
-            <w:r>
-              <w:rPr>
-                <w:rFonts w:ascii="Times New Roman" w:eastAsia="Calibri" w:hAnsi="Times New Roman" w:cs="Times New Roman"/>
-                <w:sz w:val="26"/>
-                <w:szCs w:val="26"/>
-              </w:rPr>
-              <w:t>ìm kiếm và xem thông tin các dịch vụ, sản phẩm có sẵn trong hệ thống nhằm lựa chọn và sử dụng theo nhu cầu.</w:t>
+              <w:t>, tôi muốn tìm kiếm và xem thông tin các dịch vụ, sản phẩm có sẵn trong hệ thống nhằm lựa chọn và sử dụng theo nhu cầu.</w:t>
             </w:r>
           </w:p>
         </w:tc>
@@ -11872,7 +11649,6 @@
               <w:rPr>
                 <w:rFonts w:ascii="Times New Roman" w:hAnsi="Times New Roman" w:cs="Times New Roman"/>
                 <w:b/>
-                <w:color w:val="000000"/>
                 <w:sz w:val="26"/>
                 <w:szCs w:val="26"/>
               </w:rPr>
@@ -11881,7 +11657,6 @@
               <w:rPr>
                 <w:rFonts w:ascii="Times New Roman" w:hAnsi="Times New Roman" w:cs="Times New Roman"/>
                 <w:b/>
-                <w:color w:val="000000"/>
                 <w:sz w:val="26"/>
                 <w:szCs w:val="26"/>
               </w:rPr>
@@ -12037,7 +11812,25 @@
                 <w:sz w:val="26"/>
                 <w:szCs w:val="26"/>
               </w:rPr>
-              <w:t>Hệ thống cho phép tìm kiếm và lọc theo các tiêu chí như: tên, loại dịch vụ/sản phẩm, khoảng giá hoặc đánh giá.</w:t>
+              <w:t xml:space="preserve">Hệ thống cho phép tìm kiếm và lọc </w:t>
+            </w:r>
+            <w:proofErr w:type="gramStart"/>
+            <w:r>
+              <w:rPr>
+                <w:rFonts w:ascii="Times New Roman" w:hAnsi="Times New Roman" w:cs="Times New Roman"/>
+                <w:sz w:val="26"/>
+                <w:szCs w:val="26"/>
+              </w:rPr>
+              <w:t>theo</w:t>
+            </w:r>
+            <w:proofErr w:type="gramEnd"/>
+            <w:r>
+              <w:rPr>
+                <w:rFonts w:ascii="Times New Roman" w:hAnsi="Times New Roman" w:cs="Times New Roman"/>
+                <w:sz w:val="26"/>
+                <w:szCs w:val="26"/>
+              </w:rPr>
+              <w:t xml:space="preserve"> các tiêu chí như: tên, loại dịch vụ/sản phẩm, khoảng giá hoặc đánh giá.</w:t>
             </w:r>
           </w:p>
           <w:p>
@@ -12217,13 +12010,29 @@
                 <w:sz w:val="26"/>
                 <w:szCs w:val="26"/>
               </w:rPr>
-              <w:t>Dữ liệu dịch vụ và sản phẩm không được chỉnh sửa sai lệch hoặc xóa bỏ .</w:t>
-            </w:r>
+              <w:t xml:space="preserve">Dữ liệu dịch vụ và sản phẩm không được chỉnh sửa sai lệch hoặc xóa </w:t>
+            </w:r>
+            <w:proofErr w:type="gramStart"/>
+            <w:r>
+              <w:rPr>
+                <w:rFonts w:ascii="Times New Roman" w:eastAsia="Calibri" w:hAnsi="Times New Roman" w:cs="Times New Roman"/>
+                <w:sz w:val="26"/>
+                <w:szCs w:val="26"/>
+              </w:rPr>
+              <w:t>bỏ .</w:t>
+            </w:r>
+            <w:proofErr w:type="gramEnd"/>
           </w:p>
         </w:tc>
       </w:tr>
     </w:tbl>
-    <w:p/>
+    <w:p>
+      <w:pPr>
+        <w:rPr>
+          <w:rFonts w:ascii="Times New Roman" w:hAnsi="Times New Roman" w:cs="Times New Roman"/>
+        </w:rPr>
+      </w:pPr>
+    </w:p>
     <w:p>
       <w:pPr>
         <w:numPr>
@@ -12241,7 +12050,7 @@
           <w:szCs w:val="26"/>
         </w:rPr>
       </w:pPr>
-      <w:bookmarkStart w:id="14" w:name="_Toc194428322"/>
+      <w:bookmarkStart w:id="14" w:name="_Toc198466887"/>
       <w:r>
         <w:rPr>
           <w:rFonts w:ascii="Times New Roman" w:eastAsia="Calibri" w:hAnsi="Times New Roman" w:cs="Times New Roman"/>
@@ -12267,16 +12076,7 @@
           <w:sz w:val="26"/>
           <w:szCs w:val="26"/>
         </w:rPr>
-        <w:t>:</w:t>
-      </w:r>
-      <w:r>
-        <w:rPr>
-          <w:rFonts w:ascii="Times New Roman" w:eastAsia="Calibri" w:hAnsi="Times New Roman" w:cs="Times New Roman"/>
-          <w:b/>
-          <w:sz w:val="26"/>
-          <w:szCs w:val="26"/>
-        </w:rPr>
-        <w:t xml:space="preserve"> </w:t>
+        <w:t xml:space="preserve">: </w:t>
       </w:r>
       <w:r>
         <w:rPr>
@@ -12526,7 +12326,6 @@
                 <w:sz w:val="26"/>
                 <w:szCs w:val="26"/>
               </w:rPr>
-              <w:lastRenderedPageBreak/>
               <w:t>Khách hàng đã đăng ký tài khoản và thú cưng hợp lệ.</w:t>
             </w:r>
           </w:p>
@@ -12549,7 +12348,6 @@
               <w:rPr>
                 <w:rFonts w:ascii="Times New Roman" w:hAnsi="Times New Roman" w:cs="Times New Roman"/>
                 <w:b/>
-                <w:color w:val="000000"/>
                 <w:sz w:val="26"/>
                 <w:szCs w:val="26"/>
               </w:rPr>
@@ -12558,7 +12356,6 @@
               <w:rPr>
                 <w:rFonts w:ascii="Times New Roman" w:hAnsi="Times New Roman" w:cs="Times New Roman"/>
                 <w:b/>
-                <w:color w:val="000000"/>
                 <w:sz w:val="26"/>
                 <w:szCs w:val="26"/>
               </w:rPr>
@@ -12578,7 +12375,6 @@
               <w:rPr>
                 <w:rFonts w:ascii="Times New Roman" w:hAnsi="Times New Roman" w:cs="Times New Roman"/>
                 <w:b/>
-                <w:color w:val="000000"/>
                 <w:sz w:val="26"/>
                 <w:szCs w:val="26"/>
               </w:rPr>
@@ -12785,7 +12581,25 @@
                 <w:sz w:val="26"/>
                 <w:szCs w:val="26"/>
               </w:rPr>
-              <w:t>Hỗ trợ tìm kiếm và lọc lịch hẹn theo ngày, thú cưng hoặc trạng thái (đã khám, chờ khám, hủy hẹn).</w:t>
+              <w:t xml:space="preserve">Hỗ trợ tìm kiếm và lọc lịch hẹn </w:t>
+            </w:r>
+            <w:proofErr w:type="gramStart"/>
+            <w:r>
+              <w:rPr>
+                <w:rFonts w:ascii="Times New Roman" w:eastAsia="Times New Roman" w:hAnsi="Times New Roman" w:cs="Times New Roman"/>
+                <w:sz w:val="26"/>
+                <w:szCs w:val="26"/>
+              </w:rPr>
+              <w:t>theo</w:t>
+            </w:r>
+            <w:proofErr w:type="gramEnd"/>
+            <w:r>
+              <w:rPr>
+                <w:rFonts w:ascii="Times New Roman" w:eastAsia="Times New Roman" w:hAnsi="Times New Roman" w:cs="Times New Roman"/>
+                <w:sz w:val="26"/>
+                <w:szCs w:val="26"/>
+              </w:rPr>
+              <w:t xml:space="preserve"> ngày, thú cưng hoặc trạng thái (đã khám, chờ khám, hủy hẹn).</w:t>
             </w:r>
           </w:p>
         </w:tc>
@@ -12880,7 +12694,13 @@
         </w:tc>
       </w:tr>
     </w:tbl>
-    <w:p/>
+    <w:p>
+      <w:pPr>
+        <w:rPr>
+          <w:rFonts w:ascii="Times New Roman" w:hAnsi="Times New Roman" w:cs="Times New Roman"/>
+        </w:rPr>
+      </w:pPr>
+    </w:p>
     <w:p>
       <w:pPr>
         <w:numPr>
@@ -12898,7 +12718,7 @@
           <w:szCs w:val="26"/>
         </w:rPr>
       </w:pPr>
-      <w:bookmarkStart w:id="15" w:name="_Toc194428323"/>
+      <w:bookmarkStart w:id="15" w:name="_Toc198466888"/>
       <w:r>
         <w:rPr>
           <w:rFonts w:ascii="Times New Roman" w:eastAsia="Calibri" w:hAnsi="Times New Roman" w:cs="Times New Roman"/>
@@ -12924,16 +12744,7 @@
           <w:sz w:val="26"/>
           <w:szCs w:val="26"/>
         </w:rPr>
-        <w:t>:</w:t>
-      </w:r>
-      <w:r>
-        <w:rPr>
-          <w:rFonts w:ascii="Times New Roman" w:eastAsia="Calibri" w:hAnsi="Times New Roman" w:cs="Times New Roman"/>
-          <w:b/>
-          <w:sz w:val="26"/>
-          <w:szCs w:val="26"/>
-        </w:rPr>
-        <w:t xml:space="preserve"> Đặt đơn hàng và thanh toán</w:t>
+        <w:t>: Đặt đơn hàng và thanh toán</w:t>
       </w:r>
       <w:bookmarkEnd w:id="15"/>
     </w:p>
@@ -13011,23 +12822,25 @@
                 <w:sz w:val="26"/>
                 <w:szCs w:val="26"/>
               </w:rPr>
-              <w:t xml:space="preserve">, tôi muốn </w:t>
-            </w:r>
-            <w:r>
-              <w:rPr>
-                <w:rFonts w:ascii="Times New Roman" w:eastAsia="Calibri" w:hAnsi="Times New Roman" w:cs="Times New Roman"/>
-                <w:sz w:val="26"/>
-                <w:szCs w:val="26"/>
-              </w:rPr>
-              <w:t>đ</w:t>
-            </w:r>
-            <w:r>
-              <w:rPr>
-                <w:rFonts w:ascii="Times New Roman" w:eastAsia="Calibri" w:hAnsi="Times New Roman" w:cs="Times New Roman"/>
-                <w:sz w:val="26"/>
-                <w:szCs w:val="26"/>
-              </w:rPr>
-              <w:t>ặt đơn hàng và thực hiện thanh toán qua hệ thống nhằm mua sắm sản phẩm/dịch vụ một cách nhanh chóng, tiện lợi và an toàn.</w:t>
+              <w:t xml:space="preserve">, tôi muốn đặt đơn hàng và thực hiện thanh toán qua hệ thống nhằm mua sắm sản phẩm/dịch vụ một cách nhanh chóng, tiện lợi và </w:t>
+            </w:r>
+            <w:proofErr w:type="gramStart"/>
+            <w:r>
+              <w:rPr>
+                <w:rFonts w:ascii="Times New Roman" w:eastAsia="Calibri" w:hAnsi="Times New Roman" w:cs="Times New Roman"/>
+                <w:sz w:val="26"/>
+                <w:szCs w:val="26"/>
+              </w:rPr>
+              <w:t>an</w:t>
+            </w:r>
+            <w:proofErr w:type="gramEnd"/>
+            <w:r>
+              <w:rPr>
+                <w:rFonts w:ascii="Times New Roman" w:eastAsia="Calibri" w:hAnsi="Times New Roman" w:cs="Times New Roman"/>
+                <w:sz w:val="26"/>
+                <w:szCs w:val="26"/>
+              </w:rPr>
+              <w:t xml:space="preserve"> toàn.</w:t>
             </w:r>
           </w:p>
         </w:tc>
@@ -13203,7 +13016,6 @@
               <w:rPr>
                 <w:rFonts w:ascii="Times New Roman" w:hAnsi="Times New Roman" w:cs="Times New Roman"/>
                 <w:b/>
-                <w:color w:val="000000"/>
                 <w:sz w:val="26"/>
                 <w:szCs w:val="26"/>
               </w:rPr>
@@ -13212,7 +13024,6 @@
               <w:rPr>
                 <w:rFonts w:ascii="Times New Roman" w:hAnsi="Times New Roman" w:cs="Times New Roman"/>
                 <w:b/>
-                <w:color w:val="000000"/>
                 <w:sz w:val="26"/>
                 <w:szCs w:val="26"/>
               </w:rPr>
@@ -13338,34 +13149,26 @@
                 <w:sz w:val="26"/>
                 <w:szCs w:val="26"/>
               </w:rPr>
+              <w:t>• Hệ thống hỗ trợ các hình thức thanh toán chuyển khoản bằng mã QR</w:t>
+            </w:r>
+          </w:p>
+          <w:p>
+            <w:pPr>
+              <w:ind w:left="1167" w:hanging="142"/>
+              <w:jc w:val="both"/>
+              <w:rPr>
+                <w:rFonts w:ascii="Times New Roman" w:hAnsi="Times New Roman" w:cs="Times New Roman"/>
+                <w:sz w:val="26"/>
+                <w:szCs w:val="26"/>
+              </w:rPr>
+            </w:pPr>
+            <w:r>
+              <w:rPr>
+                <w:rFonts w:ascii="Times New Roman" w:hAnsi="Times New Roman" w:cs="Times New Roman"/>
+                <w:sz w:val="26"/>
+                <w:szCs w:val="26"/>
+              </w:rPr>
               <w:lastRenderedPageBreak/>
-              <w:t xml:space="preserve">• Hệ thống hỗ trợ các hình thức thanh toán </w:t>
-            </w:r>
-            <w:r>
-              <w:rPr>
-                <w:rFonts w:ascii="Times New Roman" w:hAnsi="Times New Roman" w:cs="Times New Roman"/>
-                <w:sz w:val="26"/>
-                <w:szCs w:val="26"/>
-              </w:rPr>
-              <w:t>chuyển khoản bằng mã QR</w:t>
-            </w:r>
-          </w:p>
-          <w:p>
-            <w:pPr>
-              <w:ind w:left="1167" w:hanging="142"/>
-              <w:jc w:val="both"/>
-              <w:rPr>
-                <w:rFonts w:ascii="Times New Roman" w:hAnsi="Times New Roman" w:cs="Times New Roman"/>
-                <w:sz w:val="26"/>
-                <w:szCs w:val="26"/>
-              </w:rPr>
-            </w:pPr>
-            <w:r>
-              <w:rPr>
-                <w:rFonts w:ascii="Times New Roman" w:hAnsi="Times New Roman" w:cs="Times New Roman"/>
-                <w:sz w:val="26"/>
-                <w:szCs w:val="26"/>
-              </w:rPr>
               <w:t>• Người dùng có thể nhập mã giảm giá hoặc ưu đãi (nếu có) trước khi hoàn tất thanh toán.</w:t>
             </w:r>
           </w:p>
@@ -13544,21 +13347,19 @@
                 <w:sz w:val="26"/>
                 <w:szCs w:val="26"/>
               </w:rPr>
-              <w:t xml:space="preserve"> Phải tuân thủ các quy định về bảo mật thông tin cá nhân và dữ liệu thanh toán của khách hàng</w:t>
-            </w:r>
-            <w:r>
-              <w:rPr>
-                <w:rFonts w:ascii="Times New Roman" w:eastAsia="Calibri" w:hAnsi="Times New Roman" w:cs="Times New Roman"/>
-                <w:sz w:val="26"/>
-                <w:szCs w:val="26"/>
-              </w:rPr>
-              <w:t>.</w:t>
+              <w:t xml:space="preserve"> Phải tuân thủ các quy định về bảo mật thông tin cá nhân và dữ liệu thanh toán của khách hàng.</w:t>
             </w:r>
           </w:p>
         </w:tc>
       </w:tr>
     </w:tbl>
-    <w:p/>
+    <w:p>
+      <w:pPr>
+        <w:rPr>
+          <w:rFonts w:ascii="Times New Roman" w:hAnsi="Times New Roman" w:cs="Times New Roman"/>
+        </w:rPr>
+      </w:pPr>
+    </w:p>
     <w:p>
       <w:pPr>
         <w:numPr>
@@ -13576,7 +13377,7 @@
           <w:szCs w:val="26"/>
         </w:rPr>
       </w:pPr>
-      <w:bookmarkStart w:id="16" w:name="_Toc194428324"/>
+      <w:bookmarkStart w:id="16" w:name="_Toc198466889"/>
       <w:r>
         <w:rPr>
           <w:rFonts w:ascii="Times New Roman" w:eastAsia="Calibri" w:hAnsi="Times New Roman" w:cs="Times New Roman"/>
@@ -13602,16 +13403,7 @@
           <w:sz w:val="26"/>
           <w:szCs w:val="26"/>
         </w:rPr>
-        <w:t>:</w:t>
-      </w:r>
-      <w:r>
-        <w:rPr>
-          <w:rFonts w:ascii="Times New Roman" w:eastAsia="Calibri" w:hAnsi="Times New Roman" w:cs="Times New Roman"/>
-          <w:b/>
-          <w:sz w:val="26"/>
-          <w:szCs w:val="26"/>
-        </w:rPr>
-        <w:t xml:space="preserve"> </w:t>
+        <w:t xml:space="preserve">: </w:t>
       </w:r>
       <w:r>
         <w:rPr>
@@ -13714,15 +13506,7 @@
                 <w:sz w:val="26"/>
                 <w:szCs w:val="26"/>
               </w:rPr>
-              <w:t>t</w:t>
-            </w:r>
-            <w:r>
-              <w:rPr>
-                <w:rFonts w:ascii="Times New Roman" w:eastAsia="Calibri" w:hAnsi="Times New Roman" w:cs="Times New Roman"/>
-                <w:sz w:val="26"/>
-                <w:szCs w:val="26"/>
-              </w:rPr>
-              <w:t>heo dõi trạng thái đơn hàng của mình trên hệ thống nhằm cập nhật quá trình xử lý, giao nhận và nhận được thông tin phản hồi kịp thời.</w:t>
+              <w:t>theo dõi trạng thái đơn hàng của mình trên hệ thống nhằm cập nhật quá trình xử lý, giao nhận và nhận được thông tin phản hồi kịp thời.</w:t>
             </w:r>
           </w:p>
         </w:tc>
@@ -13914,7 +13698,6 @@
               <w:rPr>
                 <w:rFonts w:ascii="Times New Roman" w:hAnsi="Times New Roman" w:cs="Times New Roman"/>
                 <w:b/>
-                <w:color w:val="000000"/>
                 <w:sz w:val="26"/>
                 <w:szCs w:val="26"/>
               </w:rPr>
@@ -13923,7 +13706,6 @@
               <w:rPr>
                 <w:rFonts w:ascii="Times New Roman" w:hAnsi="Times New Roman" w:cs="Times New Roman"/>
                 <w:b/>
-                <w:color w:val="000000"/>
                 <w:sz w:val="26"/>
                 <w:szCs w:val="26"/>
               </w:rPr>
@@ -14172,7 +13954,25 @@
                 <w:sz w:val="26"/>
                 <w:szCs w:val="26"/>
               </w:rPr>
-              <w:t>Nhân viên có thể cập nhật và quản lý trạng thái đơn hàng theo quy trình nội bộ.</w:t>
+              <w:t xml:space="preserve">Nhân viên có thể cập nhật và quản lý trạng thái đơn hàng </w:t>
+            </w:r>
+            <w:proofErr w:type="gramStart"/>
+            <w:r>
+              <w:rPr>
+                <w:rFonts w:ascii="Times New Roman" w:hAnsi="Times New Roman" w:cs="Times New Roman"/>
+                <w:sz w:val="26"/>
+                <w:szCs w:val="26"/>
+              </w:rPr>
+              <w:t>theo</w:t>
+            </w:r>
+            <w:proofErr w:type="gramEnd"/>
+            <w:r>
+              <w:rPr>
+                <w:rFonts w:ascii="Times New Roman" w:hAnsi="Times New Roman" w:cs="Times New Roman"/>
+                <w:sz w:val="26"/>
+                <w:szCs w:val="26"/>
+              </w:rPr>
+              <w:t xml:space="preserve"> quy trình nội bộ.</w:t>
             </w:r>
           </w:p>
           <w:p>
@@ -14196,7 +13996,25 @@
                 <w:szCs w:val="26"/>
               </w:rPr>
               <w:lastRenderedPageBreak/>
-              <w:t>Hệ thống hỗ trợ tìm kiếm và lọc đơn hàng theo trạng thái, ngày đặt hàng hoặc thông tin liên quan.</w:t>
+              <w:t xml:space="preserve">Hệ thống hỗ trợ tìm kiếm và lọc đơn hàng </w:t>
+            </w:r>
+            <w:proofErr w:type="gramStart"/>
+            <w:r>
+              <w:rPr>
+                <w:rFonts w:ascii="Times New Roman" w:hAnsi="Times New Roman" w:cs="Times New Roman"/>
+                <w:sz w:val="26"/>
+                <w:szCs w:val="26"/>
+              </w:rPr>
+              <w:t>theo</w:t>
+            </w:r>
+            <w:proofErr w:type="gramEnd"/>
+            <w:r>
+              <w:rPr>
+                <w:rFonts w:ascii="Times New Roman" w:hAnsi="Times New Roman" w:cs="Times New Roman"/>
+                <w:sz w:val="26"/>
+                <w:szCs w:val="26"/>
+              </w:rPr>
+              <w:t xml:space="preserve"> trạng thái, ngày đặt hàng hoặc thông tin liên quan.</w:t>
             </w:r>
           </w:p>
         </w:tc>
@@ -14261,21 +14079,29 @@
                 <w:sz w:val="26"/>
                 <w:szCs w:val="26"/>
               </w:rPr>
-              <w:t xml:space="preserve">Dữ liệu trạng thái đơn hàng phải được cập nhật chính xác và không được thay đổi </w:t>
-            </w:r>
-            <w:r>
-              <w:rPr>
-                <w:rFonts w:ascii="Times New Roman" w:eastAsia="Calibri" w:hAnsi="Times New Roman" w:cs="Times New Roman"/>
-                <w:sz w:val="26"/>
-                <w:szCs w:val="26"/>
-              </w:rPr>
-              <w:t>.</w:t>
-            </w:r>
+              <w:t xml:space="preserve">Dữ liệu trạng thái đơn hàng phải được cập nhật chính xác và không được thay </w:t>
+            </w:r>
+            <w:proofErr w:type="gramStart"/>
+            <w:r>
+              <w:rPr>
+                <w:rFonts w:ascii="Times New Roman" w:eastAsia="Calibri" w:hAnsi="Times New Roman" w:cs="Times New Roman"/>
+                <w:sz w:val="26"/>
+                <w:szCs w:val="26"/>
+              </w:rPr>
+              <w:t>đổi .</w:t>
+            </w:r>
+            <w:proofErr w:type="gramEnd"/>
           </w:p>
         </w:tc>
       </w:tr>
     </w:tbl>
-    <w:p/>
+    <w:p>
+      <w:pPr>
+        <w:rPr>
+          <w:rFonts w:ascii="Times New Roman" w:hAnsi="Times New Roman" w:cs="Times New Roman"/>
+        </w:rPr>
+      </w:pPr>
+    </w:p>
     <w:p>
       <w:pPr>
         <w:numPr>
@@ -14293,7 +14119,7 @@
           <w:szCs w:val="26"/>
         </w:rPr>
       </w:pPr>
-      <w:bookmarkStart w:id="17" w:name="_Toc194428325"/>
+      <w:bookmarkStart w:id="17" w:name="_Toc198466890"/>
       <w:r>
         <w:rPr>
           <w:rFonts w:ascii="Times New Roman" w:eastAsia="Calibri" w:hAnsi="Times New Roman" w:cs="Times New Roman"/>
@@ -14328,16 +14154,7 @@
           <w:sz w:val="26"/>
           <w:szCs w:val="26"/>
         </w:rPr>
-        <w:t>:</w:t>
-      </w:r>
-      <w:r>
-        <w:rPr>
-          <w:rFonts w:ascii="Times New Roman" w:eastAsia="Calibri" w:hAnsi="Times New Roman" w:cs="Times New Roman"/>
-          <w:b/>
-          <w:sz w:val="26"/>
-          <w:szCs w:val="26"/>
-        </w:rPr>
-        <w:t xml:space="preserve"> </w:t>
+        <w:t xml:space="preserve">: </w:t>
       </w:r>
       <w:r>
         <w:rPr>
@@ -14451,23 +14268,7 @@
                 <w:sz w:val="26"/>
                 <w:szCs w:val="26"/>
               </w:rPr>
-              <w:t xml:space="preserve"> x</w:t>
-            </w:r>
-            <w:r>
-              <w:rPr>
-                <w:rFonts w:ascii="Times New Roman" w:eastAsia="Calibri" w:hAnsi="Times New Roman" w:cs="Times New Roman"/>
-                <w:sz w:val="26"/>
-                <w:szCs w:val="26"/>
-              </w:rPr>
-              <w:t>em thông tin ưu đãi và khuyến mãi hiện có trên hệ thống nhằm nắm bắt các chương trình giảm giá, quà tặng</w:t>
-            </w:r>
-            <w:r>
-              <w:rPr>
-                <w:rFonts w:ascii="Times New Roman" w:eastAsia="Calibri" w:hAnsi="Times New Roman" w:cs="Times New Roman"/>
-                <w:sz w:val="26"/>
-                <w:szCs w:val="26"/>
-              </w:rPr>
-              <w:t>.</w:t>
+              <w:t xml:space="preserve"> xem thông tin ưu đãi và khuyến mãi hiện có trên hệ thống nhằm nắm bắt các chương trình giảm giá, quà tặng.</w:t>
             </w:r>
           </w:p>
         </w:tc>
@@ -14663,7 +14464,6 @@
               <w:rPr>
                 <w:rFonts w:ascii="Times New Roman" w:hAnsi="Times New Roman" w:cs="Times New Roman"/>
                 <w:b/>
-                <w:color w:val="000000"/>
                 <w:sz w:val="26"/>
                 <w:szCs w:val="26"/>
               </w:rPr>
@@ -14672,7 +14472,6 @@
               <w:rPr>
                 <w:rFonts w:ascii="Times New Roman" w:hAnsi="Times New Roman" w:cs="Times New Roman"/>
                 <w:b/>
-                <w:color w:val="000000"/>
                 <w:sz w:val="26"/>
                 <w:szCs w:val="26"/>
               </w:rPr>
@@ -14868,7 +14667,25 @@
                 <w:sz w:val="26"/>
                 <w:szCs w:val="26"/>
               </w:rPr>
-              <w:t>Hệ thống hỗ trợ tìm kiếm và lọc các ưu đãi theo loại khuyến mãi, khoảng thời gian hoặc mức giảm giá.</w:t>
+              <w:t xml:space="preserve">Hệ thống hỗ trợ tìm kiếm và lọc các ưu đãi </w:t>
+            </w:r>
+            <w:proofErr w:type="gramStart"/>
+            <w:r>
+              <w:rPr>
+                <w:rFonts w:ascii="Times New Roman" w:hAnsi="Times New Roman" w:cs="Times New Roman"/>
+                <w:sz w:val="26"/>
+                <w:szCs w:val="26"/>
+              </w:rPr>
+              <w:t>theo</w:t>
+            </w:r>
+            <w:proofErr w:type="gramEnd"/>
+            <w:r>
+              <w:rPr>
+                <w:rFonts w:ascii="Times New Roman" w:hAnsi="Times New Roman" w:cs="Times New Roman"/>
+                <w:sz w:val="26"/>
+                <w:szCs w:val="26"/>
+              </w:rPr>
+              <w:t xml:space="preserve"> loại khuyến mãi, khoảng thời gian hoặc mức giảm giá.</w:t>
             </w:r>
           </w:p>
           <w:p>
@@ -14979,7 +14796,13 @@
         </w:tc>
       </w:tr>
     </w:tbl>
-    <w:p/>
+    <w:p>
+      <w:pPr>
+        <w:rPr>
+          <w:rFonts w:ascii="Times New Roman" w:hAnsi="Times New Roman" w:cs="Times New Roman"/>
+        </w:rPr>
+      </w:pPr>
+    </w:p>
     <w:p>
       <w:pPr>
         <w:numPr>
@@ -14997,7 +14820,7 @@
           <w:szCs w:val="26"/>
         </w:rPr>
       </w:pPr>
-      <w:bookmarkStart w:id="18" w:name="_Toc194428326"/>
+      <w:bookmarkStart w:id="18" w:name="_Toc198466891"/>
       <w:r>
         <w:rPr>
           <w:rFonts w:ascii="Times New Roman" w:eastAsia="Calibri" w:hAnsi="Times New Roman" w:cs="Times New Roman"/>
@@ -15032,16 +14855,7 @@
           <w:sz w:val="26"/>
           <w:szCs w:val="26"/>
         </w:rPr>
-        <w:t>:</w:t>
-      </w:r>
-      <w:r>
-        <w:rPr>
-          <w:rFonts w:ascii="Times New Roman" w:eastAsia="Calibri" w:hAnsi="Times New Roman" w:cs="Times New Roman"/>
-          <w:b/>
-          <w:sz w:val="26"/>
-          <w:szCs w:val="26"/>
-        </w:rPr>
-        <w:t xml:space="preserve"> </w:t>
+        <w:t xml:space="preserve">: </w:t>
       </w:r>
       <w:r>
         <w:rPr>
@@ -15146,15 +14960,7 @@
                 <w:sz w:val="26"/>
                 <w:szCs w:val="26"/>
               </w:rPr>
-              <w:t>g</w:t>
-            </w:r>
-            <w:r>
-              <w:rPr>
-                <w:rFonts w:ascii="Times New Roman" w:eastAsia="Calibri" w:hAnsi="Times New Roman" w:cs="Times New Roman"/>
-                <w:sz w:val="26"/>
-                <w:szCs w:val="26"/>
-              </w:rPr>
-              <w:t>ửi đánh giá và phản hồi về sản phẩm, dịch vụ sau khi sử dụng để chia sẻ trải nghiệm của mình và giúp cải thiện chất lượng dịch vụ.</w:t>
+              <w:t>gửi đánh giá và phản hồi về sản phẩm, dịch vụ sau khi sử dụng để chia sẻ trải nghiệm của mình và giúp cải thiện chất lượng dịch vụ.</w:t>
             </w:r>
           </w:p>
         </w:tc>
@@ -15255,7 +15061,6 @@
                 <w:sz w:val="26"/>
                 <w:szCs w:val="26"/>
               </w:rPr>
-              <w:lastRenderedPageBreak/>
               <w:t>Điều kiện tiên quyết</w:t>
             </w:r>
           </w:p>
@@ -15317,6 +15122,7 @@
                 <w:sz w:val="26"/>
                 <w:szCs w:val="26"/>
               </w:rPr>
+              <w:lastRenderedPageBreak/>
               <w:t>Hệ thống có chức năng ghi nhận đánh giá và phản hồi.</w:t>
             </w:r>
           </w:p>
@@ -15339,7 +15145,6 @@
               <w:rPr>
                 <w:rFonts w:ascii="Times New Roman" w:hAnsi="Times New Roman" w:cs="Times New Roman"/>
                 <w:b/>
-                <w:color w:val="000000"/>
                 <w:sz w:val="26"/>
                 <w:szCs w:val="26"/>
               </w:rPr>
@@ -15348,10 +15153,10 @@
               <w:rPr>
                 <w:rFonts w:ascii="Times New Roman" w:hAnsi="Times New Roman" w:cs="Times New Roman"/>
                 <w:b/>
-                <w:color w:val="000000"/>
-                <w:sz w:val="26"/>
-                <w:szCs w:val="26"/>
-              </w:rPr>
+                <w:sz w:val="26"/>
+                <w:szCs w:val="26"/>
+              </w:rPr>
+              <w:lastRenderedPageBreak/>
               <w:t>Tiêu chí chấp nhận:</w:t>
             </w:r>
           </w:p>
@@ -15645,15 +15450,7 @@
                 <w:sz w:val="26"/>
                 <w:szCs w:val="26"/>
               </w:rPr>
-              <w:t xml:space="preserve"> Đánh giá và phản hồi phải đảm bảo tuân thủ quy định về nội dung, không chứa thông tin sai lệch</w:t>
-            </w:r>
-            <w:r>
-              <w:rPr>
-                <w:rFonts w:ascii="Times New Roman" w:eastAsia="Calibri" w:hAnsi="Times New Roman" w:cs="Times New Roman"/>
-                <w:sz w:val="26"/>
-                <w:szCs w:val="26"/>
-              </w:rPr>
-              <w:t>.</w:t>
+              <w:t xml:space="preserve"> Đánh giá và phản hồi phải đảm bảo tuân thủ quy định về nội dung, không chứa thông tin sai lệch.</w:t>
             </w:r>
           </w:p>
           <w:p>
@@ -15678,21 +15475,19 @@
                 <w:sz w:val="26"/>
                 <w:szCs w:val="26"/>
               </w:rPr>
-              <w:t>Hệ thống cần bảo vệ quyền riêng tư của khách hàng khi hiển thị đánh giá</w:t>
-            </w:r>
-            <w:r>
-              <w:rPr>
-                <w:rFonts w:ascii="Times New Roman" w:eastAsia="Calibri" w:hAnsi="Times New Roman" w:cs="Times New Roman"/>
-                <w:sz w:val="26"/>
-                <w:szCs w:val="26"/>
-              </w:rPr>
-              <w:t>.</w:t>
+              <w:t>Hệ thống cần bảo vệ quyền riêng tư của khách hàng khi hiển thị đánh giá.</w:t>
             </w:r>
           </w:p>
         </w:tc>
       </w:tr>
     </w:tbl>
-    <w:p/>
+    <w:p>
+      <w:pPr>
+        <w:rPr>
+          <w:rFonts w:ascii="Times New Roman" w:hAnsi="Times New Roman" w:cs="Times New Roman"/>
+        </w:rPr>
+      </w:pPr>
+    </w:p>
     <w:p>
       <w:pPr>
         <w:numPr>
@@ -15710,7 +15505,7 @@
           <w:szCs w:val="26"/>
         </w:rPr>
       </w:pPr>
-      <w:bookmarkStart w:id="19" w:name="_Toc194428327"/>
+      <w:bookmarkStart w:id="19" w:name="_Toc198466892"/>
       <w:r>
         <w:rPr>
           <w:rFonts w:ascii="Times New Roman" w:eastAsia="Calibri" w:hAnsi="Times New Roman" w:cs="Times New Roman"/>
@@ -15718,16 +15513,7 @@
           <w:sz w:val="26"/>
           <w:szCs w:val="26"/>
         </w:rPr>
-        <w:t xml:space="preserve">User Story </w:t>
-      </w:r>
-      <w:r>
-        <w:rPr>
-          <w:rFonts w:ascii="Times New Roman" w:eastAsia="Calibri" w:hAnsi="Times New Roman" w:cs="Times New Roman"/>
-          <w:b/>
-          <w:sz w:val="26"/>
-          <w:szCs w:val="26"/>
-        </w:rPr>
-        <w:t>1</w:t>
+        <w:t>User Story 1</w:t>
       </w:r>
       <w:r>
         <w:rPr>
@@ -15745,34 +15531,7 @@
           <w:sz w:val="26"/>
           <w:szCs w:val="26"/>
         </w:rPr>
-        <w:t>:</w:t>
-      </w:r>
-      <w:r>
-        <w:rPr>
-          <w:rFonts w:ascii="Times New Roman" w:eastAsia="Calibri" w:hAnsi="Times New Roman" w:cs="Times New Roman"/>
-          <w:b/>
-          <w:sz w:val="26"/>
-          <w:szCs w:val="26"/>
-        </w:rPr>
-        <w:t xml:space="preserve"> </w:t>
-      </w:r>
-      <w:r>
-        <w:rPr>
-          <w:rFonts w:ascii="Times New Roman" w:eastAsia="Calibri" w:hAnsi="Times New Roman" w:cs="Times New Roman"/>
-          <w:b/>
-          <w:sz w:val="26"/>
-          <w:szCs w:val="26"/>
-        </w:rPr>
-        <w:t xml:space="preserve">Quản lý </w:t>
-      </w:r>
-      <w:r>
-        <w:rPr>
-          <w:rFonts w:ascii="Times New Roman" w:eastAsia="Calibri" w:hAnsi="Times New Roman" w:cs="Times New Roman"/>
-          <w:b/>
-          <w:sz w:val="26"/>
-          <w:szCs w:val="26"/>
-        </w:rPr>
-        <w:t>Chatbot AI</w:t>
+        <w:t>: Quản lý Chatbot AI</w:t>
       </w:r>
       <w:bookmarkEnd w:id="19"/>
     </w:p>
@@ -16022,23 +15781,7 @@
                 <w:sz w:val="26"/>
                 <w:szCs w:val="26"/>
               </w:rPr>
-              <w:t xml:space="preserve">Nhân viên hoặc </w:t>
-            </w:r>
-            <w:r>
-              <w:rPr>
-                <w:rFonts w:ascii="Times New Roman" w:eastAsia="Calibri" w:hAnsi="Times New Roman" w:cs="Times New Roman"/>
-                <w:sz w:val="26"/>
-                <w:szCs w:val="26"/>
-              </w:rPr>
-              <w:t>Admin</w:t>
-            </w:r>
-            <w:r>
-              <w:rPr>
-                <w:rFonts w:ascii="Times New Roman" w:eastAsia="Calibri" w:hAnsi="Times New Roman" w:cs="Times New Roman"/>
-                <w:sz w:val="26"/>
-                <w:szCs w:val="26"/>
-              </w:rPr>
-              <w:t xml:space="preserve"> có quyền quản lý chatbot.</w:t>
+              <w:t>Nhân viên hoặc Admin có quyền quản lý chatbot.</w:t>
             </w:r>
           </w:p>
           <w:p>
@@ -16077,7 +15820,6 @@
               <w:rPr>
                 <w:rFonts w:ascii="Times New Roman" w:hAnsi="Times New Roman" w:cs="Times New Roman"/>
                 <w:b/>
-                <w:color w:val="000000"/>
                 <w:sz w:val="26"/>
                 <w:szCs w:val="26"/>
               </w:rPr>
@@ -16086,7 +15828,6 @@
               <w:rPr>
                 <w:rFonts w:ascii="Times New Roman" w:hAnsi="Times New Roman" w:cs="Times New Roman"/>
                 <w:b/>
-                <w:color w:val="000000"/>
                 <w:sz w:val="26"/>
                 <w:szCs w:val="26"/>
               </w:rPr>
@@ -16238,7 +15979,6 @@
                 <w:sz w:val="26"/>
                 <w:szCs w:val="26"/>
               </w:rPr>
-              <w:lastRenderedPageBreak/>
               <w:t>Gợi ý các dịch vụ thú y phù hợp.</w:t>
             </w:r>
           </w:p>
@@ -16263,6 +16003,7 @@
                 <w:sz w:val="26"/>
                 <w:szCs w:val="26"/>
               </w:rPr>
+              <w:lastRenderedPageBreak/>
               <w:t>Hệ thống ghi nhận lịch sử hội thoại để nhân viên có thể cải thiện khả năng tư vấn của chatbot.</w:t>
             </w:r>
           </w:p>
@@ -16391,7 +16132,13 @@
         </w:tc>
       </w:tr>
     </w:tbl>
-    <w:p/>
+    <w:p>
+      <w:pPr>
+        <w:rPr>
+          <w:rFonts w:ascii="Times New Roman" w:hAnsi="Times New Roman" w:cs="Times New Roman"/>
+        </w:rPr>
+      </w:pPr>
+    </w:p>
     <w:p>
       <w:pPr>
         <w:numPr>
@@ -16409,7 +16156,7 @@
           <w:szCs w:val="26"/>
         </w:rPr>
       </w:pPr>
-      <w:bookmarkStart w:id="20" w:name="_Toc194428328"/>
+      <w:bookmarkStart w:id="20" w:name="_Toc198466893"/>
       <w:r>
         <w:rPr>
           <w:rFonts w:ascii="Times New Roman" w:eastAsia="Calibri" w:hAnsi="Times New Roman" w:cs="Times New Roman"/>
@@ -16435,25 +16182,7 @@
           <w:sz w:val="26"/>
           <w:szCs w:val="26"/>
         </w:rPr>
-        <w:t>:</w:t>
-      </w:r>
-      <w:r>
-        <w:rPr>
-          <w:rFonts w:ascii="Times New Roman" w:eastAsia="Calibri" w:hAnsi="Times New Roman" w:cs="Times New Roman"/>
-          <w:b/>
-          <w:sz w:val="26"/>
-          <w:szCs w:val="26"/>
-        </w:rPr>
-        <w:t xml:space="preserve"> </w:t>
-      </w:r>
-      <w:r>
-        <w:rPr>
-          <w:rFonts w:ascii="Times New Roman" w:eastAsia="Calibri" w:hAnsi="Times New Roman" w:cs="Times New Roman"/>
-          <w:b/>
-          <w:sz w:val="26"/>
-          <w:szCs w:val="26"/>
-        </w:rPr>
-        <w:t>Quản lý tài khoản người dùng</w:t>
+        <w:t>: Quản lý tài khoản người dùng</w:t>
       </w:r>
       <w:bookmarkEnd w:id="20"/>
     </w:p>
@@ -16505,41 +16234,15 @@
                 <w:sz w:val="26"/>
                 <w:szCs w:val="26"/>
               </w:rPr>
-              <w:t>Admin</w:t>
-            </w:r>
-            <w:r>
-              <w:rPr>
-                <w:rFonts w:ascii="Times New Roman" w:eastAsia="Calibri" w:hAnsi="Times New Roman" w:cs="Times New Roman"/>
-                <w:b/>
-                <w:bCs/>
-                <w:sz w:val="26"/>
-                <w:szCs w:val="26"/>
-              </w:rPr>
-              <w:t xml:space="preserve"> </w:t>
-            </w:r>
-            <w:r>
-              <w:rPr>
-                <w:rFonts w:ascii="Times New Roman" w:eastAsia="Calibri" w:hAnsi="Times New Roman" w:cs="Times New Roman"/>
-                <w:sz w:val="26"/>
-                <w:szCs w:val="26"/>
-              </w:rPr>
-              <w:t xml:space="preserve">tôi muốn </w:t>
-            </w:r>
-            <w:r>
-              <w:rPr>
-                <w:rFonts w:ascii="Times New Roman" w:eastAsia="Calibri" w:hAnsi="Times New Roman" w:cs="Times New Roman"/>
-                <w:sz w:val="26"/>
-                <w:szCs w:val="26"/>
-              </w:rPr>
-              <w:t>q</w:t>
-            </w:r>
-            <w:r>
-              <w:rPr>
-                <w:rFonts w:ascii="Times New Roman" w:eastAsia="Calibri" w:hAnsi="Times New Roman" w:cs="Times New Roman"/>
-                <w:sz w:val="26"/>
-                <w:szCs w:val="26"/>
-              </w:rPr>
-              <w:t>uản lý tài khoản người dùng trên hệ thống để kiểm soát quyền truy cập, chỉnh sửa thông tin hoặc vô hiệu hóa tài khoản khi cần thiết.</w:t>
+              <w:t xml:space="preserve">Admin </w:t>
+            </w:r>
+            <w:r>
+              <w:rPr>
+                <w:rFonts w:ascii="Times New Roman" w:eastAsia="Calibri" w:hAnsi="Times New Roman" w:cs="Times New Roman"/>
+                <w:sz w:val="26"/>
+                <w:szCs w:val="26"/>
+              </w:rPr>
+              <w:t>tôi muốn quản lý tài khoản người dùng trên hệ thống để kiểm soát quyền truy cập, chỉnh sửa thông tin hoặc vô hiệu hóa tài khoản khi cần thiết.</w:t>
             </w:r>
           </w:p>
         </w:tc>
@@ -16716,7 +16419,6 @@
               <w:rPr>
                 <w:rFonts w:ascii="Times New Roman" w:hAnsi="Times New Roman" w:cs="Times New Roman"/>
                 <w:b/>
-                <w:color w:val="000000"/>
                 <w:sz w:val="26"/>
                 <w:szCs w:val="26"/>
               </w:rPr>
@@ -16934,7 +16636,25 @@
                 <w:sz w:val="26"/>
                 <w:szCs w:val="26"/>
               </w:rPr>
-              <w:t>Tìm kiếm, lọc tài khoản theo tên, email, trạng thái hoặc vai trò.</w:t>
+              <w:t xml:space="preserve">Tìm kiếm, lọc tài khoản </w:t>
+            </w:r>
+            <w:proofErr w:type="gramStart"/>
+            <w:r>
+              <w:rPr>
+                <w:rFonts w:ascii="Times New Roman" w:hAnsi="Times New Roman" w:cs="Times New Roman"/>
+                <w:sz w:val="26"/>
+                <w:szCs w:val="26"/>
+              </w:rPr>
+              <w:t>theo</w:t>
+            </w:r>
+            <w:proofErr w:type="gramEnd"/>
+            <w:r>
+              <w:rPr>
+                <w:rFonts w:ascii="Times New Roman" w:hAnsi="Times New Roman" w:cs="Times New Roman"/>
+                <w:sz w:val="26"/>
+                <w:szCs w:val="26"/>
+              </w:rPr>
+              <w:t xml:space="preserve"> tên, email, trạng thái hoặc vai trò.</w:t>
             </w:r>
           </w:p>
           <w:p>
@@ -17082,8 +16802,20 @@
         </w:tc>
       </w:tr>
     </w:tbl>
-    <w:p/>
-    <w:p/>
+    <w:p>
+      <w:pPr>
+        <w:rPr>
+          <w:rFonts w:ascii="Times New Roman" w:hAnsi="Times New Roman" w:cs="Times New Roman"/>
+        </w:rPr>
+      </w:pPr>
+    </w:p>
+    <w:p>
+      <w:pPr>
+        <w:rPr>
+          <w:rFonts w:ascii="Times New Roman" w:hAnsi="Times New Roman" w:cs="Times New Roman"/>
+        </w:rPr>
+      </w:pPr>
+    </w:p>
     <w:p>
       <w:pPr>
         <w:numPr>
@@ -17101,7 +16833,7 @@
           <w:szCs w:val="26"/>
         </w:rPr>
       </w:pPr>
-      <w:bookmarkStart w:id="21" w:name="_Toc194428329"/>
+      <w:bookmarkStart w:id="21" w:name="_Toc198466894"/>
       <w:r>
         <w:rPr>
           <w:rFonts w:ascii="Times New Roman" w:eastAsia="Calibri" w:hAnsi="Times New Roman" w:cs="Times New Roman"/>
@@ -17109,17 +16841,7 @@
           <w:sz w:val="26"/>
           <w:szCs w:val="26"/>
         </w:rPr>
-        <w:lastRenderedPageBreak/>
-        <w:t xml:space="preserve">User Story </w:t>
-      </w:r>
-      <w:r>
-        <w:rPr>
-          <w:rFonts w:ascii="Times New Roman" w:eastAsia="Calibri" w:hAnsi="Times New Roman" w:cs="Times New Roman"/>
-          <w:b/>
-          <w:sz w:val="26"/>
-          <w:szCs w:val="26"/>
-        </w:rPr>
-        <w:t>1</w:t>
+        <w:t>User Story 1</w:t>
       </w:r>
       <w:r>
         <w:rPr>
@@ -17137,25 +16859,7 @@
           <w:sz w:val="26"/>
           <w:szCs w:val="26"/>
         </w:rPr>
-        <w:t>:</w:t>
-      </w:r>
-      <w:r>
-        <w:rPr>
-          <w:rFonts w:ascii="Times New Roman" w:eastAsia="Calibri" w:hAnsi="Times New Roman" w:cs="Times New Roman"/>
-          <w:b/>
-          <w:sz w:val="26"/>
-          <w:szCs w:val="26"/>
-        </w:rPr>
-        <w:t xml:space="preserve"> </w:t>
-      </w:r>
-      <w:r>
-        <w:rPr>
-          <w:rFonts w:ascii="Times New Roman" w:eastAsia="Calibri" w:hAnsi="Times New Roman" w:cs="Times New Roman"/>
-          <w:b/>
-          <w:sz w:val="26"/>
-          <w:szCs w:val="26"/>
-        </w:rPr>
-        <w:t xml:space="preserve">Quản lý </w:t>
+        <w:t xml:space="preserve">: Quản lý </w:t>
       </w:r>
       <w:r>
         <w:rPr>
@@ -17206,6 +16910,7 @@
                 <w:sz w:val="26"/>
                 <w:szCs w:val="26"/>
               </w:rPr>
+              <w:lastRenderedPageBreak/>
               <w:t xml:space="preserve">Là </w:t>
             </w:r>
             <w:r>
@@ -17460,7 +17165,6 @@
               <w:rPr>
                 <w:rFonts w:ascii="Times New Roman" w:hAnsi="Times New Roman" w:cs="Times New Roman"/>
                 <w:b/>
-                <w:color w:val="000000"/>
                 <w:sz w:val="26"/>
                 <w:szCs w:val="26"/>
               </w:rPr>
@@ -17469,7 +17173,6 @@
               <w:rPr>
                 <w:rFonts w:ascii="Times New Roman" w:hAnsi="Times New Roman" w:cs="Times New Roman"/>
                 <w:b/>
-                <w:color w:val="000000"/>
                 <w:sz w:val="26"/>
                 <w:szCs w:val="26"/>
               </w:rPr>
@@ -17613,7 +17316,25 @@
                 <w:sz w:val="26"/>
                 <w:szCs w:val="26"/>
               </w:rPr>
-              <w:t>Người quản trị có thể lọc, sắp xếp và tùy chỉnh các tiêu chí báo cáo theo yêu cầu.</w:t>
+              <w:t xml:space="preserve">Người quản trị có thể lọc, sắp xếp và tùy chỉnh các tiêu chí báo cáo </w:t>
+            </w:r>
+            <w:proofErr w:type="gramStart"/>
+            <w:r>
+              <w:rPr>
+                <w:rFonts w:ascii="Times New Roman" w:hAnsi="Times New Roman" w:cs="Times New Roman"/>
+                <w:sz w:val="26"/>
+                <w:szCs w:val="26"/>
+              </w:rPr>
+              <w:t>theo</w:t>
+            </w:r>
+            <w:proofErr w:type="gramEnd"/>
+            <w:r>
+              <w:rPr>
+                <w:rFonts w:ascii="Times New Roman" w:hAnsi="Times New Roman" w:cs="Times New Roman"/>
+                <w:sz w:val="26"/>
+                <w:szCs w:val="26"/>
+              </w:rPr>
+              <w:t xml:space="preserve"> yêu cầu.</w:t>
             </w:r>
           </w:p>
           <w:p>
@@ -17730,12 +17451,48 @@
         </w:tc>
       </w:tr>
     </w:tbl>
-    <w:p/>
-    <w:p/>
-    <w:p/>
-    <w:p/>
-    <w:p/>
-    <w:p/>
+    <w:p>
+      <w:pPr>
+        <w:rPr>
+          <w:rFonts w:ascii="Times New Roman" w:hAnsi="Times New Roman" w:cs="Times New Roman"/>
+        </w:rPr>
+      </w:pPr>
+    </w:p>
+    <w:p>
+      <w:pPr>
+        <w:rPr>
+          <w:rFonts w:ascii="Times New Roman" w:hAnsi="Times New Roman" w:cs="Times New Roman"/>
+        </w:rPr>
+      </w:pPr>
+    </w:p>
+    <w:p>
+      <w:pPr>
+        <w:rPr>
+          <w:rFonts w:ascii="Times New Roman" w:hAnsi="Times New Roman" w:cs="Times New Roman"/>
+        </w:rPr>
+      </w:pPr>
+    </w:p>
+    <w:p>
+      <w:pPr>
+        <w:rPr>
+          <w:rFonts w:ascii="Times New Roman" w:hAnsi="Times New Roman" w:cs="Times New Roman"/>
+        </w:rPr>
+      </w:pPr>
+    </w:p>
+    <w:p>
+      <w:pPr>
+        <w:rPr>
+          <w:rFonts w:ascii="Times New Roman" w:hAnsi="Times New Roman" w:cs="Times New Roman"/>
+        </w:rPr>
+      </w:pPr>
+    </w:p>
+    <w:p>
+      <w:pPr>
+        <w:rPr>
+          <w:rFonts w:ascii="Times New Roman" w:hAnsi="Times New Roman" w:cs="Times New Roman"/>
+        </w:rPr>
+      </w:pPr>
+    </w:p>
     <w:p>
       <w:pPr>
         <w:numPr>
@@ -17753,7 +17510,7 @@
           <w:szCs w:val="26"/>
         </w:rPr>
       </w:pPr>
-      <w:bookmarkStart w:id="22" w:name="_Toc194428330"/>
+      <w:bookmarkStart w:id="22" w:name="_Toc198466895"/>
       <w:r>
         <w:rPr>
           <w:rFonts w:ascii="Times New Roman" w:eastAsia="Calibri" w:hAnsi="Times New Roman" w:cs="Times New Roman"/>
@@ -17761,7 +17518,6 @@
           <w:sz w:val="26"/>
           <w:szCs w:val="26"/>
         </w:rPr>
-        <w:lastRenderedPageBreak/>
         <w:t>User Story 1</w:t>
       </w:r>
       <w:r>
@@ -17780,16 +17536,7 @@
           <w:sz w:val="26"/>
           <w:szCs w:val="26"/>
         </w:rPr>
-        <w:t>:</w:t>
-      </w:r>
-      <w:r>
-        <w:rPr>
-          <w:rFonts w:ascii="Times New Roman" w:eastAsia="Calibri" w:hAnsi="Times New Roman" w:cs="Times New Roman"/>
-          <w:b/>
-          <w:sz w:val="26"/>
-          <w:szCs w:val="26"/>
-        </w:rPr>
-        <w:t xml:space="preserve"> </w:t>
+        <w:t xml:space="preserve">: </w:t>
       </w:r>
       <w:r>
         <w:rPr>
@@ -17840,6 +17587,7 @@
                 <w:sz w:val="26"/>
                 <w:szCs w:val="26"/>
               </w:rPr>
+              <w:lastRenderedPageBreak/>
               <w:t xml:space="preserve">Là </w:t>
             </w:r>
             <w:r>
@@ -17866,15 +17614,7 @@
                 <w:sz w:val="26"/>
                 <w:szCs w:val="26"/>
               </w:rPr>
-              <w:t>q</w:t>
-            </w:r>
-            <w:r>
-              <w:rPr>
-                <w:rFonts w:ascii="Times New Roman" w:eastAsia="Calibri" w:hAnsi="Times New Roman" w:cs="Times New Roman"/>
-                <w:sz w:val="26"/>
-                <w:szCs w:val="26"/>
-              </w:rPr>
-              <w:t>uản lý bảo mật hệ thống và phân quyền người dùng để đảm bảo quyền truy cập phù hợp với từng vai trò, ngăn chặn truy cập trái phép và bảo vệ dữ liệu quan trọng.</w:t>
+              <w:t>quản lý bảo mật hệ thống và phân quyền người dùng để đảm bảo quyền truy cập phù hợp với từng vai trò, ngăn chặn truy cập trái phép và bảo vệ dữ liệu quan trọng.</w:t>
             </w:r>
           </w:p>
         </w:tc>
@@ -18051,7 +17791,6 @@
               <w:rPr>
                 <w:rFonts w:ascii="Times New Roman" w:hAnsi="Times New Roman" w:cs="Times New Roman"/>
                 <w:b/>
-                <w:color w:val="000000"/>
                 <w:sz w:val="26"/>
                 <w:szCs w:val="26"/>
               </w:rPr>
@@ -18216,7 +17955,25 @@
                 <w:sz w:val="26"/>
                 <w:szCs w:val="26"/>
               </w:rPr>
-              <w:t>• Hỗ trợ đăng nhập bằng mật khẩu an toàn (yêu cầu độ phức tạp).</w:t>
+              <w:t xml:space="preserve">• Hỗ trợ đăng nhập bằng mật khẩu </w:t>
+            </w:r>
+            <w:proofErr w:type="gramStart"/>
+            <w:r>
+              <w:rPr>
+                <w:rFonts w:ascii="Times New Roman" w:hAnsi="Times New Roman" w:cs="Times New Roman"/>
+                <w:sz w:val="26"/>
+                <w:szCs w:val="26"/>
+              </w:rPr>
+              <w:t>an</w:t>
+            </w:r>
+            <w:proofErr w:type="gramEnd"/>
+            <w:r>
+              <w:rPr>
+                <w:rFonts w:ascii="Times New Roman" w:hAnsi="Times New Roman" w:cs="Times New Roman"/>
+                <w:sz w:val="26"/>
+                <w:szCs w:val="26"/>
+              </w:rPr>
+              <w:t xml:space="preserve"> toàn (yêu cầu độ phức tạp).</w:t>
             </w:r>
           </w:p>
           <w:p>
@@ -18419,6 +18176,9 @@
               <w:t>• Thông báo khi có thay đổi quan trọng liên quan đến quyền truy cập.</w:t>
             </w:r>
             <w:r>
+              <w:rPr>
+                <w:rFonts w:ascii="Times New Roman" w:hAnsi="Times New Roman" w:cs="Times New Roman"/>
+              </w:rPr>
               <w:t xml:space="preserve"> </w:t>
             </w:r>
           </w:p>
@@ -18512,9 +18272,27 @@
         </w:tc>
       </w:tr>
     </w:tbl>
-    <w:p/>
-    <w:p/>
-    <w:p/>
+    <w:p>
+      <w:pPr>
+        <w:rPr>
+          <w:rFonts w:ascii="Times New Roman" w:hAnsi="Times New Roman" w:cs="Times New Roman"/>
+        </w:rPr>
+      </w:pPr>
+    </w:p>
+    <w:p>
+      <w:pPr>
+        <w:rPr>
+          <w:rFonts w:ascii="Times New Roman" w:hAnsi="Times New Roman" w:cs="Times New Roman"/>
+        </w:rPr>
+      </w:pPr>
+    </w:p>
+    <w:p>
+      <w:pPr>
+        <w:rPr>
+          <w:rFonts w:ascii="Times New Roman" w:hAnsi="Times New Roman" w:cs="Times New Roman"/>
+        </w:rPr>
+      </w:pPr>
+    </w:p>
     <w:p>
       <w:pPr>
         <w:numPr>
@@ -18532,7 +18310,7 @@
           <w:szCs w:val="26"/>
         </w:rPr>
       </w:pPr>
-      <w:bookmarkStart w:id="23" w:name="_Toc194428331"/>
+      <w:bookmarkStart w:id="23" w:name="_Toc198466896"/>
       <w:r>
         <w:rPr>
           <w:rFonts w:ascii="Times New Roman" w:eastAsia="Calibri" w:hAnsi="Times New Roman" w:cs="Times New Roman"/>
@@ -18540,7 +18318,6 @@
           <w:sz w:val="26"/>
           <w:szCs w:val="26"/>
         </w:rPr>
-        <w:lastRenderedPageBreak/>
         <w:t>User Story 1</w:t>
       </w:r>
       <w:r>
@@ -18559,16 +18336,7 @@
           <w:sz w:val="26"/>
           <w:szCs w:val="26"/>
         </w:rPr>
-        <w:t>:</w:t>
-      </w:r>
-      <w:r>
-        <w:rPr>
-          <w:rFonts w:ascii="Times New Roman" w:eastAsia="Calibri" w:hAnsi="Times New Roman" w:cs="Times New Roman"/>
-          <w:b/>
-          <w:sz w:val="26"/>
-          <w:szCs w:val="26"/>
-        </w:rPr>
-        <w:t xml:space="preserve"> </w:t>
+        <w:t xml:space="preserve">: </w:t>
       </w:r>
       <w:r>
         <w:rPr>
@@ -18619,6 +18387,7 @@
                 <w:sz w:val="26"/>
                 <w:szCs w:val="26"/>
               </w:rPr>
+              <w:lastRenderedPageBreak/>
               <w:t xml:space="preserve">Là </w:t>
             </w:r>
             <w:r>
@@ -18655,23 +18424,7 @@
                 <w:sz w:val="26"/>
                 <w:szCs w:val="26"/>
               </w:rPr>
-              <w:t xml:space="preserve"> tôi muốn </w:t>
-            </w:r>
-            <w:r>
-              <w:rPr>
-                <w:rFonts w:ascii="Times New Roman" w:eastAsia="Calibri" w:hAnsi="Times New Roman" w:cs="Times New Roman"/>
-                <w:sz w:val="26"/>
-                <w:szCs w:val="26"/>
-              </w:rPr>
-              <w:t>q</w:t>
-            </w:r>
-            <w:r>
-              <w:rPr>
-                <w:rFonts w:ascii="Times New Roman" w:eastAsia="Calibri" w:hAnsi="Times New Roman" w:cs="Times New Roman"/>
-                <w:sz w:val="26"/>
-                <w:szCs w:val="26"/>
-              </w:rPr>
-              <w:t xml:space="preserve">uản lý </w:t>
+              <w:t xml:space="preserve"> tôi muốn quản lý </w:t>
             </w:r>
             <w:r>
               <w:rPr>
@@ -18888,7 +18641,6 @@
               <w:rPr>
                 <w:rFonts w:ascii="Times New Roman" w:hAnsi="Times New Roman" w:cs="Times New Roman"/>
                 <w:b/>
-                <w:color w:val="000000"/>
                 <w:sz w:val="26"/>
                 <w:szCs w:val="26"/>
               </w:rPr>
@@ -19102,7 +18854,25 @@
                 <w:sz w:val="26"/>
                 <w:szCs w:val="26"/>
               </w:rPr>
-              <w:t>Nhân viên/Admin có quyền xem, tìm kiếm, lọc và quản lý hóa đơn theo thời gian, khách hàng hoặc trạng thái thanh toán.</w:t>
+              <w:t xml:space="preserve">Nhân viên/Admin có quyền xem, tìm kiếm, lọc và quản lý hóa đơn </w:t>
+            </w:r>
+            <w:proofErr w:type="gramStart"/>
+            <w:r>
+              <w:rPr>
+                <w:rFonts w:ascii="Times New Roman" w:hAnsi="Times New Roman" w:cs="Times New Roman"/>
+                <w:sz w:val="26"/>
+                <w:szCs w:val="26"/>
+              </w:rPr>
+              <w:t>theo</w:t>
+            </w:r>
+            <w:proofErr w:type="gramEnd"/>
+            <w:r>
+              <w:rPr>
+                <w:rFonts w:ascii="Times New Roman" w:hAnsi="Times New Roman" w:cs="Times New Roman"/>
+                <w:sz w:val="26"/>
+                <w:szCs w:val="26"/>
+              </w:rPr>
+              <w:t xml:space="preserve"> thời gian, khách hàng hoặc trạng thái thanh toán.</w:t>
             </w:r>
           </w:p>
           <w:p>
@@ -19159,8 +18929,18 @@
                 <w:sz w:val="26"/>
                 <w:szCs w:val="26"/>
               </w:rPr>
-              <w:t>Xuất mã QR cho hóa đơn:</w:t>
-            </w:r>
+              <w:t>Xuất mã QR cho hóa đơn</w:t>
+            </w:r>
+            <w:proofErr w:type="gramStart"/>
+            <w:r>
+              <w:rPr>
+                <w:rFonts w:ascii="Times New Roman" w:hAnsi="Times New Roman" w:cs="Times New Roman"/>
+                <w:sz w:val="26"/>
+                <w:szCs w:val="26"/>
+              </w:rPr>
+              <w:t>:</w:t>
+            </w:r>
+            <w:proofErr w:type="gramEnd"/>
             <w:r>
               <w:rPr>
                 <w:rFonts w:ascii="Times New Roman" w:hAnsi="Times New Roman" w:cs="Times New Roman"/>
@@ -19362,7 +19142,25 @@
                 <w:sz w:val="26"/>
                 <w:szCs w:val="26"/>
               </w:rPr>
-              <w:t>Hóa đơn phải được lưu trữ an toàn và không thể chỉnh sửa sau khi phát hành.</w:t>
+              <w:t xml:space="preserve">Hóa đơn phải được lưu trữ </w:t>
+            </w:r>
+            <w:proofErr w:type="gramStart"/>
+            <w:r>
+              <w:rPr>
+                <w:rFonts w:ascii="Times New Roman" w:eastAsia="Calibri" w:hAnsi="Times New Roman" w:cs="Times New Roman"/>
+                <w:sz w:val="26"/>
+                <w:szCs w:val="26"/>
+              </w:rPr>
+              <w:t>an</w:t>
+            </w:r>
+            <w:proofErr w:type="gramEnd"/>
+            <w:r>
+              <w:rPr>
+                <w:rFonts w:ascii="Times New Roman" w:eastAsia="Calibri" w:hAnsi="Times New Roman" w:cs="Times New Roman"/>
+                <w:sz w:val="26"/>
+                <w:szCs w:val="26"/>
+              </w:rPr>
+              <w:t xml:space="preserve"> toàn và không thể chỉnh sửa sau khi phát hành.</w:t>
             </w:r>
           </w:p>
           <w:p>
@@ -19387,16 +19185,58 @@
                 <w:sz w:val="26"/>
                 <w:szCs w:val="26"/>
               </w:rPr>
-              <w:t>Mã QR phải được mã hóa an toàn để tránh giả mạo.</w:t>
+              <w:t xml:space="preserve">Mã QR phải được mã hóa </w:t>
+            </w:r>
+            <w:proofErr w:type="gramStart"/>
+            <w:r>
+              <w:rPr>
+                <w:rFonts w:ascii="Times New Roman" w:eastAsia="Calibri" w:hAnsi="Times New Roman" w:cs="Times New Roman"/>
+                <w:sz w:val="26"/>
+                <w:szCs w:val="26"/>
+              </w:rPr>
+              <w:t>an</w:t>
+            </w:r>
+            <w:proofErr w:type="gramEnd"/>
+            <w:r>
+              <w:rPr>
+                <w:rFonts w:ascii="Times New Roman" w:eastAsia="Calibri" w:hAnsi="Times New Roman" w:cs="Times New Roman"/>
+                <w:sz w:val="26"/>
+                <w:szCs w:val="26"/>
+              </w:rPr>
+              <w:t xml:space="preserve"> toàn để tránh giả mạo.</w:t>
             </w:r>
           </w:p>
         </w:tc>
       </w:tr>
     </w:tbl>
-    <w:p/>
-    <w:p/>
-    <w:p/>
-    <w:p/>
+    <w:p>
+      <w:pPr>
+        <w:rPr>
+          <w:rFonts w:ascii="Times New Roman" w:hAnsi="Times New Roman" w:cs="Times New Roman"/>
+        </w:rPr>
+      </w:pPr>
+    </w:p>
+    <w:p>
+      <w:pPr>
+        <w:rPr>
+          <w:rFonts w:ascii="Times New Roman" w:hAnsi="Times New Roman" w:cs="Times New Roman"/>
+        </w:rPr>
+      </w:pPr>
+    </w:p>
+    <w:p>
+      <w:pPr>
+        <w:rPr>
+          <w:rFonts w:ascii="Times New Roman" w:hAnsi="Times New Roman" w:cs="Times New Roman"/>
+        </w:rPr>
+      </w:pPr>
+    </w:p>
+    <w:p>
+      <w:pPr>
+        <w:rPr>
+          <w:rFonts w:ascii="Times New Roman" w:hAnsi="Times New Roman" w:cs="Times New Roman"/>
+        </w:rPr>
+      </w:pPr>
+    </w:p>
     <w:p>
       <w:pPr>
         <w:numPr>
@@ -19414,7 +19254,7 @@
           <w:szCs w:val="26"/>
         </w:rPr>
       </w:pPr>
-      <w:bookmarkStart w:id="24" w:name="_Toc194428332"/>
+      <w:bookmarkStart w:id="24" w:name="_Toc198466897"/>
       <w:r>
         <w:rPr>
           <w:rFonts w:ascii="Times New Roman" w:eastAsia="Calibri" w:hAnsi="Times New Roman" w:cs="Times New Roman"/>
@@ -19422,53 +19262,7 @@
           <w:sz w:val="26"/>
           <w:szCs w:val="26"/>
         </w:rPr>
-        <w:lastRenderedPageBreak/>
-        <w:t>User Story 1</w:t>
-      </w:r>
-      <w:r>
-        <w:rPr>
-          <w:rFonts w:ascii="Times New Roman" w:eastAsia="Calibri" w:hAnsi="Times New Roman" w:cs="Times New Roman"/>
-          <w:b/>
-          <w:sz w:val="26"/>
-          <w:szCs w:val="26"/>
-        </w:rPr>
-        <w:t>8</w:t>
-      </w:r>
-      <w:r>
-        <w:rPr>
-          <w:rFonts w:ascii="Times New Roman" w:eastAsia="Calibri" w:hAnsi="Times New Roman" w:cs="Times New Roman"/>
-          <w:b/>
-          <w:sz w:val="26"/>
-          <w:szCs w:val="26"/>
-        </w:rPr>
-        <w:t>:</w:t>
-      </w:r>
-      <w:r>
-        <w:rPr>
-          <w:rFonts w:ascii="Times New Roman" w:eastAsia="Calibri" w:hAnsi="Times New Roman" w:cs="Times New Roman"/>
-          <w:b/>
-          <w:sz w:val="26"/>
-          <w:szCs w:val="26"/>
-        </w:rPr>
-        <w:t xml:space="preserve"> </w:t>
-      </w:r>
-      <w:r>
-        <w:rPr>
-          <w:rFonts w:ascii="Times New Roman" w:eastAsia="Calibri" w:hAnsi="Times New Roman" w:cs="Times New Roman"/>
-          <w:b/>
-          <w:sz w:val="26"/>
-          <w:szCs w:val="26"/>
-        </w:rPr>
-        <w:t xml:space="preserve">Quản lý </w:t>
-      </w:r>
-      <w:r>
-        <w:rPr>
-          <w:rFonts w:ascii="Times New Roman" w:eastAsia="Calibri" w:hAnsi="Times New Roman" w:cs="Times New Roman"/>
-          <w:b/>
-          <w:sz w:val="26"/>
-          <w:szCs w:val="26"/>
-        </w:rPr>
-        <w:t>danh mục sản phẩm và dịch vụ</w:t>
+        <w:t>User Story 18: Quản lý danh mục sản phẩm và dịch vụ</w:t>
       </w:r>
       <w:bookmarkEnd w:id="24"/>
     </w:p>
@@ -19510,6 +19304,7 @@
                 <w:sz w:val="26"/>
                 <w:szCs w:val="26"/>
               </w:rPr>
+              <w:lastRenderedPageBreak/>
               <w:t xml:space="preserve">Là </w:t>
             </w:r>
             <w:r>
@@ -19546,23 +19341,7 @@
                 <w:sz w:val="26"/>
                 <w:szCs w:val="26"/>
               </w:rPr>
-              <w:t xml:space="preserve"> tôi muốn </w:t>
-            </w:r>
-            <w:r>
-              <w:rPr>
-                <w:rFonts w:ascii="Times New Roman" w:eastAsia="Calibri" w:hAnsi="Times New Roman" w:cs="Times New Roman"/>
-                <w:sz w:val="26"/>
-                <w:szCs w:val="26"/>
-              </w:rPr>
-              <w:t>q</w:t>
-            </w:r>
-            <w:r>
-              <w:rPr>
-                <w:rFonts w:ascii="Times New Roman" w:eastAsia="Calibri" w:hAnsi="Times New Roman" w:cs="Times New Roman"/>
-                <w:sz w:val="26"/>
-                <w:szCs w:val="26"/>
-              </w:rPr>
-              <w:t>uản lý danh mục sản phẩm và dịch vụ để cập nhật, thêm mới, chỉnh sửa hoặc xóa thông tin, đảm bảo khách hàng có thể dễ dàng tìm kiếm và sử dụng.</w:t>
+              <w:t xml:space="preserve"> tôi muốn quản lý danh mục sản phẩm và dịch vụ để cập nhật, thêm mới, chỉnh sửa hoặc xóa thông tin, đảm bảo khách hàng có thể dễ dàng tìm kiếm và sử dụng.</w:t>
             </w:r>
           </w:p>
         </w:tc>
@@ -19739,7 +19518,6 @@
               <w:rPr>
                 <w:rFonts w:ascii="Times New Roman" w:hAnsi="Times New Roman" w:cs="Times New Roman"/>
                 <w:b/>
-                <w:color w:val="000000"/>
                 <w:sz w:val="26"/>
                 <w:szCs w:val="26"/>
               </w:rPr>
@@ -19945,7 +19723,25 @@
                 <w:sz w:val="26"/>
                 <w:szCs w:val="26"/>
               </w:rPr>
-              <w:t>Quản lý danh mục theo nhóm (ví dụ: Sản phẩm chăm sóc thú cưng, Dịch vụ khám bệnh, Tiêm phòng, Spa, v.v.).</w:t>
+              <w:t xml:space="preserve">Quản lý danh mục </w:t>
+            </w:r>
+            <w:proofErr w:type="gramStart"/>
+            <w:r>
+              <w:rPr>
+                <w:rFonts w:ascii="Times New Roman" w:hAnsi="Times New Roman" w:cs="Times New Roman"/>
+                <w:sz w:val="26"/>
+                <w:szCs w:val="26"/>
+              </w:rPr>
+              <w:t>theo</w:t>
+            </w:r>
+            <w:proofErr w:type="gramEnd"/>
+            <w:r>
+              <w:rPr>
+                <w:rFonts w:ascii="Times New Roman" w:hAnsi="Times New Roman" w:cs="Times New Roman"/>
+                <w:sz w:val="26"/>
+                <w:szCs w:val="26"/>
+              </w:rPr>
+              <w:t xml:space="preserve"> nhóm (ví dụ: Sản phẩm chăm sóc thú cưng, Dịch vụ khám bệnh, Tiêm phòng, Spa, v.v.).</w:t>
             </w:r>
           </w:p>
           <w:p>
@@ -19968,7 +19764,25 @@
                 <w:sz w:val="26"/>
                 <w:szCs w:val="26"/>
               </w:rPr>
-              <w:t>Tìm kiếm và lọc danh mục theo từ khóa, loại sản phẩm/dịch vụ, tình trạng hoặc mức giá.</w:t>
+              <w:t xml:space="preserve">Tìm kiếm và lọc danh mục </w:t>
+            </w:r>
+            <w:proofErr w:type="gramStart"/>
+            <w:r>
+              <w:rPr>
+                <w:rFonts w:ascii="Times New Roman" w:hAnsi="Times New Roman" w:cs="Times New Roman"/>
+                <w:sz w:val="26"/>
+                <w:szCs w:val="26"/>
+              </w:rPr>
+              <w:t>theo</w:t>
+            </w:r>
+            <w:proofErr w:type="gramEnd"/>
+            <w:r>
+              <w:rPr>
+                <w:rFonts w:ascii="Times New Roman" w:hAnsi="Times New Roman" w:cs="Times New Roman"/>
+                <w:sz w:val="26"/>
+                <w:szCs w:val="26"/>
+              </w:rPr>
+              <w:t xml:space="preserve"> từ khóa, loại sản phẩm/dịch vụ, tình trạng hoặc mức giá.</w:t>
             </w:r>
           </w:p>
         </w:tc>
@@ -20032,23 +19846,7 @@
                 <w:sz w:val="26"/>
                 <w:szCs w:val="26"/>
               </w:rPr>
-              <w:t xml:space="preserve">Chỉ </w:t>
-            </w:r>
-            <w:r>
-              <w:rPr>
-                <w:rFonts w:ascii="Times New Roman" w:eastAsia="Calibri" w:hAnsi="Times New Roman" w:cs="Times New Roman"/>
-                <w:sz w:val="26"/>
-                <w:szCs w:val="26"/>
-              </w:rPr>
-              <w:t>n</w:t>
-            </w:r>
-            <w:r>
-              <w:rPr>
-                <w:rFonts w:ascii="Times New Roman" w:eastAsia="Calibri" w:hAnsi="Times New Roman" w:cs="Times New Roman"/>
-                <w:sz w:val="26"/>
-                <w:szCs w:val="26"/>
-              </w:rPr>
-              <w:t>hân viên hoặc Admin mới có quyền thêm, sửa, xóa danh mục.</w:t>
+              <w:t>Chỉ nhân viên hoặc Admin mới có quyền thêm, sửa, xóa danh mục.</w:t>
             </w:r>
           </w:p>
           <w:p>
@@ -20073,21 +19871,19 @@
                 <w:sz w:val="26"/>
                 <w:szCs w:val="26"/>
               </w:rPr>
-              <w:t>Dữ liệu phải chính xác và không được thay đổi</w:t>
-            </w:r>
-            <w:r>
-              <w:rPr>
-                <w:rFonts w:ascii="Times New Roman" w:eastAsia="Calibri" w:hAnsi="Times New Roman" w:cs="Times New Roman"/>
-                <w:sz w:val="26"/>
-                <w:szCs w:val="26"/>
-              </w:rPr>
-              <w:t>.</w:t>
+              <w:t>Dữ liệu phải chính xác và không được thay đổi.</w:t>
             </w:r>
           </w:p>
         </w:tc>
       </w:tr>
     </w:tbl>
-    <w:p/>
+    <w:p>
+      <w:pPr>
+        <w:rPr>
+          <w:rFonts w:ascii="Times New Roman" w:hAnsi="Times New Roman" w:cs="Times New Roman"/>
+        </w:rPr>
+      </w:pPr>
+    </w:p>
     <w:p>
       <w:pPr>
         <w:numPr>
@@ -20105,7 +19901,7 @@
           <w:szCs w:val="26"/>
         </w:rPr>
       </w:pPr>
-      <w:bookmarkStart w:id="25" w:name="_Toc194428333"/>
+      <w:bookmarkStart w:id="25" w:name="_Toc198466898"/>
       <w:r>
         <w:rPr>
           <w:rFonts w:ascii="Times New Roman" w:eastAsia="Calibri" w:hAnsi="Times New Roman" w:cs="Times New Roman"/>
@@ -20113,52 +19909,7 @@
           <w:sz w:val="26"/>
           <w:szCs w:val="26"/>
         </w:rPr>
-        <w:t>User Story 1</w:t>
-      </w:r>
-      <w:r>
-        <w:rPr>
-          <w:rFonts w:ascii="Times New Roman" w:eastAsia="Calibri" w:hAnsi="Times New Roman" w:cs="Times New Roman"/>
-          <w:b/>
-          <w:sz w:val="26"/>
-          <w:szCs w:val="26"/>
-        </w:rPr>
-        <w:t>9</w:t>
-      </w:r>
-      <w:r>
-        <w:rPr>
-          <w:rFonts w:ascii="Times New Roman" w:eastAsia="Calibri" w:hAnsi="Times New Roman" w:cs="Times New Roman"/>
-          <w:b/>
-          <w:sz w:val="26"/>
-          <w:szCs w:val="26"/>
-        </w:rPr>
-        <w:t>:</w:t>
-      </w:r>
-      <w:r>
-        <w:rPr>
-          <w:rFonts w:ascii="Times New Roman" w:eastAsia="Calibri" w:hAnsi="Times New Roman" w:cs="Times New Roman"/>
-          <w:b/>
-          <w:sz w:val="26"/>
-          <w:szCs w:val="26"/>
-        </w:rPr>
-        <w:t xml:space="preserve"> </w:t>
-      </w:r>
-      <w:r>
-        <w:rPr>
-          <w:rFonts w:ascii="Times New Roman" w:eastAsia="Calibri" w:hAnsi="Times New Roman" w:cs="Times New Roman"/>
-          <w:b/>
-          <w:sz w:val="26"/>
-          <w:szCs w:val="26"/>
-        </w:rPr>
-        <w:t xml:space="preserve">Quản lý </w:t>
-      </w:r>
-      <w:r>
-        <w:rPr>
-          <w:rFonts w:ascii="Times New Roman" w:eastAsia="Calibri" w:hAnsi="Times New Roman" w:cs="Times New Roman"/>
-          <w:b/>
-          <w:sz w:val="26"/>
-          <w:szCs w:val="26"/>
-        </w:rPr>
-        <w:t>các cơ sở thú y</w:t>
+        <w:t>User Story 19: Quản lý các cơ sở thú y</w:t>
       </w:r>
       <w:bookmarkEnd w:id="25"/>
     </w:p>
@@ -20244,15 +19995,7 @@
                 <w:sz w:val="26"/>
                 <w:szCs w:val="26"/>
               </w:rPr>
-              <w:t>q</w:t>
-            </w:r>
-            <w:r>
-              <w:rPr>
-                <w:rFonts w:ascii="Times New Roman" w:eastAsia="Calibri" w:hAnsi="Times New Roman" w:cs="Times New Roman"/>
-                <w:sz w:val="26"/>
-                <w:szCs w:val="26"/>
-              </w:rPr>
-              <w:t>uản lý danh sách các cơ sở thú y, bao gồm thông tin liên hệ, dịch vụ cung cấp và trạng thái hoạt động để khách hàng dễ dàng tìm kiếm và đặt lịch hẹn.</w:t>
+              <w:t>quản lý danh sách các cơ sở thú y, bao gồm thông tin liên hệ, dịch vụ cung cấp và trạng thái hoạt động để khách hàng dễ dàng tìm kiếm và đặt lịch hẹn.</w:t>
             </w:r>
           </w:p>
         </w:tc>
@@ -20398,7 +20141,6 @@
                 <w:sz w:val="26"/>
                 <w:szCs w:val="26"/>
               </w:rPr>
-              <w:lastRenderedPageBreak/>
               <w:t>Nhân viên hoặc Admin có quyền truy cập vào chức năng này.</w:t>
             </w:r>
           </w:p>
@@ -20428,7 +20170,6 @@
               <w:rPr>
                 <w:rFonts w:ascii="Times New Roman" w:hAnsi="Times New Roman" w:cs="Times New Roman"/>
                 <w:b/>
-                <w:color w:val="000000"/>
                 <w:sz w:val="26"/>
                 <w:szCs w:val="26"/>
               </w:rPr>
@@ -20445,12 +20186,14 @@
               </w:numPr>
               <w:jc w:val="both"/>
               <w:rPr>
-                <w:sz w:val="26"/>
-                <w:szCs w:val="26"/>
-              </w:rPr>
-            </w:pPr>
-            <w:r>
-              <w:rPr>
+                <w:rFonts w:ascii="Times New Roman" w:hAnsi="Times New Roman" w:cs="Times New Roman"/>
+                <w:sz w:val="26"/>
+                <w:szCs w:val="26"/>
+              </w:rPr>
+            </w:pPr>
+            <w:r>
+              <w:rPr>
+                <w:rFonts w:ascii="Times New Roman" w:hAnsi="Times New Roman" w:cs="Times New Roman"/>
                 <w:sz w:val="26"/>
                 <w:szCs w:val="26"/>
               </w:rPr>
@@ -20462,12 +20205,14 @@
               <w:ind w:firstLine="1025"/>
               <w:jc w:val="both"/>
               <w:rPr>
-                <w:sz w:val="26"/>
-                <w:szCs w:val="26"/>
-              </w:rPr>
-            </w:pPr>
-            <w:r>
-              <w:rPr>
+                <w:rFonts w:ascii="Times New Roman" w:hAnsi="Times New Roman" w:cs="Times New Roman"/>
+                <w:sz w:val="26"/>
+                <w:szCs w:val="26"/>
+              </w:rPr>
+            </w:pPr>
+            <w:r>
+              <w:rPr>
+                <w:rFonts w:ascii="Times New Roman" w:hAnsi="Times New Roman" w:cs="Times New Roman"/>
                 <w:sz w:val="26"/>
                 <w:szCs w:val="26"/>
               </w:rPr>
@@ -20479,12 +20224,14 @@
               <w:ind w:firstLine="1025"/>
               <w:jc w:val="both"/>
               <w:rPr>
-                <w:sz w:val="26"/>
-                <w:szCs w:val="26"/>
-              </w:rPr>
-            </w:pPr>
-            <w:r>
-              <w:rPr>
+                <w:rFonts w:ascii="Times New Roman" w:hAnsi="Times New Roman" w:cs="Times New Roman"/>
+                <w:sz w:val="26"/>
+                <w:szCs w:val="26"/>
+              </w:rPr>
+            </w:pPr>
+            <w:r>
+              <w:rPr>
+                <w:rFonts w:ascii="Times New Roman" w:hAnsi="Times New Roman" w:cs="Times New Roman"/>
                 <w:sz w:val="26"/>
                 <w:szCs w:val="26"/>
               </w:rPr>
@@ -20496,12 +20243,14 @@
               <w:ind w:firstLine="1025"/>
               <w:jc w:val="both"/>
               <w:rPr>
-                <w:sz w:val="26"/>
-                <w:szCs w:val="26"/>
-              </w:rPr>
-            </w:pPr>
-            <w:r>
-              <w:rPr>
+                <w:rFonts w:ascii="Times New Roman" w:hAnsi="Times New Roman" w:cs="Times New Roman"/>
+                <w:sz w:val="26"/>
+                <w:szCs w:val="26"/>
+              </w:rPr>
+            </w:pPr>
+            <w:r>
+              <w:rPr>
+                <w:rFonts w:ascii="Times New Roman" w:hAnsi="Times New Roman" w:cs="Times New Roman"/>
                 <w:sz w:val="26"/>
                 <w:szCs w:val="26"/>
               </w:rPr>
@@ -20513,12 +20262,14 @@
               <w:ind w:firstLine="1025"/>
               <w:jc w:val="both"/>
               <w:rPr>
-                <w:sz w:val="26"/>
-                <w:szCs w:val="26"/>
-              </w:rPr>
-            </w:pPr>
-            <w:r>
-              <w:rPr>
+                <w:rFonts w:ascii="Times New Roman" w:hAnsi="Times New Roman" w:cs="Times New Roman"/>
+                <w:sz w:val="26"/>
+                <w:szCs w:val="26"/>
+              </w:rPr>
+            </w:pPr>
+            <w:r>
+              <w:rPr>
+                <w:rFonts w:ascii="Times New Roman" w:hAnsi="Times New Roman" w:cs="Times New Roman"/>
                 <w:sz w:val="26"/>
                 <w:szCs w:val="26"/>
               </w:rPr>
@@ -20530,12 +20281,14 @@
               <w:ind w:firstLine="1025"/>
               <w:jc w:val="both"/>
               <w:rPr>
-                <w:sz w:val="26"/>
-                <w:szCs w:val="26"/>
-              </w:rPr>
-            </w:pPr>
-            <w:r>
-              <w:rPr>
+                <w:rFonts w:ascii="Times New Roman" w:hAnsi="Times New Roman" w:cs="Times New Roman"/>
+                <w:sz w:val="26"/>
+                <w:szCs w:val="26"/>
+              </w:rPr>
+            </w:pPr>
+            <w:r>
+              <w:rPr>
+                <w:rFonts w:ascii="Times New Roman" w:hAnsi="Times New Roman" w:cs="Times New Roman"/>
                 <w:sz w:val="26"/>
                 <w:szCs w:val="26"/>
               </w:rPr>
@@ -20547,12 +20300,14 @@
               <w:ind w:firstLine="1025"/>
               <w:jc w:val="both"/>
               <w:rPr>
-                <w:sz w:val="26"/>
-                <w:szCs w:val="26"/>
-              </w:rPr>
-            </w:pPr>
-            <w:r>
-              <w:rPr>
+                <w:rFonts w:ascii="Times New Roman" w:hAnsi="Times New Roman" w:cs="Times New Roman"/>
+                <w:sz w:val="26"/>
+                <w:szCs w:val="26"/>
+              </w:rPr>
+            </w:pPr>
+            <w:r>
+              <w:rPr>
+                <w:rFonts w:ascii="Times New Roman" w:hAnsi="Times New Roman" w:cs="Times New Roman"/>
                 <w:sz w:val="26"/>
                 <w:szCs w:val="26"/>
               </w:rPr>
@@ -20568,12 +20323,14 @@
               </w:numPr>
               <w:jc w:val="both"/>
               <w:rPr>
-                <w:sz w:val="26"/>
-                <w:szCs w:val="26"/>
-              </w:rPr>
-            </w:pPr>
-            <w:r>
-              <w:rPr>
+                <w:rFonts w:ascii="Times New Roman" w:hAnsi="Times New Roman" w:cs="Times New Roman"/>
+                <w:sz w:val="26"/>
+                <w:szCs w:val="26"/>
+              </w:rPr>
+            </w:pPr>
+            <w:r>
+              <w:rPr>
+                <w:rFonts w:ascii="Times New Roman" w:hAnsi="Times New Roman" w:cs="Times New Roman"/>
                 <w:sz w:val="26"/>
                 <w:szCs w:val="26"/>
               </w:rPr>
@@ -20589,12 +20346,14 @@
               </w:numPr>
               <w:jc w:val="both"/>
               <w:rPr>
-                <w:sz w:val="26"/>
-                <w:szCs w:val="26"/>
-              </w:rPr>
-            </w:pPr>
-            <w:r>
-              <w:rPr>
+                <w:rFonts w:ascii="Times New Roman" w:hAnsi="Times New Roman" w:cs="Times New Roman"/>
+                <w:sz w:val="26"/>
+                <w:szCs w:val="26"/>
+              </w:rPr>
+            </w:pPr>
+            <w:r>
+              <w:rPr>
+                <w:rFonts w:ascii="Times New Roman" w:hAnsi="Times New Roman" w:cs="Times New Roman"/>
                 <w:sz w:val="26"/>
                 <w:szCs w:val="26"/>
               </w:rPr>
@@ -20610,16 +20369,36 @@
               </w:numPr>
               <w:jc w:val="both"/>
               <w:rPr>
-                <w:sz w:val="26"/>
-                <w:szCs w:val="26"/>
-              </w:rPr>
-            </w:pPr>
-            <w:r>
-              <w:rPr>
-                <w:sz w:val="26"/>
-                <w:szCs w:val="26"/>
-              </w:rPr>
-              <w:t>Tìm kiếm và lọc danh sách cơ sở theo tên, địa điểm, dịch vụ hoặc trạng thái hoạt động.</w:t>
+                <w:rFonts w:ascii="Times New Roman" w:hAnsi="Times New Roman" w:cs="Times New Roman"/>
+                <w:sz w:val="26"/>
+                <w:szCs w:val="26"/>
+              </w:rPr>
+            </w:pPr>
+            <w:r>
+              <w:rPr>
+                <w:rFonts w:ascii="Times New Roman" w:hAnsi="Times New Roman" w:cs="Times New Roman"/>
+                <w:sz w:val="26"/>
+                <w:szCs w:val="26"/>
+              </w:rPr>
+              <w:t xml:space="preserve">Tìm kiếm và lọc danh sách cơ sở </w:t>
+            </w:r>
+            <w:proofErr w:type="gramStart"/>
+            <w:r>
+              <w:rPr>
+                <w:rFonts w:ascii="Times New Roman" w:hAnsi="Times New Roman" w:cs="Times New Roman"/>
+                <w:sz w:val="26"/>
+                <w:szCs w:val="26"/>
+              </w:rPr>
+              <w:t>theo</w:t>
+            </w:r>
+            <w:proofErr w:type="gramEnd"/>
+            <w:r>
+              <w:rPr>
+                <w:rFonts w:ascii="Times New Roman" w:hAnsi="Times New Roman" w:cs="Times New Roman"/>
+                <w:sz w:val="26"/>
+                <w:szCs w:val="26"/>
+              </w:rPr>
+              <w:t xml:space="preserve"> tên, địa điểm, dịch vụ hoặc trạng thái hoạt động.</w:t>
             </w:r>
           </w:p>
           <w:p>
@@ -20638,6 +20417,7 @@
             </w:pPr>
             <w:r>
               <w:rPr>
+                <w:rFonts w:ascii="Times New Roman" w:hAnsi="Times New Roman" w:cs="Times New Roman"/>
                 <w:sz w:val="26"/>
                 <w:szCs w:val="26"/>
               </w:rPr>
@@ -20730,15 +20510,7 @@
                 <w:sz w:val="26"/>
                 <w:szCs w:val="26"/>
               </w:rPr>
-              <w:t>Dữ liệu cơ sở phải chính xác và không được thay đổi</w:t>
-            </w:r>
-            <w:r>
-              <w:rPr>
-                <w:rFonts w:ascii="Times New Roman" w:eastAsia="Calibri" w:hAnsi="Times New Roman" w:cs="Times New Roman"/>
-                <w:sz w:val="26"/>
-                <w:szCs w:val="26"/>
-              </w:rPr>
-              <w:t xml:space="preserve">. </w:t>
+              <w:t xml:space="preserve">Dữ liệu cơ sở phải chính xác và không được thay đổi. </w:t>
             </w:r>
           </w:p>
           <w:p>
@@ -20769,7 +20541,13 @@
         </w:tc>
       </w:tr>
     </w:tbl>
-    <w:p/>
+    <w:p>
+      <w:pPr>
+        <w:rPr>
+          <w:rFonts w:ascii="Times New Roman" w:hAnsi="Times New Roman" w:cs="Times New Roman"/>
+        </w:rPr>
+      </w:pPr>
+    </w:p>
     <w:p>
       <w:pPr>
         <w:numPr>
@@ -20787,7 +20565,7 @@
           <w:szCs w:val="26"/>
         </w:rPr>
       </w:pPr>
-      <w:bookmarkStart w:id="26" w:name="_Toc194428334"/>
+      <w:bookmarkStart w:id="26" w:name="_Toc198466899"/>
       <w:r>
         <w:rPr>
           <w:rFonts w:ascii="Times New Roman" w:eastAsia="Calibri" w:hAnsi="Times New Roman" w:cs="Times New Roman"/>
@@ -20795,52 +20573,7 @@
           <w:sz w:val="26"/>
           <w:szCs w:val="26"/>
         </w:rPr>
-        <w:t>User Story</w:t>
-      </w:r>
-      <w:r>
-        <w:rPr>
-          <w:rFonts w:ascii="Times New Roman" w:eastAsia="Calibri" w:hAnsi="Times New Roman" w:cs="Times New Roman"/>
-          <w:b/>
-          <w:sz w:val="26"/>
-          <w:szCs w:val="26"/>
-        </w:rPr>
-        <w:t xml:space="preserve"> 20</w:t>
-      </w:r>
-      <w:r>
-        <w:rPr>
-          <w:rFonts w:ascii="Times New Roman" w:eastAsia="Calibri" w:hAnsi="Times New Roman" w:cs="Times New Roman"/>
-          <w:b/>
-          <w:sz w:val="26"/>
-          <w:szCs w:val="26"/>
-        </w:rPr>
-        <w:t>:</w:t>
-      </w:r>
-      <w:r>
-        <w:rPr>
-          <w:rFonts w:ascii="Times New Roman" w:eastAsia="Calibri" w:hAnsi="Times New Roman" w:cs="Times New Roman"/>
-          <w:b/>
-          <w:sz w:val="26"/>
-          <w:szCs w:val="26"/>
-        </w:rPr>
-        <w:t xml:space="preserve"> </w:t>
-      </w:r>
-      <w:r>
-        <w:rPr>
-          <w:rFonts w:ascii="Times New Roman" w:eastAsia="Calibri" w:hAnsi="Times New Roman" w:cs="Times New Roman"/>
-          <w:b/>
-          <w:sz w:val="26"/>
-          <w:szCs w:val="26"/>
-        </w:rPr>
-        <w:t xml:space="preserve">Quản lý </w:t>
-      </w:r>
-      <w:r>
-        <w:rPr>
-          <w:rFonts w:ascii="Times New Roman" w:eastAsia="Calibri" w:hAnsi="Times New Roman" w:cs="Times New Roman"/>
-          <w:b/>
-          <w:sz w:val="26"/>
-          <w:szCs w:val="26"/>
-        </w:rPr>
-        <w:t>kho hàng</w:t>
+        <w:t>User Story 20: Quản lý kho hàng</w:t>
       </w:r>
       <w:bookmarkEnd w:id="26"/>
     </w:p>
@@ -20926,15 +20659,7 @@
                 <w:sz w:val="26"/>
                 <w:szCs w:val="26"/>
               </w:rPr>
-              <w:t>q</w:t>
-            </w:r>
-            <w:r>
-              <w:rPr>
-                <w:rFonts w:ascii="Times New Roman" w:eastAsia="Calibri" w:hAnsi="Times New Roman" w:cs="Times New Roman"/>
-                <w:sz w:val="26"/>
-                <w:szCs w:val="26"/>
-              </w:rPr>
-              <w:t>uản lý kho hàng để theo dõi số lượng tồn kho, nhập/xuất hàng, đảm bảo hàng hóa luôn sẵn sàng phục vụ khách hàng.</w:t>
+              <w:t>quản lý kho hàng để theo dõi số lượng tồn kho, nhập/xuất hàng, đảm bảo hàng hóa luôn sẵn sàng phục vụ khách hàng.</w:t>
             </w:r>
           </w:p>
         </w:tc>
@@ -21106,7 +20831,6 @@
               <w:rPr>
                 <w:rFonts w:ascii="Times New Roman" w:hAnsi="Times New Roman" w:cs="Times New Roman"/>
                 <w:b/>
-                <w:color w:val="000000"/>
                 <w:sz w:val="26"/>
                 <w:szCs w:val="26"/>
               </w:rPr>
@@ -21240,7 +20964,6 @@
                 <w:sz w:val="26"/>
                 <w:szCs w:val="26"/>
               </w:rPr>
-              <w:lastRenderedPageBreak/>
               <w:t>Nhập hàng vào kho khi có hàng mới từ nhà cung cấp.</w:t>
             </w:r>
           </w:p>
@@ -21303,6 +21026,7 @@
                 <w:sz w:val="26"/>
                 <w:szCs w:val="26"/>
               </w:rPr>
+              <w:lastRenderedPageBreak/>
               <w:t>• Ngày nhập/xuất</w:t>
             </w:r>
             <w:r>
@@ -21376,7 +21100,25 @@
                 <w:sz w:val="26"/>
                 <w:szCs w:val="26"/>
               </w:rPr>
-              <w:t>Tìm kiếm và lọc sản phẩm trong kho theo tên, mã sản phẩm, số lượng hoặc trạng thái.</w:t>
+              <w:t xml:space="preserve">Tìm kiếm và lọc sản phẩm trong kho </w:t>
+            </w:r>
+            <w:proofErr w:type="gramStart"/>
+            <w:r>
+              <w:rPr>
+                <w:rFonts w:ascii="Times New Roman" w:hAnsi="Times New Roman" w:cs="Times New Roman"/>
+                <w:sz w:val="26"/>
+                <w:szCs w:val="26"/>
+              </w:rPr>
+              <w:t>theo</w:t>
+            </w:r>
+            <w:proofErr w:type="gramEnd"/>
+            <w:r>
+              <w:rPr>
+                <w:rFonts w:ascii="Times New Roman" w:hAnsi="Times New Roman" w:cs="Times New Roman"/>
+                <w:sz w:val="26"/>
+                <w:szCs w:val="26"/>
+              </w:rPr>
+              <w:t xml:space="preserve"> tên, mã sản phẩm, số lượng hoặc trạng thái.</w:t>
             </w:r>
           </w:p>
         </w:tc>
@@ -21515,7 +21257,13 @@
         </w:tc>
       </w:tr>
     </w:tbl>
-    <w:p/>
+    <w:p>
+      <w:pPr>
+        <w:rPr>
+          <w:rFonts w:ascii="Times New Roman" w:hAnsi="Times New Roman" w:cs="Times New Roman"/>
+        </w:rPr>
+      </w:pPr>
+    </w:p>
     <w:p>
       <w:pPr>
         <w:numPr>
@@ -21533,7 +21281,7 @@
           <w:szCs w:val="26"/>
         </w:rPr>
       </w:pPr>
-      <w:bookmarkStart w:id="27" w:name="_Toc194428335"/>
+      <w:bookmarkStart w:id="27" w:name="_Toc198466900"/>
       <w:r>
         <w:rPr>
           <w:rFonts w:ascii="Times New Roman" w:eastAsia="Calibri" w:hAnsi="Times New Roman" w:cs="Times New Roman"/>
@@ -21541,52 +21289,7 @@
           <w:sz w:val="26"/>
           <w:szCs w:val="26"/>
         </w:rPr>
-        <w:t xml:space="preserve">User Story </w:t>
-      </w:r>
-      <w:r>
-        <w:rPr>
-          <w:rFonts w:ascii="Times New Roman" w:eastAsia="Calibri" w:hAnsi="Times New Roman" w:cs="Times New Roman"/>
-          <w:b/>
-          <w:sz w:val="26"/>
-          <w:szCs w:val="26"/>
-        </w:rPr>
-        <w:t>21</w:t>
-      </w:r>
-      <w:r>
-        <w:rPr>
-          <w:rFonts w:ascii="Times New Roman" w:eastAsia="Calibri" w:hAnsi="Times New Roman" w:cs="Times New Roman"/>
-          <w:b/>
-          <w:sz w:val="26"/>
-          <w:szCs w:val="26"/>
-        </w:rPr>
-        <w:t>:</w:t>
-      </w:r>
-      <w:r>
-        <w:rPr>
-          <w:rFonts w:ascii="Times New Roman" w:eastAsia="Calibri" w:hAnsi="Times New Roman" w:cs="Times New Roman"/>
-          <w:b/>
-          <w:sz w:val="26"/>
-          <w:szCs w:val="26"/>
-        </w:rPr>
-        <w:t xml:space="preserve"> </w:t>
-      </w:r>
-      <w:r>
-        <w:rPr>
-          <w:rFonts w:ascii="Times New Roman" w:eastAsia="Calibri" w:hAnsi="Times New Roman" w:cs="Times New Roman"/>
-          <w:b/>
-          <w:sz w:val="26"/>
-          <w:szCs w:val="26"/>
-        </w:rPr>
-        <w:t xml:space="preserve">Quản lý </w:t>
-      </w:r>
-      <w:r>
-        <w:rPr>
-          <w:rFonts w:ascii="Times New Roman" w:eastAsia="Calibri" w:hAnsi="Times New Roman" w:cs="Times New Roman"/>
-          <w:b/>
-          <w:sz w:val="26"/>
-          <w:szCs w:val="26"/>
-        </w:rPr>
-        <w:t>chương trình khuyến mãi</w:t>
+        <w:t>User Story 21: Quản lý chương trình khuyến mãi</w:t>
       </w:r>
       <w:bookmarkEnd w:id="27"/>
     </w:p>
@@ -21664,23 +21367,7 @@
                 <w:sz w:val="26"/>
                 <w:szCs w:val="26"/>
               </w:rPr>
-              <w:t xml:space="preserve"> tôi muốn </w:t>
-            </w:r>
-            <w:r>
-              <w:rPr>
-                <w:rFonts w:ascii="Times New Roman" w:eastAsia="Calibri" w:hAnsi="Times New Roman" w:cs="Times New Roman"/>
-                <w:sz w:val="26"/>
-                <w:szCs w:val="26"/>
-              </w:rPr>
-              <w:t>q</w:t>
-            </w:r>
-            <w:r>
-              <w:rPr>
-                <w:rFonts w:ascii="Times New Roman" w:eastAsia="Calibri" w:hAnsi="Times New Roman" w:cs="Times New Roman"/>
-                <w:sz w:val="26"/>
-                <w:szCs w:val="26"/>
-              </w:rPr>
-              <w:t>uản lý các chương trình khuyến mãi để thu hút khách hàng, tăng doanh số và cải thiện trải nghiệm mua sắm.</w:t>
+              <w:t xml:space="preserve"> tôi muốn quản lý các chương trình khuyến mãi để thu hút khách hàng, tăng doanh số và cải thiện trải nghiệm mua sắm.</w:t>
             </w:r>
           </w:p>
         </w:tc>
@@ -21865,7 +21552,6 @@
               <w:rPr>
                 <w:rFonts w:ascii="Times New Roman" w:hAnsi="Times New Roman" w:cs="Times New Roman"/>
                 <w:b/>
-                <w:color w:val="000000"/>
                 <w:sz w:val="26"/>
                 <w:szCs w:val="26"/>
               </w:rPr>
@@ -22141,7 +21827,25 @@
                 <w:sz w:val="26"/>
                 <w:szCs w:val="26"/>
               </w:rPr>
-              <w:t>Quản lý danh sách chương trình khuyến mãi, cho phép lọc theo trạng thái (Đang diễn ra, Sắp diễn ra, Đã kết thúc).</w:t>
+              <w:t xml:space="preserve">Quản lý danh sách chương trình khuyến mãi, cho phép lọc </w:t>
+            </w:r>
+            <w:proofErr w:type="gramStart"/>
+            <w:r>
+              <w:rPr>
+                <w:rFonts w:ascii="Times New Roman" w:hAnsi="Times New Roman" w:cs="Times New Roman"/>
+                <w:sz w:val="26"/>
+                <w:szCs w:val="26"/>
+              </w:rPr>
+              <w:t>theo</w:t>
+            </w:r>
+            <w:proofErr w:type="gramEnd"/>
+            <w:r>
+              <w:rPr>
+                <w:rFonts w:ascii="Times New Roman" w:hAnsi="Times New Roman" w:cs="Times New Roman"/>
+                <w:sz w:val="26"/>
+                <w:szCs w:val="26"/>
+              </w:rPr>
+              <w:t xml:space="preserve"> trạng thái (Đang diễn ra, Sắp diễn ra, Đã kết thúc).</w:t>
             </w:r>
           </w:p>
           <w:p>
@@ -22164,7 +21868,6 @@
                 <w:sz w:val="26"/>
                 <w:szCs w:val="26"/>
               </w:rPr>
-              <w:lastRenderedPageBreak/>
               <w:t>Thông báo cho khách hàng về khuyến mãi, hiển thị trên trang web/app hoặc gửi email/thông báo đẩy.</w:t>
             </w:r>
           </w:p>
@@ -22255,13 +21958,37 @@
                 <w:sz w:val="26"/>
                 <w:szCs w:val="26"/>
               </w:rPr>
-              <w:t>Khuyến mãi cần đảm bảo rõ ràng, không gây hiểu lầm hoặc vi phạm quy định về thương mại.</w:t>
+              <w:t xml:space="preserve">Khuyến mãi cần đảm bảo rõ ràng, không gây hiểu lầm hoặc </w:t>
+            </w:r>
+            <w:proofErr w:type="gramStart"/>
+            <w:r>
+              <w:rPr>
+                <w:rFonts w:ascii="Times New Roman" w:eastAsia="Calibri" w:hAnsi="Times New Roman" w:cs="Times New Roman"/>
+                <w:sz w:val="26"/>
+                <w:szCs w:val="26"/>
+              </w:rPr>
+              <w:t>vi</w:t>
+            </w:r>
+            <w:proofErr w:type="gramEnd"/>
+            <w:r>
+              <w:rPr>
+                <w:rFonts w:ascii="Times New Roman" w:eastAsia="Calibri" w:hAnsi="Times New Roman" w:cs="Times New Roman"/>
+                <w:sz w:val="26"/>
+                <w:szCs w:val="26"/>
+              </w:rPr>
+              <w:t xml:space="preserve"> phạm quy định về thương mại.</w:t>
             </w:r>
           </w:p>
         </w:tc>
       </w:tr>
     </w:tbl>
-    <w:p/>
+    <w:p>
+      <w:pPr>
+        <w:rPr>
+          <w:rFonts w:ascii="Times New Roman" w:hAnsi="Times New Roman" w:cs="Times New Roman"/>
+        </w:rPr>
+      </w:pPr>
+    </w:p>
     <w:p>
       <w:pPr>
         <w:numPr>
@@ -22279,7 +22006,7 @@
           <w:szCs w:val="26"/>
         </w:rPr>
       </w:pPr>
-      <w:bookmarkStart w:id="28" w:name="_Toc194428336"/>
+      <w:bookmarkStart w:id="28" w:name="_Toc198466901"/>
       <w:r>
         <w:rPr>
           <w:rFonts w:ascii="Times New Roman" w:eastAsia="Calibri" w:hAnsi="Times New Roman" w:cs="Times New Roman"/>
@@ -22287,52 +22014,7 @@
           <w:sz w:val="26"/>
           <w:szCs w:val="26"/>
         </w:rPr>
-        <w:t xml:space="preserve">User Story </w:t>
-      </w:r>
-      <w:r>
-        <w:rPr>
-          <w:rFonts w:ascii="Times New Roman" w:eastAsia="Calibri" w:hAnsi="Times New Roman" w:cs="Times New Roman"/>
-          <w:b/>
-          <w:sz w:val="26"/>
-          <w:szCs w:val="26"/>
-        </w:rPr>
-        <w:t>22</w:t>
-      </w:r>
-      <w:r>
-        <w:rPr>
-          <w:rFonts w:ascii="Times New Roman" w:eastAsia="Calibri" w:hAnsi="Times New Roman" w:cs="Times New Roman"/>
-          <w:b/>
-          <w:sz w:val="26"/>
-          <w:szCs w:val="26"/>
-        </w:rPr>
-        <w:t>:</w:t>
-      </w:r>
-      <w:r>
-        <w:rPr>
-          <w:rFonts w:ascii="Times New Roman" w:eastAsia="Calibri" w:hAnsi="Times New Roman" w:cs="Times New Roman"/>
-          <w:b/>
-          <w:sz w:val="26"/>
-          <w:szCs w:val="26"/>
-        </w:rPr>
-        <w:t xml:space="preserve"> </w:t>
-      </w:r>
-      <w:r>
-        <w:rPr>
-          <w:rFonts w:ascii="Times New Roman" w:eastAsia="Calibri" w:hAnsi="Times New Roman" w:cs="Times New Roman"/>
-          <w:b/>
-          <w:sz w:val="26"/>
-          <w:szCs w:val="26"/>
-        </w:rPr>
-        <w:t xml:space="preserve">Quản lý </w:t>
-      </w:r>
-      <w:r>
-        <w:rPr>
-          <w:rFonts w:ascii="Times New Roman" w:eastAsia="Calibri" w:hAnsi="Times New Roman" w:cs="Times New Roman"/>
-          <w:b/>
-          <w:sz w:val="26"/>
-          <w:szCs w:val="26"/>
-        </w:rPr>
-        <w:t>khách hàng</w:t>
+        <w:t>User Story 22: Quản lý khách hàng</w:t>
       </w:r>
       <w:bookmarkEnd w:id="28"/>
       <w:r>
@@ -22421,49 +22103,23 @@
                 <w:sz w:val="26"/>
                 <w:szCs w:val="26"/>
               </w:rPr>
-              <w:t xml:space="preserve"> </w:t>
-            </w:r>
-            <w:r>
-              <w:rPr>
-                <w:rFonts w:ascii="Times New Roman" w:eastAsia="Calibri" w:hAnsi="Times New Roman" w:cs="Times New Roman"/>
-                <w:b/>
-                <w:bCs/>
-                <w:sz w:val="26"/>
-                <w:szCs w:val="26"/>
-              </w:rPr>
-              <w:t>Admin</w:t>
-            </w:r>
-            <w:r>
-              <w:rPr>
-                <w:rFonts w:ascii="Times New Roman" w:eastAsia="Calibri" w:hAnsi="Times New Roman" w:cs="Times New Roman"/>
-                <w:sz w:val="26"/>
-                <w:szCs w:val="26"/>
-              </w:rPr>
-              <w:t xml:space="preserve"> </w:t>
-            </w:r>
-            <w:r>
-              <w:rPr>
-                <w:rFonts w:ascii="Times New Roman" w:eastAsia="Calibri" w:hAnsi="Times New Roman" w:cs="Times New Roman"/>
-                <w:sz w:val="26"/>
-                <w:szCs w:val="26"/>
-              </w:rPr>
-              <w:t xml:space="preserve">tôi muốn </w:t>
-            </w:r>
-            <w:r>
-              <w:rPr>
-                <w:rFonts w:ascii="Times New Roman" w:eastAsia="Calibri" w:hAnsi="Times New Roman" w:cs="Times New Roman"/>
-                <w:sz w:val="26"/>
-                <w:szCs w:val="26"/>
-              </w:rPr>
-              <w:t>q</w:t>
-            </w:r>
-            <w:r>
-              <w:rPr>
-                <w:rFonts w:ascii="Times New Roman" w:eastAsia="Calibri" w:hAnsi="Times New Roman" w:cs="Times New Roman"/>
-                <w:sz w:val="26"/>
-                <w:szCs w:val="26"/>
-              </w:rPr>
-              <w:t>uản lý thông tin khách hàng để hỗ trợ chăm sóc, theo dõi lịch sử giao dịch và cải thiện dịch vụ.</w:t>
+              <w:t xml:space="preserve"> Admin</w:t>
+            </w:r>
+            <w:r>
+              <w:rPr>
+                <w:rFonts w:ascii="Times New Roman" w:eastAsia="Calibri" w:hAnsi="Times New Roman" w:cs="Times New Roman"/>
+                <w:sz w:val="26"/>
+                <w:szCs w:val="26"/>
+              </w:rPr>
+              <w:t xml:space="preserve"> tôi muốn </w:t>
+            </w:r>
+            <w:r>
+              <w:rPr>
+                <w:rFonts w:ascii="Times New Roman" w:eastAsia="Calibri" w:hAnsi="Times New Roman" w:cs="Times New Roman"/>
+                <w:sz w:val="26"/>
+                <w:szCs w:val="26"/>
+              </w:rPr>
+              <w:t>quản lý thông tin khách hàng để hỗ trợ chăm sóc, theo dõi lịch sử giao dịch và cải thiện dịch vụ.</w:t>
             </w:r>
           </w:p>
         </w:tc>
@@ -22644,7 +22300,6 @@
               <w:rPr>
                 <w:rFonts w:ascii="Times New Roman" w:hAnsi="Times New Roman" w:cs="Times New Roman"/>
                 <w:b/>
-                <w:color w:val="000000"/>
                 <w:sz w:val="26"/>
                 <w:szCs w:val="26"/>
               </w:rPr>
@@ -22884,7 +22539,25 @@
                 <w:sz w:val="26"/>
                 <w:szCs w:val="26"/>
               </w:rPr>
-              <w:t>Xem và tìm kiếm danh sách khách hàng theo tên, số điện thoại hoặc email.</w:t>
+              <w:t xml:space="preserve">Xem và tìm kiếm danh sách khách hàng </w:t>
+            </w:r>
+            <w:proofErr w:type="gramStart"/>
+            <w:r>
+              <w:rPr>
+                <w:rFonts w:ascii="Times New Roman" w:hAnsi="Times New Roman" w:cs="Times New Roman"/>
+                <w:sz w:val="26"/>
+                <w:szCs w:val="26"/>
+              </w:rPr>
+              <w:t>theo</w:t>
+            </w:r>
+            <w:proofErr w:type="gramEnd"/>
+            <w:r>
+              <w:rPr>
+                <w:rFonts w:ascii="Times New Roman" w:hAnsi="Times New Roman" w:cs="Times New Roman"/>
+                <w:sz w:val="26"/>
+                <w:szCs w:val="26"/>
+              </w:rPr>
+              <w:t xml:space="preserve"> tên, số điện thoại hoặc email.</w:t>
             </w:r>
           </w:p>
           <w:p>
@@ -22975,7 +22648,25 @@
                 <w:sz w:val="26"/>
                 <w:szCs w:val="26"/>
               </w:rPr>
-              <w:t>Phân loại khách hàng theo nhóm (thường xuyên, VIP, tiềm năng, v.v.).</w:t>
+              <w:t xml:space="preserve">Phân loại khách hàng </w:t>
+            </w:r>
+            <w:proofErr w:type="gramStart"/>
+            <w:r>
+              <w:rPr>
+                <w:rFonts w:ascii="Times New Roman" w:hAnsi="Times New Roman" w:cs="Times New Roman"/>
+                <w:sz w:val="26"/>
+                <w:szCs w:val="26"/>
+              </w:rPr>
+              <w:t>theo</w:t>
+            </w:r>
+            <w:proofErr w:type="gramEnd"/>
+            <w:r>
+              <w:rPr>
+                <w:rFonts w:ascii="Times New Roman" w:hAnsi="Times New Roman" w:cs="Times New Roman"/>
+                <w:sz w:val="26"/>
+                <w:szCs w:val="26"/>
+              </w:rPr>
+              <w:t xml:space="preserve"> nhóm (thường xuyên, VIP, tiềm năng, v.v.).</w:t>
             </w:r>
           </w:p>
         </w:tc>
@@ -23039,23 +22730,7 @@
                 <w:sz w:val="26"/>
                 <w:szCs w:val="26"/>
               </w:rPr>
-              <w:t xml:space="preserve">Chỉ </w:t>
-            </w:r>
-            <w:r>
-              <w:rPr>
-                <w:rFonts w:ascii="Times New Roman" w:eastAsia="Calibri" w:hAnsi="Times New Roman" w:cs="Times New Roman"/>
-                <w:sz w:val="26"/>
-                <w:szCs w:val="26"/>
-              </w:rPr>
-              <w:t>n</w:t>
-            </w:r>
-            <w:r>
-              <w:rPr>
-                <w:rFonts w:ascii="Times New Roman" w:eastAsia="Calibri" w:hAnsi="Times New Roman" w:cs="Times New Roman"/>
-                <w:sz w:val="26"/>
-                <w:szCs w:val="26"/>
-              </w:rPr>
-              <w:t>hân viên hoặc Admin mới có quyền thêm, sửa, xóa thông tin khách hàng.</w:t>
+              <w:t>Chỉ nhân viên hoặc Admin mới có quyền thêm, sửa, xóa thông tin khách hàng.</w:t>
             </w:r>
           </w:p>
           <w:p>
@@ -23113,7 +22788,7 @@
           <w:szCs w:val="26"/>
         </w:rPr>
       </w:pPr>
-      <w:bookmarkStart w:id="29" w:name="_Toc194428337"/>
+      <w:bookmarkStart w:id="29" w:name="_Toc198466902"/>
       <w:r>
         <w:rPr>
           <w:rFonts w:ascii="Times New Roman" w:eastAsia="Calibri" w:hAnsi="Times New Roman" w:cs="Times New Roman"/>
@@ -23121,35 +22796,7 @@
           <w:sz w:val="26"/>
           <w:szCs w:val="26"/>
         </w:rPr>
-        <w:lastRenderedPageBreak/>
-        <w:t xml:space="preserve">User Story </w:t>
-      </w:r>
-      <w:r>
-        <w:rPr>
-          <w:rFonts w:ascii="Times New Roman" w:eastAsia="Calibri" w:hAnsi="Times New Roman" w:cs="Times New Roman"/>
-          <w:b/>
-          <w:sz w:val="26"/>
-          <w:szCs w:val="26"/>
-        </w:rPr>
-        <w:t>23</w:t>
-      </w:r>
-      <w:r>
-        <w:rPr>
-          <w:rFonts w:ascii="Times New Roman" w:eastAsia="Calibri" w:hAnsi="Times New Roman" w:cs="Times New Roman"/>
-          <w:b/>
-          <w:sz w:val="26"/>
-          <w:szCs w:val="26"/>
-        </w:rPr>
-        <w:t>:</w:t>
-      </w:r>
-      <w:r>
-        <w:rPr>
-          <w:rFonts w:ascii="Times New Roman" w:eastAsia="Calibri" w:hAnsi="Times New Roman" w:cs="Times New Roman"/>
-          <w:b/>
-          <w:sz w:val="26"/>
-          <w:szCs w:val="26"/>
-        </w:rPr>
-        <w:t xml:space="preserve"> Cập nhật sức khỏe thú cưng</w:t>
+        <w:t>User Story 23: Cập nhật sức khỏe thú cưng</w:t>
       </w:r>
       <w:bookmarkEnd w:id="29"/>
     </w:p>
@@ -23191,6 +22838,7 @@
                 <w:sz w:val="26"/>
                 <w:szCs w:val="26"/>
               </w:rPr>
+              <w:lastRenderedPageBreak/>
               <w:t xml:space="preserve">Là </w:t>
             </w:r>
             <w:r>
@@ -23201,41 +22849,15 @@
                 <w:sz w:val="26"/>
                 <w:szCs w:val="26"/>
               </w:rPr>
-              <w:t>nhân viên</w:t>
-            </w:r>
-            <w:r>
-              <w:rPr>
-                <w:rFonts w:ascii="Times New Roman" w:eastAsia="Calibri" w:hAnsi="Times New Roman" w:cs="Times New Roman"/>
-                <w:b/>
-                <w:bCs/>
-                <w:sz w:val="26"/>
-                <w:szCs w:val="26"/>
-              </w:rPr>
-              <w:t xml:space="preserve"> </w:t>
-            </w:r>
-            <w:r>
-              <w:rPr>
-                <w:rFonts w:ascii="Times New Roman" w:eastAsia="Calibri" w:hAnsi="Times New Roman" w:cs="Times New Roman"/>
-                <w:sz w:val="26"/>
-                <w:szCs w:val="26"/>
-              </w:rPr>
-              <w:t xml:space="preserve">tôi muốn </w:t>
-            </w:r>
-            <w:r>
-              <w:rPr>
-                <w:rFonts w:ascii="Times New Roman" w:eastAsia="Calibri" w:hAnsi="Times New Roman" w:cs="Times New Roman"/>
-                <w:sz w:val="26"/>
-                <w:szCs w:val="26"/>
-              </w:rPr>
-              <w:t>c</w:t>
-            </w:r>
-            <w:r>
-              <w:rPr>
-                <w:rFonts w:ascii="Times New Roman" w:eastAsia="Calibri" w:hAnsi="Times New Roman" w:cs="Times New Roman"/>
-                <w:sz w:val="26"/>
-                <w:szCs w:val="26"/>
-              </w:rPr>
-              <w:t>ập nhật thông tin sức khỏe của thú cưng để theo dõi tình trạng bệnh, lịch sử khám chữa bệnh và lên kế hoạch chăm sóc phù hợp.</w:t>
+              <w:t xml:space="preserve">nhân viên </w:t>
+            </w:r>
+            <w:r>
+              <w:rPr>
+                <w:rFonts w:ascii="Times New Roman" w:eastAsia="Calibri" w:hAnsi="Times New Roman" w:cs="Times New Roman"/>
+                <w:sz w:val="26"/>
+                <w:szCs w:val="26"/>
+              </w:rPr>
+              <w:t>tôi muốn cập nhật thông tin sức khỏe của thú cưng để theo dõi tình trạng bệnh, lịch sử khám chữa bệnh và lên kế hoạch chăm sóc phù hợp.</w:t>
             </w:r>
           </w:p>
         </w:tc>
@@ -23434,7 +23056,6 @@
               <w:rPr>
                 <w:rFonts w:ascii="Times New Roman" w:hAnsi="Times New Roman" w:cs="Times New Roman"/>
                 <w:b/>
-                <w:color w:val="000000"/>
                 <w:sz w:val="26"/>
                 <w:szCs w:val="26"/>
               </w:rPr>
@@ -23557,7 +23178,25 @@
                 <w:sz w:val="26"/>
                 <w:szCs w:val="26"/>
               </w:rPr>
-              <w:t>Xem lịch sử sức khỏe thú cưng, hiển thị theo từng lần khám bệnh hoặc cập nhật sức khỏe.</w:t>
+              <w:t xml:space="preserve">Xem lịch sử sức khỏe thú cưng, hiển thị </w:t>
+            </w:r>
+            <w:proofErr w:type="gramStart"/>
+            <w:r>
+              <w:rPr>
+                <w:rFonts w:ascii="Times New Roman" w:hAnsi="Times New Roman" w:cs="Times New Roman"/>
+                <w:sz w:val="26"/>
+                <w:szCs w:val="26"/>
+              </w:rPr>
+              <w:t>theo</w:t>
+            </w:r>
+            <w:proofErr w:type="gramEnd"/>
+            <w:r>
+              <w:rPr>
+                <w:rFonts w:ascii="Times New Roman" w:hAnsi="Times New Roman" w:cs="Times New Roman"/>
+                <w:sz w:val="26"/>
+                <w:szCs w:val="26"/>
+              </w:rPr>
+              <w:t xml:space="preserve"> từng lần khám bệnh hoặc cập nhật sức khỏe.</w:t>
             </w:r>
           </w:p>
           <w:p>
@@ -23603,7 +23242,25 @@
                 <w:sz w:val="26"/>
                 <w:szCs w:val="26"/>
               </w:rPr>
-              <w:t>Tìm kiếm hồ sơ sức khỏe thú cưng theo tên, chủ sở hữu, bệnh lý hoặc bác sĩ khám.</w:t>
+              <w:t xml:space="preserve">Tìm kiếm hồ sơ sức khỏe thú cưng </w:t>
+            </w:r>
+            <w:proofErr w:type="gramStart"/>
+            <w:r>
+              <w:rPr>
+                <w:rFonts w:ascii="Times New Roman" w:hAnsi="Times New Roman" w:cs="Times New Roman"/>
+                <w:sz w:val="26"/>
+                <w:szCs w:val="26"/>
+              </w:rPr>
+              <w:t>theo</w:t>
+            </w:r>
+            <w:proofErr w:type="gramEnd"/>
+            <w:r>
+              <w:rPr>
+                <w:rFonts w:ascii="Times New Roman" w:hAnsi="Times New Roman" w:cs="Times New Roman"/>
+                <w:sz w:val="26"/>
+                <w:szCs w:val="26"/>
+              </w:rPr>
+              <w:t xml:space="preserve"> tên, chủ sở hữu, bệnh lý hoặc bác sĩ khám.</w:t>
             </w:r>
           </w:p>
         </w:tc>
@@ -23723,7 +23380,13 @@
         </w:tc>
       </w:tr>
     </w:tbl>
-    <w:p/>
+    <w:p>
+      <w:pPr>
+        <w:rPr>
+          <w:rFonts w:ascii="Times New Roman" w:hAnsi="Times New Roman" w:cs="Times New Roman"/>
+        </w:rPr>
+      </w:pPr>
+    </w:p>
     <w:p>
       <w:pPr>
         <w:numPr>
@@ -23741,7 +23404,7 @@
           <w:szCs w:val="26"/>
         </w:rPr>
       </w:pPr>
-      <w:bookmarkStart w:id="30" w:name="_Toc194428338"/>
+      <w:bookmarkStart w:id="30" w:name="_Toc198466903"/>
       <w:r>
         <w:rPr>
           <w:rFonts w:ascii="Times New Roman" w:eastAsia="Calibri" w:hAnsi="Times New Roman" w:cs="Times New Roman"/>
@@ -23749,34 +23412,7 @@
           <w:sz w:val="26"/>
           <w:szCs w:val="26"/>
         </w:rPr>
-        <w:t xml:space="preserve">User Story </w:t>
-      </w:r>
-      <w:r>
-        <w:rPr>
-          <w:rFonts w:ascii="Times New Roman" w:eastAsia="Calibri" w:hAnsi="Times New Roman" w:cs="Times New Roman"/>
-          <w:b/>
-          <w:sz w:val="26"/>
-          <w:szCs w:val="26"/>
-        </w:rPr>
-        <w:t>24</w:t>
-      </w:r>
-      <w:r>
-        <w:rPr>
-          <w:rFonts w:ascii="Times New Roman" w:eastAsia="Calibri" w:hAnsi="Times New Roman" w:cs="Times New Roman"/>
-          <w:b/>
-          <w:sz w:val="26"/>
-          <w:szCs w:val="26"/>
-        </w:rPr>
-        <w:t>:</w:t>
-      </w:r>
-      <w:r>
-        <w:rPr>
-          <w:rFonts w:ascii="Times New Roman" w:eastAsia="Calibri" w:hAnsi="Times New Roman" w:cs="Times New Roman"/>
-          <w:b/>
-          <w:sz w:val="26"/>
-          <w:szCs w:val="26"/>
-        </w:rPr>
-        <w:t xml:space="preserve"> Quản lý lịch hẹn và dịch vụ thú y</w:t>
+        <w:t>User Story 24: Quản lý lịch hẹn và dịch vụ thú y</w:t>
       </w:r>
       <w:bookmarkEnd w:id="30"/>
     </w:p>
@@ -23828,41 +23464,15 @@
                 <w:sz w:val="26"/>
                 <w:szCs w:val="26"/>
               </w:rPr>
-              <w:t>nhân viên</w:t>
-            </w:r>
-            <w:r>
-              <w:rPr>
-                <w:rFonts w:ascii="Times New Roman" w:eastAsia="Calibri" w:hAnsi="Times New Roman" w:cs="Times New Roman"/>
-                <w:b/>
-                <w:bCs/>
-                <w:sz w:val="26"/>
-                <w:szCs w:val="26"/>
-              </w:rPr>
-              <w:t xml:space="preserve"> </w:t>
-            </w:r>
-            <w:r>
-              <w:rPr>
-                <w:rFonts w:ascii="Times New Roman" w:eastAsia="Calibri" w:hAnsi="Times New Roman" w:cs="Times New Roman"/>
-                <w:sz w:val="26"/>
-                <w:szCs w:val="26"/>
-              </w:rPr>
-              <w:t xml:space="preserve">tôi muốn </w:t>
-            </w:r>
-            <w:r>
-              <w:rPr>
-                <w:rFonts w:ascii="Times New Roman" w:eastAsia="Calibri" w:hAnsi="Times New Roman" w:cs="Times New Roman"/>
-                <w:sz w:val="26"/>
-                <w:szCs w:val="26"/>
-              </w:rPr>
-              <w:t>q</w:t>
-            </w:r>
-            <w:r>
-              <w:rPr>
-                <w:rFonts w:ascii="Times New Roman" w:eastAsia="Calibri" w:hAnsi="Times New Roman" w:cs="Times New Roman"/>
-                <w:sz w:val="26"/>
-                <w:szCs w:val="26"/>
-              </w:rPr>
-              <w:t>uản lý lịch hẹn và dịch vụ thú y để sắp xếp lịch khám, điều phối bác sĩ và đảm bảo dịch vụ được cung cấp đúng thời gian.</w:t>
+              <w:t xml:space="preserve">nhân viên </w:t>
+            </w:r>
+            <w:r>
+              <w:rPr>
+                <w:rFonts w:ascii="Times New Roman" w:eastAsia="Calibri" w:hAnsi="Times New Roman" w:cs="Times New Roman"/>
+                <w:sz w:val="26"/>
+                <w:szCs w:val="26"/>
+              </w:rPr>
+              <w:t>tôi muốn quản lý lịch hẹn và dịch vụ thú y để sắp xếp lịch khám, điều phối bác sĩ và đảm bảo dịch vụ được cung cấp đúng thời gian.</w:t>
             </w:r>
           </w:p>
         </w:tc>
@@ -24037,7 +23647,6 @@
               <w:rPr>
                 <w:rFonts w:ascii="Times New Roman" w:hAnsi="Times New Roman" w:cs="Times New Roman"/>
                 <w:b/>
-                <w:color w:val="000000"/>
                 <w:sz w:val="26"/>
                 <w:szCs w:val="26"/>
               </w:rPr>
@@ -24094,8 +23703,18 @@
                 <w:szCs w:val="26"/>
               </w:rPr>
               <w:br/>
-              <w:t>• Chủ sở hữu (khách hàng)</w:t>
-            </w:r>
+              <w:t>• Chủ sở hữu (khách hàng</w:t>
+            </w:r>
+            <w:proofErr w:type="gramStart"/>
+            <w:r>
+              <w:rPr>
+                <w:rFonts w:ascii="Times New Roman" w:hAnsi="Times New Roman" w:cs="Times New Roman"/>
+                <w:sz w:val="26"/>
+                <w:szCs w:val="26"/>
+              </w:rPr>
+              <w:t>)</w:t>
+            </w:r>
+            <w:proofErr w:type="gramEnd"/>
             <w:r>
               <w:rPr>
                 <w:rFonts w:ascii="Times New Roman" w:hAnsi="Times New Roman" w:cs="Times New Roman"/>
@@ -24176,7 +23795,25 @@
                 <w:sz w:val="26"/>
                 <w:szCs w:val="26"/>
               </w:rPr>
-              <w:t>Theo dõi danh sách lịch hẹn theo ngày, tuần, tháng, trạng thái.</w:t>
+              <w:t xml:space="preserve">Theo dõi danh sách lịch hẹn </w:t>
+            </w:r>
+            <w:proofErr w:type="gramStart"/>
+            <w:r>
+              <w:rPr>
+                <w:rFonts w:ascii="Times New Roman" w:hAnsi="Times New Roman" w:cs="Times New Roman"/>
+                <w:sz w:val="26"/>
+                <w:szCs w:val="26"/>
+              </w:rPr>
+              <w:t>theo</w:t>
+            </w:r>
+            <w:proofErr w:type="gramEnd"/>
+            <w:r>
+              <w:rPr>
+                <w:rFonts w:ascii="Times New Roman" w:hAnsi="Times New Roman" w:cs="Times New Roman"/>
+                <w:sz w:val="26"/>
+                <w:szCs w:val="26"/>
+              </w:rPr>
+              <w:t xml:space="preserve"> ngày, tuần, tháng, trạng thái.</w:t>
             </w:r>
           </w:p>
           <w:p>
@@ -24199,7 +23836,25 @@
                 <w:sz w:val="26"/>
                 <w:szCs w:val="26"/>
               </w:rPr>
-              <w:t>Tìm kiếm và lọc lịch hẹn theo tên thú cưng, khách hàng, dịch vụ hoặc bác sĩ phụ trách.</w:t>
+              <w:t xml:space="preserve">Tìm kiếm và lọc lịch hẹn </w:t>
+            </w:r>
+            <w:proofErr w:type="gramStart"/>
+            <w:r>
+              <w:rPr>
+                <w:rFonts w:ascii="Times New Roman" w:hAnsi="Times New Roman" w:cs="Times New Roman"/>
+                <w:sz w:val="26"/>
+                <w:szCs w:val="26"/>
+              </w:rPr>
+              <w:t>theo</w:t>
+            </w:r>
+            <w:proofErr w:type="gramEnd"/>
+            <w:r>
+              <w:rPr>
+                <w:rFonts w:ascii="Times New Roman" w:hAnsi="Times New Roman" w:cs="Times New Roman"/>
+                <w:sz w:val="26"/>
+                <w:szCs w:val="26"/>
+              </w:rPr>
+              <w:t xml:space="preserve"> tên thú cưng, khách hàng, dịch vụ hoặc bác sĩ phụ trách.</w:t>
             </w:r>
           </w:p>
           <w:p>
@@ -24380,7 +24035,13 @@
         </w:tc>
       </w:tr>
     </w:tbl>
-    <w:p/>
+    <w:p>
+      <w:pPr>
+        <w:rPr>
+          <w:rFonts w:ascii="Times New Roman" w:hAnsi="Times New Roman" w:cs="Times New Roman"/>
+        </w:rPr>
+      </w:pPr>
+    </w:p>
     <w:p>
       <w:pPr>
         <w:numPr>
@@ -24398,7 +24059,7 @@
           <w:szCs w:val="26"/>
         </w:rPr>
       </w:pPr>
-      <w:bookmarkStart w:id="31" w:name="_Toc194428339"/>
+      <w:bookmarkStart w:id="31" w:name="_Toc198466904"/>
       <w:r>
         <w:rPr>
           <w:rFonts w:ascii="Times New Roman" w:eastAsia="Calibri" w:hAnsi="Times New Roman" w:cs="Times New Roman"/>
@@ -24406,16 +24067,7 @@
           <w:sz w:val="26"/>
           <w:szCs w:val="26"/>
         </w:rPr>
-        <w:t xml:space="preserve">User Story </w:t>
-      </w:r>
-      <w:r>
-        <w:rPr>
-          <w:rFonts w:ascii="Times New Roman" w:eastAsia="Calibri" w:hAnsi="Times New Roman" w:cs="Times New Roman"/>
-          <w:b/>
-          <w:sz w:val="26"/>
-          <w:szCs w:val="26"/>
-        </w:rPr>
-        <w:t>2</w:t>
+        <w:t>User Story 2</w:t>
       </w:r>
       <w:r>
         <w:rPr>
@@ -24433,16 +24085,7 @@
           <w:sz w:val="26"/>
           <w:szCs w:val="26"/>
         </w:rPr>
-        <w:t>:</w:t>
-      </w:r>
-      <w:r>
-        <w:rPr>
-          <w:rFonts w:ascii="Times New Roman" w:eastAsia="Calibri" w:hAnsi="Times New Roman" w:cs="Times New Roman"/>
-          <w:b/>
-          <w:sz w:val="26"/>
-          <w:szCs w:val="26"/>
-        </w:rPr>
-        <w:t xml:space="preserve"> Xử lý đơn hàng</w:t>
+        <w:t>: Xử lý đơn hàng</w:t>
       </w:r>
       <w:bookmarkEnd w:id="31"/>
     </w:p>
@@ -24494,33 +24137,15 @@
                 <w:sz w:val="26"/>
                 <w:szCs w:val="26"/>
               </w:rPr>
-              <w:t>nhân viên</w:t>
-            </w:r>
-            <w:r>
-              <w:rPr>
-                <w:rFonts w:ascii="Times New Roman" w:eastAsia="Calibri" w:hAnsi="Times New Roman" w:cs="Times New Roman"/>
-                <w:b/>
-                <w:bCs/>
-                <w:sz w:val="26"/>
-                <w:szCs w:val="26"/>
-              </w:rPr>
-              <w:t xml:space="preserve"> </w:t>
-            </w:r>
-            <w:r>
-              <w:rPr>
-                <w:rFonts w:ascii="Times New Roman" w:eastAsia="Calibri" w:hAnsi="Times New Roman" w:cs="Times New Roman"/>
-                <w:sz w:val="26"/>
-                <w:szCs w:val="26"/>
-              </w:rPr>
-              <w:t xml:space="preserve">tôi muốn </w:t>
-            </w:r>
-            <w:r>
-              <w:rPr>
-                <w:rFonts w:ascii="Times New Roman" w:eastAsia="Calibri" w:hAnsi="Times New Roman" w:cs="Times New Roman"/>
-                <w:sz w:val="26"/>
-                <w:szCs w:val="26"/>
-              </w:rPr>
-              <w:t>xử lý đơn hàng để đảm bảo khách hàng nhận được sản phẩm/dịch vụ đúng thời gian và chất lượng.</w:t>
+              <w:t xml:space="preserve">nhân viên </w:t>
+            </w:r>
+            <w:r>
+              <w:rPr>
+                <w:rFonts w:ascii="Times New Roman" w:eastAsia="Calibri" w:hAnsi="Times New Roman" w:cs="Times New Roman"/>
+                <w:sz w:val="26"/>
+                <w:szCs w:val="26"/>
+              </w:rPr>
+              <w:t>tôi muốn xử lý đơn hàng để đảm bảo khách hàng nhận được sản phẩm/dịch vụ đúng thời gian và chất lượng.</w:t>
             </w:r>
           </w:p>
         </w:tc>
@@ -24703,7 +24328,6 @@
               <w:rPr>
                 <w:rFonts w:ascii="Times New Roman" w:hAnsi="Times New Roman" w:cs="Times New Roman"/>
                 <w:b/>
-                <w:color w:val="000000"/>
                 <w:sz w:val="26"/>
                 <w:szCs w:val="26"/>
               </w:rPr>
@@ -25006,7 +24630,25 @@
                 <w:sz w:val="26"/>
                 <w:szCs w:val="26"/>
               </w:rPr>
-              <w:t>Tìm kiếm, lọc đơn hàng theo mã đơn hàng, tên khách hàng, trạng thái hoặc thời gian đặt hàng.</w:t>
+              <w:t xml:space="preserve">Tìm kiếm, lọc đơn hàng </w:t>
+            </w:r>
+            <w:proofErr w:type="gramStart"/>
+            <w:r>
+              <w:rPr>
+                <w:rFonts w:ascii="Times New Roman" w:hAnsi="Times New Roman" w:cs="Times New Roman"/>
+                <w:sz w:val="26"/>
+                <w:szCs w:val="26"/>
+              </w:rPr>
+              <w:t>theo</w:t>
+            </w:r>
+            <w:proofErr w:type="gramEnd"/>
+            <w:r>
+              <w:rPr>
+                <w:rFonts w:ascii="Times New Roman" w:hAnsi="Times New Roman" w:cs="Times New Roman"/>
+                <w:sz w:val="26"/>
+                <w:szCs w:val="26"/>
+              </w:rPr>
+              <w:t xml:space="preserve"> mã đơn hàng, tên khách hàng, trạng thái hoặc thời gian đặt hàng.</w:t>
             </w:r>
           </w:p>
         </w:tc>
@@ -25127,7 +24769,13 @@
         </w:tc>
       </w:tr>
     </w:tbl>
-    <w:p/>
+    <w:p>
+      <w:pPr>
+        <w:rPr>
+          <w:rFonts w:ascii="Times New Roman" w:hAnsi="Times New Roman" w:cs="Times New Roman"/>
+        </w:rPr>
+      </w:pPr>
+    </w:p>
     <w:p>
       <w:pPr>
         <w:numPr>
@@ -25145,7 +24793,7 @@
           <w:szCs w:val="26"/>
         </w:rPr>
       </w:pPr>
-      <w:bookmarkStart w:id="32" w:name="_Toc194428340"/>
+      <w:bookmarkStart w:id="32" w:name="_Toc198466905"/>
       <w:r>
         <w:rPr>
           <w:rFonts w:ascii="Times New Roman" w:eastAsia="Calibri" w:hAnsi="Times New Roman" w:cs="Times New Roman"/>
@@ -25153,16 +24801,7 @@
           <w:sz w:val="26"/>
           <w:szCs w:val="26"/>
         </w:rPr>
-        <w:t xml:space="preserve">User Story </w:t>
-      </w:r>
-      <w:r>
-        <w:rPr>
-          <w:rFonts w:ascii="Times New Roman" w:eastAsia="Calibri" w:hAnsi="Times New Roman" w:cs="Times New Roman"/>
-          <w:b/>
-          <w:sz w:val="26"/>
-          <w:szCs w:val="26"/>
-        </w:rPr>
-        <w:t>2</w:t>
+        <w:t>User Story 2</w:t>
       </w:r>
       <w:r>
         <w:rPr>
@@ -25180,25 +24819,7 @@
           <w:sz w:val="26"/>
           <w:szCs w:val="26"/>
         </w:rPr>
-        <w:t>:</w:t>
-      </w:r>
-      <w:r>
-        <w:rPr>
-          <w:rFonts w:ascii="Times New Roman" w:eastAsia="Calibri" w:hAnsi="Times New Roman" w:cs="Times New Roman"/>
-          <w:b/>
-          <w:sz w:val="26"/>
-          <w:szCs w:val="26"/>
-        </w:rPr>
-        <w:t xml:space="preserve"> </w:t>
-      </w:r>
-      <w:r>
-        <w:rPr>
-          <w:rFonts w:ascii="Times New Roman" w:eastAsia="Calibri" w:hAnsi="Times New Roman" w:cs="Times New Roman"/>
-          <w:b/>
-          <w:sz w:val="26"/>
-          <w:szCs w:val="26"/>
-        </w:rPr>
-        <w:t>Hỗ trợ tư vấn qua chatbot</w:t>
+        <w:t>: Hỗ trợ tư vấn qua chatbot</w:t>
       </w:r>
       <w:bookmarkEnd w:id="32"/>
     </w:p>
@@ -25250,33 +24871,15 @@
                 <w:sz w:val="26"/>
                 <w:szCs w:val="26"/>
               </w:rPr>
-              <w:t>nhân viên</w:t>
-            </w:r>
-            <w:r>
-              <w:rPr>
-                <w:rFonts w:ascii="Times New Roman" w:eastAsia="Calibri" w:hAnsi="Times New Roman" w:cs="Times New Roman"/>
-                <w:b/>
-                <w:bCs/>
-                <w:sz w:val="26"/>
-                <w:szCs w:val="26"/>
-              </w:rPr>
-              <w:t xml:space="preserve"> </w:t>
-            </w:r>
-            <w:r>
-              <w:rPr>
-                <w:rFonts w:ascii="Times New Roman" w:eastAsia="Calibri" w:hAnsi="Times New Roman" w:cs="Times New Roman"/>
-                <w:sz w:val="26"/>
-                <w:szCs w:val="26"/>
-              </w:rPr>
-              <w:t xml:space="preserve">tôi muốn </w:t>
-            </w:r>
-            <w:r>
-              <w:rPr>
-                <w:rFonts w:ascii="Times New Roman" w:eastAsia="Calibri" w:hAnsi="Times New Roman" w:cs="Times New Roman"/>
-                <w:sz w:val="26"/>
-                <w:szCs w:val="26"/>
-              </w:rPr>
-              <w:t>hỗ trợ tư vấn khách hàng qua chatbot để giải đáp thắc mắc, theo dõi yêu cầu tư vấn và can thiệp khi cần thiết.</w:t>
+              <w:t xml:space="preserve">nhân viên </w:t>
+            </w:r>
+            <w:r>
+              <w:rPr>
+                <w:rFonts w:ascii="Times New Roman" w:eastAsia="Calibri" w:hAnsi="Times New Roman" w:cs="Times New Roman"/>
+                <w:sz w:val="26"/>
+                <w:szCs w:val="26"/>
+              </w:rPr>
+              <w:t>tôi muốn hỗ trợ tư vấn khách hàng qua chatbot để giải đáp thắc mắc, theo dõi yêu cầu tư vấn và can thiệp khi cần thiết.</w:t>
             </w:r>
           </w:p>
         </w:tc>
@@ -25420,7 +25023,25 @@
                 <w:sz w:val="26"/>
                 <w:szCs w:val="26"/>
               </w:rPr>
-              <w:t>Nhân viên có quyền truy cập để theo dõi và xử lý các yêu cầu tư vấn.</w:t>
+              <w:t xml:space="preserve">Nhân viên có quyền truy cập để </w:t>
+            </w:r>
+            <w:proofErr w:type="gramStart"/>
+            <w:r>
+              <w:rPr>
+                <w:rFonts w:ascii="Times New Roman" w:eastAsia="Times New Roman" w:hAnsi="Times New Roman" w:cs="Times New Roman"/>
+                <w:sz w:val="26"/>
+                <w:szCs w:val="26"/>
+              </w:rPr>
+              <w:t>theo</w:t>
+            </w:r>
+            <w:proofErr w:type="gramEnd"/>
+            <w:r>
+              <w:rPr>
+                <w:rFonts w:ascii="Times New Roman" w:eastAsia="Times New Roman" w:hAnsi="Times New Roman" w:cs="Times New Roman"/>
+                <w:sz w:val="26"/>
+                <w:szCs w:val="26"/>
+              </w:rPr>
+              <w:t xml:space="preserve"> dõi và xử lý các yêu cầu tư vấn.</w:t>
             </w:r>
           </w:p>
         </w:tc>
@@ -25449,7 +25070,6 @@
               <w:rPr>
                 <w:rFonts w:ascii="Times New Roman" w:hAnsi="Times New Roman" w:cs="Times New Roman"/>
                 <w:b/>
-                <w:color w:val="000000"/>
                 <w:sz w:val="26"/>
                 <w:szCs w:val="26"/>
               </w:rPr>
@@ -25465,12 +25085,14 @@
               </w:numPr>
               <w:jc w:val="both"/>
               <w:rPr>
-                <w:sz w:val="26"/>
-                <w:szCs w:val="26"/>
-              </w:rPr>
-            </w:pPr>
-            <w:r>
-              <w:rPr>
+                <w:rFonts w:ascii="Times New Roman" w:hAnsi="Times New Roman" w:cs="Times New Roman"/>
+                <w:sz w:val="26"/>
+                <w:szCs w:val="26"/>
+              </w:rPr>
+            </w:pPr>
+            <w:r>
+              <w:rPr>
+                <w:rFonts w:ascii="Times New Roman" w:hAnsi="Times New Roman" w:cs="Times New Roman"/>
                 <w:sz w:val="26"/>
                 <w:szCs w:val="26"/>
               </w:rPr>
@@ -25486,12 +25108,14 @@
               </w:numPr>
               <w:jc w:val="both"/>
               <w:rPr>
-                <w:sz w:val="26"/>
-                <w:szCs w:val="26"/>
-              </w:rPr>
-            </w:pPr>
-            <w:r>
-              <w:rPr>
+                <w:rFonts w:ascii="Times New Roman" w:hAnsi="Times New Roman" w:cs="Times New Roman"/>
+                <w:sz w:val="26"/>
+                <w:szCs w:val="26"/>
+              </w:rPr>
+            </w:pPr>
+            <w:r>
+              <w:rPr>
+                <w:rFonts w:ascii="Times New Roman" w:hAnsi="Times New Roman" w:cs="Times New Roman"/>
                 <w:sz w:val="26"/>
                 <w:szCs w:val="26"/>
               </w:rPr>
@@ -25507,12 +25131,14 @@
               </w:numPr>
               <w:jc w:val="both"/>
               <w:rPr>
-                <w:sz w:val="26"/>
-                <w:szCs w:val="26"/>
-              </w:rPr>
-            </w:pPr>
-            <w:r>
-              <w:rPr>
+                <w:rFonts w:ascii="Times New Roman" w:hAnsi="Times New Roman" w:cs="Times New Roman"/>
+                <w:sz w:val="26"/>
+                <w:szCs w:val="26"/>
+              </w:rPr>
+            </w:pPr>
+            <w:r>
+              <w:rPr>
+                <w:rFonts w:ascii="Times New Roman" w:hAnsi="Times New Roman" w:cs="Times New Roman"/>
                 <w:sz w:val="26"/>
                 <w:szCs w:val="26"/>
               </w:rPr>
@@ -25528,12 +25154,14 @@
               </w:numPr>
               <w:jc w:val="both"/>
               <w:rPr>
-                <w:sz w:val="26"/>
-                <w:szCs w:val="26"/>
-              </w:rPr>
-            </w:pPr>
-            <w:r>
-              <w:rPr>
+                <w:rFonts w:ascii="Times New Roman" w:hAnsi="Times New Roman" w:cs="Times New Roman"/>
+                <w:sz w:val="26"/>
+                <w:szCs w:val="26"/>
+              </w:rPr>
+            </w:pPr>
+            <w:r>
+              <w:rPr>
+                <w:rFonts w:ascii="Times New Roman" w:hAnsi="Times New Roman" w:cs="Times New Roman"/>
                 <w:sz w:val="26"/>
                 <w:szCs w:val="26"/>
               </w:rPr>
@@ -25549,12 +25177,14 @@
               </w:numPr>
               <w:jc w:val="both"/>
               <w:rPr>
-                <w:sz w:val="26"/>
-                <w:szCs w:val="26"/>
-              </w:rPr>
-            </w:pPr>
-            <w:r>
-              <w:rPr>
+                <w:rFonts w:ascii="Times New Roman" w:hAnsi="Times New Roman" w:cs="Times New Roman"/>
+                <w:sz w:val="26"/>
+                <w:szCs w:val="26"/>
+              </w:rPr>
+            </w:pPr>
+            <w:r>
+              <w:rPr>
+                <w:rFonts w:ascii="Times New Roman" w:hAnsi="Times New Roman" w:cs="Times New Roman"/>
                 <w:sz w:val="26"/>
                 <w:szCs w:val="26"/>
               </w:rPr>
@@ -25566,12 +25196,14 @@
               <w:pStyle w:val="ListParagraph"/>
               <w:ind w:left="1025"/>
               <w:rPr>
-                <w:sz w:val="26"/>
-                <w:szCs w:val="26"/>
-              </w:rPr>
-            </w:pPr>
-            <w:r>
-              <w:rPr>
+                <w:rFonts w:ascii="Times New Roman" w:hAnsi="Times New Roman" w:cs="Times New Roman"/>
+                <w:sz w:val="26"/>
+                <w:szCs w:val="26"/>
+              </w:rPr>
+            </w:pPr>
+            <w:r>
+              <w:rPr>
+                <w:rFonts w:ascii="Times New Roman" w:hAnsi="Times New Roman" w:cs="Times New Roman"/>
                 <w:sz w:val="26"/>
                 <w:szCs w:val="26"/>
               </w:rPr>
@@ -25579,6 +25211,7 @@
             </w:r>
             <w:r>
               <w:rPr>
+                <w:rFonts w:ascii="Times New Roman" w:hAnsi="Times New Roman" w:cs="Times New Roman"/>
                 <w:sz w:val="26"/>
                 <w:szCs w:val="26"/>
               </w:rPr>
@@ -25587,6 +25220,7 @@
             </w:r>
             <w:r>
               <w:rPr>
+                <w:rFonts w:ascii="Times New Roman" w:hAnsi="Times New Roman" w:cs="Times New Roman"/>
                 <w:sz w:val="26"/>
                 <w:szCs w:val="26"/>
               </w:rPr>
@@ -25603,12 +25237,14 @@
               </w:numPr>
               <w:jc w:val="both"/>
               <w:rPr>
-                <w:sz w:val="26"/>
-                <w:szCs w:val="26"/>
-              </w:rPr>
-            </w:pPr>
-            <w:r>
-              <w:rPr>
+                <w:rFonts w:ascii="Times New Roman" w:hAnsi="Times New Roman" w:cs="Times New Roman"/>
+                <w:sz w:val="26"/>
+                <w:szCs w:val="26"/>
+              </w:rPr>
+            </w:pPr>
+            <w:r>
+              <w:rPr>
+                <w:rFonts w:ascii="Times New Roman" w:hAnsi="Times New Roman" w:cs="Times New Roman"/>
                 <w:sz w:val="26"/>
                 <w:szCs w:val="26"/>
               </w:rPr>
@@ -25708,7 +25344,13 @@
         </w:tc>
       </w:tr>
     </w:tbl>
-    <w:p/>
+    <w:p>
+      <w:pPr>
+        <w:rPr>
+          <w:rFonts w:ascii="Times New Roman" w:hAnsi="Times New Roman" w:cs="Times New Roman"/>
+        </w:rPr>
+      </w:pPr>
+    </w:p>
     <w:p>
       <w:pPr>
         <w:numPr>
@@ -25726,7 +25368,7 @@
           <w:szCs w:val="26"/>
         </w:rPr>
       </w:pPr>
-      <w:bookmarkStart w:id="33" w:name="_Toc194428341"/>
+      <w:bookmarkStart w:id="33" w:name="_Toc198466906"/>
       <w:r>
         <w:rPr>
           <w:rFonts w:ascii="Times New Roman" w:eastAsia="Calibri" w:hAnsi="Times New Roman" w:cs="Times New Roman"/>
@@ -25734,16 +25376,7 @@
           <w:sz w:val="26"/>
           <w:szCs w:val="26"/>
         </w:rPr>
-        <w:t xml:space="preserve">User Story </w:t>
-      </w:r>
-      <w:r>
-        <w:rPr>
-          <w:rFonts w:ascii="Times New Roman" w:eastAsia="Calibri" w:hAnsi="Times New Roman" w:cs="Times New Roman"/>
-          <w:b/>
-          <w:sz w:val="26"/>
-          <w:szCs w:val="26"/>
-        </w:rPr>
-        <w:t>2</w:t>
+        <w:t>User Story 2</w:t>
       </w:r>
       <w:r>
         <w:rPr>
@@ -25761,16 +25394,7 @@
           <w:sz w:val="26"/>
           <w:szCs w:val="26"/>
         </w:rPr>
-        <w:t>:</w:t>
-      </w:r>
-      <w:r>
-        <w:rPr>
-          <w:rFonts w:ascii="Times New Roman" w:eastAsia="Calibri" w:hAnsi="Times New Roman" w:cs="Times New Roman"/>
-          <w:b/>
-          <w:sz w:val="26"/>
-          <w:szCs w:val="26"/>
-        </w:rPr>
-        <w:t xml:space="preserve"> Xác nhận thanh toán và hóa đơn</w:t>
+        <w:t>: Xác nhận thanh toán và hóa đơn</w:t>
       </w:r>
       <w:bookmarkEnd w:id="33"/>
     </w:p>
@@ -25822,49 +25446,33 @@
                 <w:sz w:val="26"/>
                 <w:szCs w:val="26"/>
               </w:rPr>
-              <w:t>nhân viên</w:t>
-            </w:r>
-            <w:r>
-              <w:rPr>
-                <w:rFonts w:ascii="Times New Roman" w:eastAsia="Calibri" w:hAnsi="Times New Roman" w:cs="Times New Roman"/>
-                <w:b/>
-                <w:bCs/>
-                <w:sz w:val="26"/>
-                <w:szCs w:val="26"/>
-              </w:rPr>
-              <w:t xml:space="preserve"> </w:t>
-            </w:r>
-            <w:r>
-              <w:rPr>
-                <w:rFonts w:ascii="Times New Roman" w:eastAsia="Calibri" w:hAnsi="Times New Roman" w:cs="Times New Roman"/>
-                <w:sz w:val="26"/>
-                <w:szCs w:val="26"/>
-              </w:rPr>
-              <w:t xml:space="preserve">tôi muốn </w:t>
-            </w:r>
-            <w:r>
-              <w:rPr>
-                <w:rFonts w:ascii="Times New Roman" w:eastAsia="Calibri" w:hAnsi="Times New Roman" w:cs="Times New Roman"/>
-                <w:sz w:val="26"/>
-                <w:szCs w:val="26"/>
-              </w:rPr>
-              <w:t xml:space="preserve"> </w:t>
-            </w:r>
-            <w:r>
-              <w:rPr>
-                <w:rFonts w:ascii="Times New Roman" w:eastAsia="Calibri" w:hAnsi="Times New Roman" w:cs="Times New Roman"/>
-                <w:sz w:val="26"/>
-                <w:szCs w:val="26"/>
-              </w:rPr>
-              <w:t>x</w:t>
-            </w:r>
-            <w:r>
-              <w:rPr>
-                <w:rFonts w:ascii="Times New Roman" w:eastAsia="Calibri" w:hAnsi="Times New Roman" w:cs="Times New Roman"/>
-                <w:sz w:val="26"/>
-                <w:szCs w:val="26"/>
-              </w:rPr>
-              <w:t>ác nhận thanh toán và quản lý hóa đơn để đảm bảo giao dịch được thực hiện chính xác và minh bạch.</w:t>
+              <w:t xml:space="preserve">nhân viên </w:t>
+            </w:r>
+            <w:r>
+              <w:rPr>
+                <w:rFonts w:ascii="Times New Roman" w:eastAsia="Calibri" w:hAnsi="Times New Roman" w:cs="Times New Roman"/>
+                <w:sz w:val="26"/>
+                <w:szCs w:val="26"/>
+              </w:rPr>
+              <w:t xml:space="preserve">tôi </w:t>
+            </w:r>
+            <w:proofErr w:type="gramStart"/>
+            <w:r>
+              <w:rPr>
+                <w:rFonts w:ascii="Times New Roman" w:eastAsia="Calibri" w:hAnsi="Times New Roman" w:cs="Times New Roman"/>
+                <w:sz w:val="26"/>
+                <w:szCs w:val="26"/>
+              </w:rPr>
+              <w:t>muốn  xác</w:t>
+            </w:r>
+            <w:proofErr w:type="gramEnd"/>
+            <w:r>
+              <w:rPr>
+                <w:rFonts w:ascii="Times New Roman" w:eastAsia="Calibri" w:hAnsi="Times New Roman" w:cs="Times New Roman"/>
+                <w:sz w:val="26"/>
+                <w:szCs w:val="26"/>
+              </w:rPr>
+              <w:t xml:space="preserve"> nhận thanh toán và quản lý hóa đơn để đảm bảo giao dịch được thực hiện chính xác và minh bạch.</w:t>
             </w:r>
           </w:p>
         </w:tc>
@@ -26060,7 +25668,6 @@
               <w:rPr>
                 <w:rFonts w:ascii="Times New Roman" w:hAnsi="Times New Roman" w:cs="Times New Roman"/>
                 <w:b/>
-                <w:color w:val="000000"/>
                 <w:sz w:val="26"/>
                 <w:szCs w:val="26"/>
               </w:rPr>
@@ -26393,13 +26000,29 @@
                 <w:sz w:val="26"/>
                 <w:szCs w:val="26"/>
               </w:rPr>
-              <w:t>Dữ liệu thanh toán phải chính xác, không được sửa đổi sai lệch hoặc hủy bỏ .</w:t>
-            </w:r>
+              <w:t xml:space="preserve">Dữ liệu thanh toán phải chính xác, không được sửa đổi sai lệch hoặc hủy </w:t>
+            </w:r>
+            <w:proofErr w:type="gramStart"/>
+            <w:r>
+              <w:rPr>
+                <w:rFonts w:ascii="Times New Roman" w:eastAsia="Calibri" w:hAnsi="Times New Roman" w:cs="Times New Roman"/>
+                <w:sz w:val="26"/>
+                <w:szCs w:val="26"/>
+              </w:rPr>
+              <w:t>bỏ .</w:t>
+            </w:r>
+            <w:proofErr w:type="gramEnd"/>
           </w:p>
         </w:tc>
       </w:tr>
     </w:tbl>
-    <w:p/>
+    <w:p>
+      <w:pPr>
+        <w:rPr>
+          <w:rFonts w:ascii="Times New Roman" w:hAnsi="Times New Roman" w:cs="Times New Roman"/>
+        </w:rPr>
+      </w:pPr>
+    </w:p>
     <w:sectPr>
       <w:headerReference w:type="default" r:id="rId11"/>
       <w:footerReference w:type="default" r:id="rId12"/>
@@ -26507,7 +26130,7 @@
         <w:sz w:val="26"/>
         <w:szCs w:val="26"/>
       </w:rPr>
-      <w:t>1</w:t>
+      <w:t>5</w:t>
     </w:r>
     <w:r>
       <w:rPr>
@@ -39348,7 +38971,7 @@
 </file>
 
 <file path=customXml/itemProps1.xml><?xml version="1.0" encoding="utf-8"?>
-<ds:datastoreItem xmlns:ds="http://schemas.openxmlformats.org/officeDocument/2006/customXml" ds:itemID="{9DFB070D-CE3E-4BC0-82B9-3889E91587E9}">
+<ds:datastoreItem xmlns:ds="http://schemas.openxmlformats.org/officeDocument/2006/customXml" ds:itemID="{CE88ED68-9FF0-4A40-AC2B-7054E5691EB1}">
   <ds:schemaRefs>
     <ds:schemaRef ds:uri="http://schemas.openxmlformats.org/officeDocument/2006/bibliography"/>
   </ds:schemaRefs>
